--- a/Back-End/EServices.WebApi/WebApi/WordTemplates/PC_3_Location-out.docx
+++ b/Back-End/EServices.WebApi/WebApi/WordTemplates/PC_3_Location-out.docx
@@ -1121,7 +1121,7 @@
               <w:rPr>
                 <w:rFonts w:ascii="Cambria" w:hAnsi="Cambria" w:eastAsia="Cambria" w:cs="Cambria"/>
               </w:rPr>
-              <w:t>1micron-test-1</w:t>
+              <w:t>PC3-1</w:t>
             </w:r>
           </w:p>
         </w:tc>
@@ -1184,7 +1184,7 @@
                 <w:color w:val="FF0000"/>
                 <w:lang w:val="en-US"/>
               </w:rPr>
-              <w:t>L1</w:t>
+              <w:t>L2</w:t>
             </w:r>
           </w:p>
         </w:tc>
@@ -1214,7 +1214,7 @@
                 <w:rFonts w:hint="default" w:ascii="Cambria" w:hAnsi="Cambria" w:eastAsia="Cambria" w:cs="Cambria"/>
                 <w:lang w:val="en-US"/>
               </w:rPr>
-              <w:t>3978</w:t>
+              <w:t>676</w:t>
             </w:r>
           </w:p>
         </w:tc>
@@ -1244,7 +1244,7 @@
                 <w:rFonts w:hint="default" w:ascii="Cambria" w:hAnsi="Cambria" w:eastAsia="Cambria" w:cs="Cambria"/>
                 <w:lang w:val="en-US"/>
               </w:rPr>
-              <w:t>3978</w:t>
+              <w:t>6767</w:t>
             </w:r>
           </w:p>
         </w:tc>
@@ -1274,7 +1274,7 @@
                 <w:rFonts w:hint="default" w:ascii="Cambria" w:hAnsi="Cambria" w:eastAsia="Cambria" w:cs="Cambria"/>
                 <w:lang w:val="en-US"/>
               </w:rPr>
-              <w:t>3978</w:t>
+              <w:t>676</w:t>
             </w:r>
           </w:p>
         </w:tc>
@@ -1304,7 +1304,7 @@
                 <w:rFonts w:hint="default" w:ascii="Cambria" w:hAnsi="Cambria" w:eastAsia="Cambria" w:cs="Cambria"/>
                 <w:lang w:val="en-US"/>
               </w:rPr>
-              <w:t>3978</w:t>
+              <w:t>2706</w:t>
             </w:r>
           </w:p>
         </w:tc>
@@ -1333,7 +1333,7 @@
                 <w:rFonts w:hint="default" w:ascii="Cambria" w:hAnsi="Cambria" w:eastAsia="Cambria" w:cs="Cambria"/>
                 <w:lang w:val="en-US"/>
               </w:rPr>
-              <w:t>3978</w:t>
+              <w:t>676</w:t>
             </w:r>
           </w:p>
         </w:tc>
@@ -1362,7 +1362,7 @@
                 <w:rFonts w:hint="default" w:ascii="Cambria" w:hAnsi="Cambria" w:eastAsia="Cambria" w:cs="Cambria"/>
                 <w:lang w:val="en-US"/>
               </w:rPr>
-              <w:t>3978</w:t>
+              <w:t>6767</w:t>
             </w:r>
           </w:p>
         </w:tc>
@@ -1391,7 +1391,7 @@
                 <w:rFonts w:hint="default" w:ascii="Cambria" w:hAnsi="Cambria" w:eastAsia="Cambria" w:cs="Cambria"/>
                 <w:lang w:val="en-US"/>
               </w:rPr>
-              <w:t>3978</w:t>
+              <w:t>676</w:t>
             </w:r>
           </w:p>
         </w:tc>
@@ -1420,7 +1420,7 @@
                 <w:rFonts w:hint="default" w:ascii="Cambria" w:hAnsi="Cambria" w:eastAsia="Cambria" w:cs="Cambria"/>
                 <w:lang w:val="en-US"/>
               </w:rPr>
-              <w:t>867</w:t>
+              <w:t>253</w:t>
             </w:r>
           </w:p>
         </w:tc>
@@ -1449,7 +1449,7 @@
                 <w:rFonts w:hint="default" w:ascii="Cambria" w:hAnsi="Cambria" w:eastAsia="Cambria" w:cs="Cambria"/>
                 <w:lang w:val="en-US"/>
               </w:rPr>
-              <w:t>100</w:t>
+              <w:t>67</w:t>
             </w:r>
           </w:p>
         </w:tc>
@@ -1478,7 +1478,7 @@
                 <w:rFonts w:hint="default" w:ascii="Cambria" w:hAnsi="Cambria" w:eastAsia="Cambria" w:cs="Cambria"/>
                 <w:lang w:val="en-US"/>
               </w:rPr>
-              <w:t>100</w:t>
+              <w:t>67</w:t>
             </w:r>
           </w:p>
         </w:tc>
@@ -1507,7 +1507,7 @@
                 <w:rFonts w:hint="default" w:ascii="Cambria" w:hAnsi="Cambria" w:eastAsia="Cambria" w:cs="Cambria"/>
                 <w:lang w:val="en-US"/>
               </w:rPr>
-              <w:t>100</w:t>
+              <w:t>67</w:t>
             </w:r>
           </w:p>
         </w:tc>
@@ -1536,7 +1536,7 @@
                 <w:rFonts w:hint="default" w:ascii="Cambria" w:hAnsi="Cambria" w:eastAsia="Cambria" w:cs="Cambria"/>
                 <w:lang w:val="en-US"/>
               </w:rPr>
-              <w:t>100</w:t>
+              <w:t>67</w:t>
             </w:r>
           </w:p>
         </w:tc>
@@ -1570,7 +1570,7 @@
                 <w:bCs/>
                 <w:lang w:val="en-US"/>
               </w:rPr>
-              <w:t>Complies</w:t>
+              <w:t>Non Complies</w:t>
             </w:r>
           </w:p>
         </w:tc>
@@ -1585,12 +1585,12 @@
           </w:tblCellMar>
         </w:tblPrEx>
         <w:trPr>
-          <w:trHeight w:val="273" w:hRule="atLeast"/>
+          <w:trHeight w:val="322" w:hRule="atLeast"/>
         </w:trPr>
         <w:tc>
           <w:tcPr>
             <w:tcW w:w="567" w:type="dxa"/>
-            <w:vMerge w:val="continue"/>
+            <w:vMerge w:val="restart"/>
             <w:tcBorders>
               <w:top w:val="single" w:color="000000" w:sz="18" w:space="0"/>
               <w:left w:val="single" w:color="000000" w:sz="18" w:space="0"/>
@@ -1607,12 +1607,18 @@
                 <w:rFonts w:ascii="Cambria" w:hAnsi="Cambria" w:eastAsia="Cambria" w:cs="Cambria"/>
               </w:rPr>
             </w:pPr>
+            <w:r>
+              <w:rPr>
+                <w:rFonts w:ascii="Cambria" w:hAnsi="Cambria" w:eastAsia="Cambria" w:cs="Cambria"/>
+              </w:rPr>
+              <w:t>1</w:t>
+            </w:r>
           </w:p>
         </w:tc>
         <w:tc>
           <w:tcPr>
             <w:tcW w:w="1276" w:type="dxa"/>
-            <w:vMerge w:val="continue"/>
+            <w:vMerge w:val="restart"/>
             <w:tcBorders>
               <w:top w:val="single" w:color="000000" w:sz="18" w:space="0"/>
               <w:left w:val="dashed" w:color="000000" w:sz="4" w:space="0"/>
@@ -1629,12 +1635,18 @@
                 <w:rFonts w:ascii="Cambria" w:hAnsi="Cambria" w:eastAsia="Cambria" w:cs="Cambria"/>
               </w:rPr>
             </w:pPr>
+            <w:r>
+              <w:rPr>
+                <w:rFonts w:ascii="Cambria" w:hAnsi="Cambria" w:eastAsia="Cambria" w:cs="Cambria"/>
+              </w:rPr>
+              <w:t>PC3-2</w:t>
+            </w:r>
           </w:p>
         </w:tc>
         <w:tc>
           <w:tcPr>
             <w:tcW w:w="993" w:type="dxa"/>
-            <w:vMerge w:val="continue"/>
+            <w:vMerge w:val="restart"/>
             <w:tcBorders>
               <w:top w:val="single" w:color="000000" w:sz="18" w:space="0"/>
               <w:left w:val="dashed" w:color="000000" w:sz="4" w:space="0"/>
@@ -1646,17 +1658,26 @@
           <w:p>
             <w:pPr>
               <w:spacing w:after="0" w:line="240" w:lineRule="auto"/>
-              <w:rPr>
-                <w:rFonts w:ascii="Cambria" w:hAnsi="Cambria" w:eastAsia="Cambria" w:cs="Cambria"/>
-              </w:rPr>
-            </w:pPr>
+              <w:jc w:val="center"/>
+              <w:rPr>
+                <w:rFonts w:hint="default" w:ascii="Cambria" w:hAnsi="Cambria" w:eastAsia="Cambria" w:cs="Cambria"/>
+                <w:lang w:val="en-US"/>
+              </w:rPr>
+            </w:pPr>
+            <w:r>
+              <w:rPr>
+                <w:rFonts w:hint="default" w:ascii="Cambria" w:hAnsi="Cambria" w:eastAsia="Cambria" w:cs="Cambria"/>
+                <w:lang w:val="en-US"/>
+              </w:rPr>
+              <w:t>1</w:t>
+            </w:r>
           </w:p>
         </w:tc>
         <w:tc>
           <w:tcPr>
             <w:tcW w:w="851" w:type="dxa"/>
             <w:tcBorders>
-              <w:top w:val="dashed" w:color="000000" w:sz="4" w:space="0"/>
+              <w:top w:val="single" w:color="000000" w:sz="18" w:space="0"/>
               <w:left w:val="nil"/>
               <w:bottom w:val="dashed" w:color="000000" w:sz="4" w:space="0"/>
               <w:right w:val="dashed" w:color="000000" w:sz="4" w:space="0"/>
@@ -1667,20 +1688,21 @@
           <w:p>
             <w:pPr>
               <w:spacing w:after="0" w:line="240" w:lineRule="auto"/>
-              <w:ind w:left="-128" w:leftChars="0" w:right="-158" w:rightChars="0"/>
-              <w:jc w:val="center"/>
-              <w:rPr>
-                <w:rFonts w:ascii="Cambria" w:hAnsi="Cambria" w:eastAsia="Cambria" w:cs="Cambria"/>
-                <w:color w:val="FF0000"/>
-              </w:rPr>
-            </w:pPr>
-            <w:r>
+              <w:ind w:left="-128" w:right="-158"/>
+              <w:jc w:val="center"/>
               <w:rPr>
                 <w:rFonts w:hint="default" w:ascii="Cambria" w:hAnsi="Cambria" w:eastAsia="Cambria" w:cs="Cambria"/>
                 <w:color w:val="FF0000"/>
                 <w:lang w:val="en-US"/>
               </w:rPr>
-              <w:t>L11</w:t>
+            </w:pPr>
+            <w:r>
+              <w:rPr>
+                <w:rFonts w:hint="default" w:ascii="Cambria" w:hAnsi="Cambria" w:eastAsia="Cambria" w:cs="Cambria"/>
+                <w:color w:val="FF0000"/>
+                <w:lang w:val="en-US"/>
+              </w:rPr>
+              <w:t>L2</w:t>
             </w:r>
           </w:p>
         </w:tc>
@@ -1688,7 +1710,7 @@
           <w:tcPr>
             <w:tcW w:w="850" w:type="dxa"/>
             <w:tcBorders>
-              <w:top w:val="dashed" w:color="000000" w:sz="4" w:space="0"/>
+              <w:top w:val="single" w:color="000000" w:sz="18" w:space="0"/>
               <w:left w:val="nil"/>
               <w:bottom w:val="dashed" w:color="000000" w:sz="4" w:space="0"/>
               <w:right w:val="dashed" w:color="000000" w:sz="4" w:space="0"/>
@@ -1701,15 +1723,16 @@
               <w:spacing w:after="0" w:line="240" w:lineRule="auto"/>
               <w:jc w:val="center"/>
               <w:rPr>
-                <w:rFonts w:ascii="Cambria" w:hAnsi="Cambria" w:eastAsia="Cambria" w:cs="Cambria"/>
-              </w:rPr>
-            </w:pPr>
-            <w:r>
-              <w:rPr>
                 <w:rFonts w:hint="default" w:ascii="Cambria" w:hAnsi="Cambria" w:eastAsia="Cambria" w:cs="Cambria"/>
                 <w:lang w:val="en-US"/>
               </w:rPr>
-              <w:t>77</w:t>
+            </w:pPr>
+            <w:r>
+              <w:rPr>
+                <w:rFonts w:hint="default" w:ascii="Cambria" w:hAnsi="Cambria" w:eastAsia="Cambria" w:cs="Cambria"/>
+                <w:lang w:val="en-US"/>
+              </w:rPr>
+              <w:t>1908</w:t>
             </w:r>
           </w:p>
         </w:tc>
@@ -1717,7 +1740,7 @@
           <w:tcPr>
             <w:tcW w:w="709" w:type="dxa"/>
             <w:tcBorders>
-              <w:top w:val="dashed" w:color="000000" w:sz="4" w:space="0"/>
+              <w:top w:val="single" w:color="000000" w:sz="18" w:space="0"/>
               <w:left w:val="nil"/>
               <w:bottom w:val="dashed" w:color="000000" w:sz="4" w:space="0"/>
               <w:right w:val="dashed" w:color="000000" w:sz="4" w:space="0"/>
@@ -1730,15 +1753,16 @@
               <w:spacing w:after="0" w:line="240" w:lineRule="auto"/>
               <w:jc w:val="center"/>
               <w:rPr>
-                <w:rFonts w:ascii="Cambria" w:hAnsi="Cambria" w:eastAsia="Cambria" w:cs="Cambria"/>
-              </w:rPr>
-            </w:pPr>
-            <w:r>
-              <w:rPr>
                 <w:rFonts w:hint="default" w:ascii="Cambria" w:hAnsi="Cambria" w:eastAsia="Cambria" w:cs="Cambria"/>
                 <w:lang w:val="en-US"/>
               </w:rPr>
-              <w:t>87187</w:t>
+            </w:pPr>
+            <w:r>
+              <w:rPr>
+                <w:rFonts w:hint="default" w:ascii="Cambria" w:hAnsi="Cambria" w:eastAsia="Cambria" w:cs="Cambria"/>
+                <w:lang w:val="en-US"/>
+              </w:rPr>
+              <w:t>1776</w:t>
             </w:r>
           </w:p>
         </w:tc>
@@ -1746,7 +1770,7 @@
           <w:tcPr>
             <w:tcW w:w="773" w:type="dxa"/>
             <w:tcBorders>
-              <w:top w:val="dashed" w:color="000000" w:sz="4" w:space="0"/>
+              <w:top w:val="single" w:color="000000" w:sz="18" w:space="0"/>
               <w:left w:val="nil"/>
               <w:bottom w:val="dashed" w:color="000000" w:sz="4" w:space="0"/>
               <w:right w:val="dashed" w:color="000000" w:sz="4" w:space="0"/>
@@ -1759,15 +1783,16 @@
               <w:spacing w:after="0" w:line="240" w:lineRule="auto"/>
               <w:jc w:val="center"/>
               <w:rPr>
-                <w:rFonts w:ascii="Cambria" w:hAnsi="Cambria" w:eastAsia="Cambria" w:cs="Cambria"/>
-              </w:rPr>
-            </w:pPr>
-            <w:r>
-              <w:rPr>
                 <w:rFonts w:hint="default" w:ascii="Cambria" w:hAnsi="Cambria" w:eastAsia="Cambria" w:cs="Cambria"/>
                 <w:lang w:val="en-US"/>
               </w:rPr>
-              <w:t>8718</w:t>
+            </w:pPr>
+            <w:r>
+              <w:rPr>
+                <w:rFonts w:hint="default" w:ascii="Cambria" w:hAnsi="Cambria" w:eastAsia="Cambria" w:cs="Cambria"/>
+                <w:lang w:val="en-US"/>
+              </w:rPr>
+              <w:t>1678</w:t>
             </w:r>
           </w:p>
         </w:tc>
@@ -1775,7 +1800,7 @@
           <w:tcPr>
             <w:tcW w:w="786" w:type="dxa"/>
             <w:tcBorders>
-              <w:top w:val="dashed" w:color="000000" w:sz="4" w:space="0"/>
+              <w:top w:val="single" w:color="000000" w:sz="18" w:space="0"/>
               <w:left w:val="nil"/>
               <w:bottom w:val="dashed" w:color="000000" w:sz="4" w:space="0"/>
               <w:right w:val="dashed" w:color="000000" w:sz="4" w:space="0"/>
@@ -1788,15 +1813,16 @@
               <w:spacing w:after="0" w:line="240" w:lineRule="auto"/>
               <w:jc w:val="center"/>
               <w:rPr>
-                <w:rFonts w:ascii="Cambria" w:hAnsi="Cambria" w:eastAsia="Cambria" w:cs="Cambria"/>
-              </w:rPr>
-            </w:pPr>
-            <w:r>
-              <w:rPr>
                 <w:rFonts w:hint="default" w:ascii="Cambria" w:hAnsi="Cambria" w:eastAsia="Cambria" w:cs="Cambria"/>
                 <w:lang w:val="en-US"/>
               </w:rPr>
-              <w:t>31994</w:t>
+            </w:pPr>
+            <w:r>
+              <w:rPr>
+                <w:rFonts w:hint="default" w:ascii="Cambria" w:hAnsi="Cambria" w:eastAsia="Cambria" w:cs="Cambria"/>
+                <w:lang w:val="en-US"/>
+              </w:rPr>
+              <w:t>1787</w:t>
             </w:r>
           </w:p>
         </w:tc>
@@ -1804,7 +1830,7 @@
           <w:tcPr>
             <w:tcW w:w="781" w:type="dxa"/>
             <w:tcBorders>
-              <w:top w:val="dashed" w:color="000000" w:sz="4" w:space="0"/>
+              <w:top w:val="single" w:color="000000" w:sz="18" w:space="0"/>
               <w:left w:val="nil"/>
               <w:bottom w:val="dashed" w:color="000000" w:sz="4" w:space="0"/>
               <w:right w:val="dashed" w:color="000000" w:sz="4" w:space="0"/>
@@ -1825,7 +1851,7 @@
                 <w:rFonts w:hint="default" w:ascii="Cambria" w:hAnsi="Cambria" w:eastAsia="Cambria" w:cs="Cambria"/>
                 <w:lang w:val="en-US"/>
               </w:rPr>
-              <w:t>77</w:t>
+              <w:t>1908</w:t>
             </w:r>
           </w:p>
         </w:tc>
@@ -1833,7 +1859,7 @@
           <w:tcPr>
             <w:tcW w:w="808" w:type="dxa"/>
             <w:tcBorders>
-              <w:top w:val="dashed" w:color="000000" w:sz="4" w:space="0"/>
+              <w:top w:val="single" w:color="000000" w:sz="18" w:space="0"/>
               <w:left w:val="nil"/>
               <w:bottom w:val="dashed" w:color="000000" w:sz="4" w:space="0"/>
               <w:right w:val="dashed" w:color="000000" w:sz="4" w:space="0"/>
@@ -1854,7 +1880,7 @@
                 <w:rFonts w:hint="default" w:ascii="Cambria" w:hAnsi="Cambria" w:eastAsia="Cambria" w:cs="Cambria"/>
                 <w:lang w:val="en-US"/>
               </w:rPr>
-              <w:t>87187</w:t>
+              <w:t>1776</w:t>
             </w:r>
           </w:p>
         </w:tc>
@@ -1862,7 +1888,7 @@
           <w:tcPr>
             <w:tcW w:w="820" w:type="dxa"/>
             <w:tcBorders>
-              <w:top w:val="dashed" w:color="000000" w:sz="4" w:space="0"/>
+              <w:top w:val="single" w:color="000000" w:sz="18" w:space="0"/>
               <w:left w:val="nil"/>
               <w:bottom w:val="dashed" w:color="000000" w:sz="4" w:space="0"/>
               <w:right w:val="dashed" w:color="000000" w:sz="4" w:space="0"/>
@@ -1883,7 +1909,7 @@
                 <w:rFonts w:hint="default" w:ascii="Cambria" w:hAnsi="Cambria" w:eastAsia="Cambria" w:cs="Cambria"/>
                 <w:lang w:val="en-US"/>
               </w:rPr>
-              <w:t>8718</w:t>
+              <w:t>1678</w:t>
             </w:r>
           </w:p>
         </w:tc>
@@ -1891,7 +1917,7 @@
           <w:tcPr>
             <w:tcW w:w="851" w:type="dxa"/>
             <w:tcBorders>
-              <w:top w:val="dashed" w:color="000000" w:sz="4" w:space="0"/>
+              <w:top w:val="single" w:color="000000" w:sz="18" w:space="0"/>
               <w:left w:val="nil"/>
               <w:bottom w:val="dashed" w:color="000000" w:sz="4" w:space="0"/>
               <w:right w:val="dashed" w:color="000000" w:sz="4" w:space="0"/>
@@ -1912,7 +1938,7 @@
                 <w:rFonts w:hint="default" w:ascii="Cambria" w:hAnsi="Cambria" w:eastAsia="Cambria" w:cs="Cambria"/>
                 <w:lang w:val="en-US"/>
               </w:rPr>
-              <w:t>291</w:t>
+              <w:t>6707</w:t>
             </w:r>
           </w:p>
         </w:tc>
@@ -1920,7 +1946,7 @@
           <w:tcPr>
             <w:tcW w:w="807" w:type="dxa"/>
             <w:tcBorders>
-              <w:top w:val="dashed" w:color="000000" w:sz="4" w:space="0"/>
+              <w:top w:val="single" w:color="000000" w:sz="18" w:space="0"/>
               <w:left w:val="nil"/>
               <w:bottom w:val="dashed" w:color="000000" w:sz="4" w:space="0"/>
               <w:right w:val="dashed" w:color="000000" w:sz="4" w:space="0"/>
@@ -1941,17 +1967,15 @@
                 <w:rFonts w:hint="default" w:ascii="Cambria" w:hAnsi="Cambria" w:eastAsia="Cambria" w:cs="Cambria"/>
                 <w:lang w:val="en-US"/>
               </w:rPr>
-              <w:t>78</w:t>
-            </w:r>
-            <w:bookmarkStart w:name="_GoBack" w:id="0"/>
-            <w:bookmarkEnd w:id="0"/>
+              <w:t>1668</w:t>
+            </w:r>
           </w:p>
         </w:tc>
         <w:tc>
           <w:tcPr>
             <w:tcW w:w="874" w:type="dxa"/>
             <w:tcBorders>
-              <w:top w:val="dashed" w:color="000000" w:sz="4" w:space="0"/>
+              <w:top w:val="single" w:color="000000" w:sz="18" w:space="0"/>
               <w:left w:val="nil"/>
               <w:bottom w:val="dashed" w:color="000000" w:sz="4" w:space="0"/>
               <w:right w:val="dashed" w:color="000000" w:sz="4" w:space="0"/>
@@ -1972,7 +1996,7 @@
                 <w:rFonts w:hint="default" w:ascii="Cambria" w:hAnsi="Cambria" w:eastAsia="Cambria" w:cs="Cambria"/>
                 <w:lang w:val="en-US"/>
               </w:rPr>
-              <w:t>78787</w:t>
+              <w:t>7687</w:t>
             </w:r>
           </w:p>
         </w:tc>
@@ -1980,7 +2004,7 @@
           <w:tcPr>
             <w:tcW w:w="870" w:type="dxa"/>
             <w:tcBorders>
-              <w:top w:val="dashed" w:color="000000" w:sz="4" w:space="0"/>
+              <w:top w:val="single" w:color="000000" w:sz="18" w:space="0"/>
               <w:left w:val="nil"/>
               <w:bottom w:val="dashed" w:color="000000" w:sz="4" w:space="0"/>
               <w:right w:val="dashed" w:color="000000" w:sz="4" w:space="0"/>
@@ -2001,7 +2025,7 @@
                 <w:rFonts w:hint="default" w:ascii="Cambria" w:hAnsi="Cambria" w:eastAsia="Cambria" w:cs="Cambria"/>
                 <w:lang w:val="en-US"/>
               </w:rPr>
-              <w:t>7878</w:t>
+              <w:t>177</w:t>
             </w:r>
           </w:p>
         </w:tc>
@@ -2009,7 +2033,7 @@
           <w:tcPr>
             <w:tcW w:w="851" w:type="dxa"/>
             <w:tcBorders>
-              <w:top w:val="dashed" w:color="000000" w:sz="4" w:space="0"/>
+              <w:top w:val="single" w:color="000000" w:sz="18" w:space="0"/>
               <w:left w:val="nil"/>
               <w:bottom w:val="dashed" w:color="000000" w:sz="4" w:space="0"/>
               <w:right w:val="dashed" w:color="000000" w:sz="4" w:space="0"/>
@@ -2030,14 +2054,14 @@
                 <w:rFonts w:hint="default" w:ascii="Cambria" w:hAnsi="Cambria" w:eastAsia="Cambria" w:cs="Cambria"/>
                 <w:lang w:val="en-US"/>
               </w:rPr>
-              <w:t>28914</w:t>
+              <w:t>3177</w:t>
             </w:r>
           </w:p>
         </w:tc>
         <w:tc>
           <w:tcPr>
             <w:tcW w:w="1134" w:type="dxa"/>
-            <w:vMerge w:val="continue"/>
+            <w:vMerge w:val="restart"/>
             <w:tcBorders>
               <w:top w:val="single" w:color="000000" w:sz="18" w:space="0"/>
               <w:left w:val="dashed" w:color="000000" w:sz="4" w:space="0"/>
@@ -2051,3399 +2075,21 @@
               <w:spacing w:after="0" w:line="240" w:lineRule="auto"/>
               <w:jc w:val="center"/>
               <w:rPr>
-                <w:rFonts w:ascii="Cambria" w:hAnsi="Cambria" w:eastAsia="Cambria" w:cs="Cambria"/>
-                <w:b/>
-                <w:sz w:val="20"/>
-              </w:rPr>
-            </w:pPr>
-          </w:p>
-        </w:tc>
-      </w:tr>
-      <w:tr>
-        <w:tblPrEx>
-          <w:tblCellMar>
-            <w:top w:w="15" w:type="dxa"/>
-            <w:left w:w="115" w:type="dxa"/>
-            <w:bottom w:w="0" w:type="dxa"/>
-            <w:right w:w="115" w:type="dxa"/>
-          </w:tblCellMar>
-        </w:tblPrEx>
-        <w:trPr>
-          <w:trHeight w:val="273" w:hRule="atLeast"/>
-        </w:trPr>
-        <w:tc>
-          <w:tcPr>
-            <w:tcW w:w="567" w:type="dxa"/>
-            <w:vMerge w:val="continue"/>
-            <w:tcBorders>
-              <w:top w:val="single" w:color="000000" w:sz="18" w:space="0"/>
-              <w:left w:val="single" w:color="000000" w:sz="18" w:space="0"/>
-              <w:right w:val="dashed" w:color="000000" w:sz="4" w:space="0"/>
-            </w:tcBorders>
-            <w:shd w:val="clear" w:color="auto" w:fill="auto"/>
-            <w:vAlign w:val="center"/>
-          </w:tcPr>
-          <w:p>
-            <w:pPr>
-              <w:spacing w:after="0" w:line="240" w:lineRule="auto"/>
-              <w:jc w:val="center"/>
-              <w:rPr>
-                <w:rFonts w:ascii="Cambria" w:hAnsi="Cambria" w:eastAsia="Cambria" w:cs="Cambria"/>
-              </w:rPr>
-            </w:pPr>
-          </w:p>
-        </w:tc>
-        <w:tc>
-          <w:tcPr>
-            <w:tcW w:w="1276" w:type="dxa"/>
-            <w:vMerge w:val="continue"/>
-            <w:tcBorders>
-              <w:top w:val="single" w:color="000000" w:sz="18" w:space="0"/>
-              <w:left w:val="dashed" w:color="000000" w:sz="4" w:space="0"/>
-              <w:right w:val="dashed" w:color="000000" w:sz="4" w:space="0"/>
-            </w:tcBorders>
-            <w:shd w:val="clear" w:color="auto" w:fill="FFFFFF"/>
-            <w:vAlign w:val="center"/>
-          </w:tcPr>
-          <w:p>
-            <w:pPr>
-              <w:spacing w:after="0" w:line="240" w:lineRule="auto"/>
-              <w:jc w:val="center"/>
-              <w:rPr>
-                <w:rFonts w:ascii="Cambria" w:hAnsi="Cambria" w:eastAsia="Cambria" w:cs="Cambria"/>
-              </w:rPr>
-            </w:pPr>
-          </w:p>
-        </w:tc>
-        <w:tc>
-          <w:tcPr>
-            <w:tcW w:w="993" w:type="dxa"/>
-            <w:vMerge w:val="continue"/>
-            <w:tcBorders>
-              <w:top w:val="single" w:color="000000" w:sz="18" w:space="0"/>
-              <w:left w:val="dashed" w:color="000000" w:sz="4" w:space="0"/>
-              <w:right w:val="dashed" w:color="000000" w:sz="4" w:space="0"/>
-            </w:tcBorders>
-            <w:shd w:val="clear" w:color="auto" w:fill="FFFFFF"/>
-            <w:vAlign w:val="center"/>
-          </w:tcPr>
-          <w:p>
-            <w:pPr>
-              <w:spacing w:after="0" w:line="240" w:lineRule="auto"/>
-              <w:rPr>
-                <w:rFonts w:ascii="Cambria" w:hAnsi="Cambria" w:eastAsia="Cambria" w:cs="Cambria"/>
-              </w:rPr>
-            </w:pPr>
-          </w:p>
-        </w:tc>
-        <w:tc>
-          <w:tcPr>
-            <w:tcW w:w="851" w:type="dxa"/>
-            <w:tcBorders>
-              <w:top w:val="dashed" w:color="000000" w:sz="4" w:space="0"/>
-              <w:left w:val="nil"/>
-              <w:bottom w:val="dashed" w:color="000000" w:sz="4" w:space="0"/>
-              <w:right w:val="dashed" w:color="000000" w:sz="4" w:space="0"/>
-            </w:tcBorders>
-            <w:shd w:val="clear" w:color="auto" w:fill="auto"/>
-            <w:vAlign w:val="center"/>
-          </w:tcPr>
-          <w:p>
-            <w:pPr>
-              <w:spacing w:after="0" w:line="240" w:lineRule="auto"/>
-              <w:ind w:left="-128" w:leftChars="0" w:right="-158" w:rightChars="0"/>
-              <w:jc w:val="center"/>
-              <w:rPr>
-                <w:rFonts w:ascii="Cambria" w:hAnsi="Cambria" w:eastAsia="Cambria" w:cs="Cambria"/>
-                <w:color w:val="FF0000"/>
-              </w:rPr>
-            </w:pPr>
-            <w:r>
-              <w:rPr>
                 <w:rFonts w:hint="default" w:ascii="Cambria" w:hAnsi="Cambria" w:eastAsia="Cambria" w:cs="Cambria"/>
-                <w:color w:val="FF0000"/>
+                <w:b w:val="0"/>
+                <w:bCs/>
                 <w:lang w:val="en-US"/>
               </w:rPr>
-              <w:t>L2</w:t>
-            </w:r>
-          </w:p>
-        </w:tc>
-        <w:tc>
-          <w:tcPr>
-            <w:tcW w:w="850" w:type="dxa"/>
-            <w:tcBorders>
-              <w:top w:val="dashed" w:color="000000" w:sz="4" w:space="0"/>
-              <w:left w:val="nil"/>
-              <w:bottom w:val="dashed" w:color="000000" w:sz="4" w:space="0"/>
-              <w:right w:val="dashed" w:color="000000" w:sz="4" w:space="0"/>
-            </w:tcBorders>
-            <w:shd w:val="clear" w:color="auto" w:fill="auto"/>
-            <w:vAlign w:val="center"/>
-          </w:tcPr>
-          <w:p>
-            <w:pPr>
-              <w:spacing w:after="0" w:line="240" w:lineRule="auto"/>
-              <w:jc w:val="center"/>
-              <w:rPr>
-                <w:rFonts w:ascii="Cambria" w:hAnsi="Cambria" w:eastAsia="Cambria" w:cs="Cambria"/>
-              </w:rPr>
             </w:pPr>
             <w:r>
               <w:rPr>
                 <w:rFonts w:hint="default" w:ascii="Cambria" w:hAnsi="Cambria" w:eastAsia="Cambria" w:cs="Cambria"/>
+                <w:b w:val="0"/>
+                <w:bCs/>
                 <w:lang w:val="en-US"/>
               </w:rPr>
-              <w:t>567</w:t>
-            </w:r>
-          </w:p>
-        </w:tc>
-        <w:tc>
-          <w:tcPr>
-            <w:tcW w:w="709" w:type="dxa"/>
-            <w:tcBorders>
-              <w:top w:val="dashed" w:color="000000" w:sz="4" w:space="0"/>
-              <w:left w:val="nil"/>
-              <w:bottom w:val="dashed" w:color="000000" w:sz="4" w:space="0"/>
-              <w:right w:val="dashed" w:color="000000" w:sz="4" w:space="0"/>
-            </w:tcBorders>
-            <w:shd w:val="clear" w:color="auto" w:fill="auto"/>
-            <w:vAlign w:val="center"/>
-          </w:tcPr>
-          <w:p>
-            <w:pPr>
-              <w:spacing w:after="0" w:line="240" w:lineRule="auto"/>
-              <w:jc w:val="center"/>
-              <w:rPr>
-                <w:rFonts w:ascii="Cambria" w:hAnsi="Cambria" w:eastAsia="Cambria" w:cs="Cambria"/>
-              </w:rPr>
-            </w:pPr>
-            <w:r>
-              <w:rPr>
-                <w:rFonts w:hint="default" w:ascii="Cambria" w:hAnsi="Cambria" w:eastAsia="Cambria" w:cs="Cambria"/>
-                <w:lang w:val="en-US"/>
-              </w:rPr>
-              <w:t>4567</w:t>
-            </w:r>
-          </w:p>
-        </w:tc>
-        <w:tc>
-          <w:tcPr>
-            <w:tcW w:w="773" w:type="dxa"/>
-            <w:tcBorders>
-              <w:top w:val="dashed" w:color="000000" w:sz="4" w:space="0"/>
-              <w:left w:val="nil"/>
-              <w:bottom w:val="dashed" w:color="000000" w:sz="4" w:space="0"/>
-              <w:right w:val="dashed" w:color="000000" w:sz="4" w:space="0"/>
-            </w:tcBorders>
-            <w:shd w:val="clear" w:color="auto" w:fill="auto"/>
-            <w:vAlign w:val="center"/>
-          </w:tcPr>
-          <w:p>
-            <w:pPr>
-              <w:spacing w:after="0" w:line="240" w:lineRule="auto"/>
-              <w:jc w:val="center"/>
-              <w:rPr>
-                <w:rFonts w:ascii="Cambria" w:hAnsi="Cambria" w:eastAsia="Cambria" w:cs="Cambria"/>
-              </w:rPr>
-            </w:pPr>
-            <w:r>
-              <w:rPr>
-                <w:rFonts w:hint="default" w:ascii="Cambria" w:hAnsi="Cambria" w:eastAsia="Cambria" w:cs="Cambria"/>
-                <w:lang w:val="en-US"/>
-              </w:rPr>
-              <w:t>4567</w:t>
-            </w:r>
-          </w:p>
-        </w:tc>
-        <w:tc>
-          <w:tcPr>
-            <w:tcW w:w="786" w:type="dxa"/>
-            <w:tcBorders>
-              <w:top w:val="dashed" w:color="000000" w:sz="4" w:space="0"/>
-              <w:left w:val="nil"/>
-              <w:bottom w:val="dashed" w:color="000000" w:sz="4" w:space="0"/>
-              <w:right w:val="dashed" w:color="000000" w:sz="4" w:space="0"/>
-            </w:tcBorders>
-            <w:shd w:val="clear" w:color="auto" w:fill="auto"/>
-            <w:vAlign w:val="center"/>
-          </w:tcPr>
-          <w:p>
-            <w:pPr>
-              <w:spacing w:after="0" w:line="240" w:lineRule="auto"/>
-              <w:jc w:val="center"/>
-              <w:rPr>
-                <w:rFonts w:ascii="Cambria" w:hAnsi="Cambria" w:eastAsia="Cambria" w:cs="Cambria"/>
-              </w:rPr>
-            </w:pPr>
-            <w:r>
-              <w:rPr>
-                <w:rFonts w:hint="default" w:ascii="Cambria" w:hAnsi="Cambria" w:eastAsia="Cambria" w:cs="Cambria"/>
-                <w:lang w:val="en-US"/>
-              </w:rPr>
-              <w:t>3234</w:t>
-            </w:r>
-          </w:p>
-        </w:tc>
-        <w:tc>
-          <w:tcPr>
-            <w:tcW w:w="781" w:type="dxa"/>
-            <w:tcBorders>
-              <w:top w:val="dashed" w:color="000000" w:sz="4" w:space="0"/>
-              <w:left w:val="nil"/>
-              <w:bottom w:val="dashed" w:color="000000" w:sz="4" w:space="0"/>
-              <w:right w:val="dashed" w:color="000000" w:sz="4" w:space="0"/>
-            </w:tcBorders>
-            <w:shd w:val="clear" w:color="auto" w:fill="auto"/>
-            <w:vAlign w:val="center"/>
-          </w:tcPr>
-          <w:p>
-            <w:pPr>
-              <w:spacing w:after="0" w:line="240" w:lineRule="auto"/>
-              <w:jc w:val="center"/>
-              <w:rPr>
-                <w:rFonts w:ascii="Cambria" w:hAnsi="Cambria" w:eastAsia="Cambria" w:cs="Cambria"/>
-              </w:rPr>
-            </w:pPr>
-            <w:r>
-              <w:rPr>
-                <w:rFonts w:hint="default" w:ascii="Cambria" w:hAnsi="Cambria" w:eastAsia="Cambria" w:cs="Cambria"/>
-                <w:lang w:val="en-US"/>
-              </w:rPr>
-              <w:t>567</w:t>
-            </w:r>
-          </w:p>
-        </w:tc>
-        <w:tc>
-          <w:tcPr>
-            <w:tcW w:w="808" w:type="dxa"/>
-            <w:tcBorders>
-              <w:top w:val="dashed" w:color="000000" w:sz="4" w:space="0"/>
-              <w:left w:val="nil"/>
-              <w:bottom w:val="dashed" w:color="000000" w:sz="4" w:space="0"/>
-              <w:right w:val="dashed" w:color="000000" w:sz="4" w:space="0"/>
-            </w:tcBorders>
-            <w:shd w:val="clear" w:color="auto" w:fill="auto"/>
-            <w:vAlign w:val="center"/>
-          </w:tcPr>
-          <w:p>
-            <w:pPr>
-              <w:spacing w:after="0" w:line="240" w:lineRule="auto"/>
-              <w:jc w:val="center"/>
-              <w:rPr>
-                <w:rFonts w:ascii="Cambria" w:hAnsi="Cambria" w:eastAsia="Cambria" w:cs="Cambria"/>
-              </w:rPr>
-            </w:pPr>
-            <w:r>
-              <w:rPr>
-                <w:rFonts w:hint="default" w:ascii="Cambria" w:hAnsi="Cambria" w:eastAsia="Cambria" w:cs="Cambria"/>
-                <w:lang w:val="en-US"/>
-              </w:rPr>
-              <w:t>4567</w:t>
-            </w:r>
-          </w:p>
-        </w:tc>
-        <w:tc>
-          <w:tcPr>
-            <w:tcW w:w="820" w:type="dxa"/>
-            <w:tcBorders>
-              <w:top w:val="dashed" w:color="000000" w:sz="4" w:space="0"/>
-              <w:left w:val="nil"/>
-              <w:bottom w:val="dashed" w:color="000000" w:sz="4" w:space="0"/>
-              <w:right w:val="dashed" w:color="000000" w:sz="4" w:space="0"/>
-            </w:tcBorders>
-            <w:shd w:val="clear" w:color="auto" w:fill="auto"/>
-            <w:vAlign w:val="center"/>
-          </w:tcPr>
-          <w:p>
-            <w:pPr>
-              <w:spacing w:after="0" w:line="240" w:lineRule="auto"/>
-              <w:jc w:val="center"/>
-              <w:rPr>
-                <w:rFonts w:ascii="Cambria" w:hAnsi="Cambria" w:eastAsia="Cambria" w:cs="Cambria"/>
-              </w:rPr>
-            </w:pPr>
-            <w:r>
-              <w:rPr>
-                <w:rFonts w:hint="default" w:ascii="Cambria" w:hAnsi="Cambria" w:eastAsia="Cambria" w:cs="Cambria"/>
-                <w:lang w:val="en-US"/>
-              </w:rPr>
-              <w:t>4567</w:t>
-            </w:r>
-          </w:p>
-        </w:tc>
-        <w:tc>
-          <w:tcPr>
-            <w:tcW w:w="851" w:type="dxa"/>
-            <w:tcBorders>
-              <w:top w:val="dashed" w:color="000000" w:sz="4" w:space="0"/>
-              <w:left w:val="nil"/>
-              <w:bottom w:val="dashed" w:color="000000" w:sz="4" w:space="0"/>
-              <w:right w:val="dashed" w:color="000000" w:sz="4" w:space="0"/>
-            </w:tcBorders>
-            <w:shd w:val="clear" w:color="auto" w:fill="auto"/>
-            <w:vAlign w:val="center"/>
-          </w:tcPr>
-          <w:p>
-            <w:pPr>
-              <w:spacing w:after="0" w:line="240" w:lineRule="auto"/>
-              <w:jc w:val="center"/>
-              <w:rPr>
-                <w:rFonts w:ascii="Cambria" w:hAnsi="Cambria" w:eastAsia="Cambria" w:cs="Cambria"/>
-              </w:rPr>
-            </w:pPr>
-            <w:r>
-              <w:rPr>
-                <w:rFonts w:hint="default" w:ascii="Cambria" w:hAnsi="Cambria" w:eastAsia="Cambria" w:cs="Cambria"/>
-                <w:lang w:val="en-US"/>
-              </w:rPr>
-              <w:t>5308</w:t>
-            </w:r>
-          </w:p>
-        </w:tc>
-        <w:tc>
-          <w:tcPr>
-            <w:tcW w:w="807" w:type="dxa"/>
-            <w:tcBorders>
-              <w:top w:val="dashed" w:color="000000" w:sz="4" w:space="0"/>
-              <w:left w:val="nil"/>
-              <w:bottom w:val="dashed" w:color="000000" w:sz="4" w:space="0"/>
-              <w:right w:val="dashed" w:color="000000" w:sz="4" w:space="0"/>
-            </w:tcBorders>
-            <w:shd w:val="clear" w:color="auto" w:fill="auto"/>
-            <w:vAlign w:val="center"/>
-          </w:tcPr>
-          <w:p>
-            <w:pPr>
-              <w:spacing w:after="0" w:line="240" w:lineRule="auto"/>
-              <w:jc w:val="center"/>
-              <w:rPr>
-                <w:rFonts w:ascii="Cambria" w:hAnsi="Cambria" w:eastAsia="Cambria" w:cs="Cambria"/>
-              </w:rPr>
-            </w:pPr>
-            <w:r>
-              <w:rPr>
-                <w:rFonts w:hint="default" w:ascii="Cambria" w:hAnsi="Cambria" w:eastAsia="Cambria" w:cs="Cambria"/>
-                <w:lang w:val="en-US"/>
-              </w:rPr>
-              <w:t>5678</w:t>
-            </w:r>
-            <w:bookmarkStart w:name="_GoBack" w:id="0"/>
-            <w:bookmarkEnd w:id="0"/>
-          </w:p>
-        </w:tc>
-        <w:tc>
-          <w:tcPr>
-            <w:tcW w:w="874" w:type="dxa"/>
-            <w:tcBorders>
-              <w:top w:val="dashed" w:color="000000" w:sz="4" w:space="0"/>
-              <w:left w:val="nil"/>
-              <w:bottom w:val="dashed" w:color="000000" w:sz="4" w:space="0"/>
-              <w:right w:val="dashed" w:color="000000" w:sz="4" w:space="0"/>
-            </w:tcBorders>
-            <w:shd w:val="clear" w:color="auto" w:fill="auto"/>
-            <w:vAlign w:val="center"/>
-          </w:tcPr>
-          <w:p>
-            <w:pPr>
-              <w:spacing w:after="0" w:line="240" w:lineRule="auto"/>
-              <w:jc w:val="center"/>
-              <w:rPr>
-                <w:rFonts w:ascii="Cambria" w:hAnsi="Cambria" w:eastAsia="Cambria" w:cs="Cambria"/>
-              </w:rPr>
-            </w:pPr>
-            <w:r>
-              <w:rPr>
-                <w:rFonts w:hint="default" w:ascii="Cambria" w:hAnsi="Cambria" w:eastAsia="Cambria" w:cs="Cambria"/>
-                <w:lang w:val="en-US"/>
-              </w:rPr>
-              <w:t>567</w:t>
-            </w:r>
-          </w:p>
-        </w:tc>
-        <w:tc>
-          <w:tcPr>
-            <w:tcW w:w="870" w:type="dxa"/>
-            <w:tcBorders>
-              <w:top w:val="dashed" w:color="000000" w:sz="4" w:space="0"/>
-              <w:left w:val="nil"/>
-              <w:bottom w:val="dashed" w:color="000000" w:sz="4" w:space="0"/>
-              <w:right w:val="dashed" w:color="000000" w:sz="4" w:space="0"/>
-            </w:tcBorders>
-            <w:shd w:val="clear" w:color="auto" w:fill="auto"/>
-            <w:vAlign w:val="center"/>
-          </w:tcPr>
-          <w:p>
-            <w:pPr>
-              <w:spacing w:after="0" w:line="240" w:lineRule="auto"/>
-              <w:jc w:val="center"/>
-              <w:rPr>
-                <w:rFonts w:ascii="Cambria" w:hAnsi="Cambria" w:eastAsia="Cambria" w:cs="Cambria"/>
-              </w:rPr>
-            </w:pPr>
-            <w:r>
-              <w:rPr>
-                <w:rFonts w:hint="default" w:ascii="Cambria" w:hAnsi="Cambria" w:eastAsia="Cambria" w:cs="Cambria"/>
-                <w:lang w:val="en-US"/>
-              </w:rPr>
-              <w:t>67</w:t>
-            </w:r>
-          </w:p>
-        </w:tc>
-        <w:tc>
-          <w:tcPr>
-            <w:tcW w:w="851" w:type="dxa"/>
-            <w:tcBorders>
-              <w:top w:val="dashed" w:color="000000" w:sz="4" w:space="0"/>
-              <w:left w:val="nil"/>
-              <w:bottom w:val="dashed" w:color="000000" w:sz="4" w:space="0"/>
-              <w:right w:val="dashed" w:color="000000" w:sz="4" w:space="0"/>
-            </w:tcBorders>
-            <w:shd w:val="clear" w:color="auto" w:fill="auto"/>
-            <w:vAlign w:val="center"/>
-          </w:tcPr>
-          <w:p>
-            <w:pPr>
-              <w:spacing w:after="0" w:line="240" w:lineRule="auto"/>
-              <w:jc w:val="center"/>
-              <w:rPr>
-                <w:rFonts w:ascii="Cambria" w:hAnsi="Cambria" w:eastAsia="Cambria" w:cs="Cambria"/>
-              </w:rPr>
-            </w:pPr>
-            <w:r>
-              <w:rPr>
-                <w:rFonts w:hint="default" w:ascii="Cambria" w:hAnsi="Cambria" w:eastAsia="Cambria" w:cs="Cambria"/>
-                <w:lang w:val="en-US"/>
-              </w:rPr>
-              <w:t>2104</w:t>
-            </w:r>
-          </w:p>
-        </w:tc>
-        <w:tc>
-          <w:tcPr>
-            <w:tcW w:w="1134" w:type="dxa"/>
-            <w:vMerge w:val="continue"/>
-            <w:tcBorders>
-              <w:top w:val="single" w:color="000000" w:sz="18" w:space="0"/>
-              <w:left w:val="dashed" w:color="000000" w:sz="4" w:space="0"/>
-              <w:right w:val="single" w:color="000000" w:sz="18" w:space="0"/>
-            </w:tcBorders>
-            <w:shd w:val="clear" w:color="auto" w:fill="auto"/>
-            <w:vAlign w:val="center"/>
-          </w:tcPr>
-          <w:p>
-            <w:pPr>
-              <w:spacing w:after="0" w:line="240" w:lineRule="auto"/>
-              <w:jc w:val="center"/>
-              <w:rPr>
-                <w:rFonts w:ascii="Cambria" w:hAnsi="Cambria" w:eastAsia="Cambria" w:cs="Cambria"/>
-                <w:b/>
-                <w:sz w:val="20"/>
-              </w:rPr>
-            </w:pPr>
-          </w:p>
-        </w:tc>
-      </w:tr>
-      <w:tr>
-        <w:tblPrEx>
-          <w:tblCellMar>
-            <w:top w:w="15" w:type="dxa"/>
-            <w:left w:w="115" w:type="dxa"/>
-            <w:bottom w:w="0" w:type="dxa"/>
-            <w:right w:w="115" w:type="dxa"/>
-          </w:tblCellMar>
-        </w:tblPrEx>
-        <w:trPr>
-          <w:trHeight w:val="273" w:hRule="atLeast"/>
-        </w:trPr>
-        <w:tc>
-          <w:tcPr>
-            <w:tcW w:w="567" w:type="dxa"/>
-            <w:vMerge w:val="continue"/>
-            <w:tcBorders>
-              <w:top w:val="single" w:color="000000" w:sz="18" w:space="0"/>
-              <w:left w:val="single" w:color="000000" w:sz="18" w:space="0"/>
-              <w:right w:val="dashed" w:color="000000" w:sz="4" w:space="0"/>
-            </w:tcBorders>
-            <w:shd w:val="clear" w:color="auto" w:fill="auto"/>
-            <w:vAlign w:val="center"/>
-          </w:tcPr>
-          <w:p>
-            <w:pPr>
-              <w:spacing w:after="0" w:line="240" w:lineRule="auto"/>
-              <w:jc w:val="center"/>
-              <w:rPr>
-                <w:rFonts w:ascii="Cambria" w:hAnsi="Cambria" w:eastAsia="Cambria" w:cs="Cambria"/>
-              </w:rPr>
-            </w:pPr>
-          </w:p>
-        </w:tc>
-        <w:tc>
-          <w:tcPr>
-            <w:tcW w:w="1276" w:type="dxa"/>
-            <w:vMerge w:val="continue"/>
-            <w:tcBorders>
-              <w:top w:val="single" w:color="000000" w:sz="18" w:space="0"/>
-              <w:left w:val="dashed" w:color="000000" w:sz="4" w:space="0"/>
-              <w:right w:val="dashed" w:color="000000" w:sz="4" w:space="0"/>
-            </w:tcBorders>
-            <w:shd w:val="clear" w:color="auto" w:fill="FFFFFF"/>
-            <w:vAlign w:val="center"/>
-          </w:tcPr>
-          <w:p>
-            <w:pPr>
-              <w:spacing w:after="0" w:line="240" w:lineRule="auto"/>
-              <w:jc w:val="center"/>
-              <w:rPr>
-                <w:rFonts w:ascii="Cambria" w:hAnsi="Cambria" w:eastAsia="Cambria" w:cs="Cambria"/>
-              </w:rPr>
-            </w:pPr>
-          </w:p>
-        </w:tc>
-        <w:tc>
-          <w:tcPr>
-            <w:tcW w:w="993" w:type="dxa"/>
-            <w:vMerge w:val="continue"/>
-            <w:tcBorders>
-              <w:top w:val="single" w:color="000000" w:sz="18" w:space="0"/>
-              <w:left w:val="dashed" w:color="000000" w:sz="4" w:space="0"/>
-              <w:right w:val="dashed" w:color="000000" w:sz="4" w:space="0"/>
-            </w:tcBorders>
-            <w:shd w:val="clear" w:color="auto" w:fill="FFFFFF"/>
-            <w:vAlign w:val="center"/>
-          </w:tcPr>
-          <w:p>
-            <w:pPr>
-              <w:spacing w:after="0" w:line="240" w:lineRule="auto"/>
-              <w:rPr>
-                <w:rFonts w:ascii="Cambria" w:hAnsi="Cambria" w:eastAsia="Cambria" w:cs="Cambria"/>
-              </w:rPr>
-            </w:pPr>
-          </w:p>
-        </w:tc>
-        <w:tc>
-          <w:tcPr>
-            <w:tcW w:w="851" w:type="dxa"/>
-            <w:tcBorders>
-              <w:top w:val="dashed" w:color="000000" w:sz="4" w:space="0"/>
-              <w:left w:val="nil"/>
-              <w:bottom w:val="dashed" w:color="000000" w:sz="4" w:space="0"/>
-              <w:right w:val="dashed" w:color="000000" w:sz="4" w:space="0"/>
-            </w:tcBorders>
-            <w:shd w:val="clear" w:color="auto" w:fill="auto"/>
-            <w:vAlign w:val="center"/>
-          </w:tcPr>
-          <w:p>
-            <w:pPr>
-              <w:spacing w:after="0" w:line="240" w:lineRule="auto"/>
-              <w:ind w:left="-128" w:leftChars="0" w:right="-158" w:rightChars="0"/>
-              <w:jc w:val="center"/>
-              <w:rPr>
-                <w:rFonts w:ascii="Cambria" w:hAnsi="Cambria" w:eastAsia="Cambria" w:cs="Cambria"/>
-                <w:color w:val="FF0000"/>
-              </w:rPr>
-            </w:pPr>
-            <w:r>
-              <w:rPr>
-                <w:rFonts w:hint="default" w:ascii="Cambria" w:hAnsi="Cambria" w:eastAsia="Cambria" w:cs="Cambria"/>
-                <w:color w:val="FF0000"/>
-                <w:lang w:val="en-US"/>
-              </w:rPr>
-              <w:t>L3</w:t>
-            </w:r>
-          </w:p>
-        </w:tc>
-        <w:tc>
-          <w:tcPr>
-            <w:tcW w:w="850" w:type="dxa"/>
-            <w:tcBorders>
-              <w:top w:val="dashed" w:color="000000" w:sz="4" w:space="0"/>
-              <w:left w:val="nil"/>
-              <w:bottom w:val="dashed" w:color="000000" w:sz="4" w:space="0"/>
-              <w:right w:val="dashed" w:color="000000" w:sz="4" w:space="0"/>
-            </w:tcBorders>
-            <w:shd w:val="clear" w:color="auto" w:fill="auto"/>
-            <w:vAlign w:val="center"/>
-          </w:tcPr>
-          <w:p>
-            <w:pPr>
-              <w:spacing w:after="0" w:line="240" w:lineRule="auto"/>
-              <w:jc w:val="center"/>
-              <w:rPr>
-                <w:rFonts w:ascii="Cambria" w:hAnsi="Cambria" w:eastAsia="Cambria" w:cs="Cambria"/>
-              </w:rPr>
-            </w:pPr>
-            <w:r>
-              <w:rPr>
-                <w:rFonts w:hint="default" w:ascii="Cambria" w:hAnsi="Cambria" w:eastAsia="Cambria" w:cs="Cambria"/>
-                <w:lang w:val="en-US"/>
-              </w:rPr>
-              <w:t>678</w:t>
-            </w:r>
-          </w:p>
-        </w:tc>
-        <w:tc>
-          <w:tcPr>
-            <w:tcW w:w="709" w:type="dxa"/>
-            <w:tcBorders>
-              <w:top w:val="dashed" w:color="000000" w:sz="4" w:space="0"/>
-              <w:left w:val="nil"/>
-              <w:bottom w:val="dashed" w:color="000000" w:sz="4" w:space="0"/>
-              <w:right w:val="dashed" w:color="000000" w:sz="4" w:space="0"/>
-            </w:tcBorders>
-            <w:shd w:val="clear" w:color="auto" w:fill="auto"/>
-            <w:vAlign w:val="center"/>
-          </w:tcPr>
-          <w:p>
-            <w:pPr>
-              <w:spacing w:after="0" w:line="240" w:lineRule="auto"/>
-              <w:jc w:val="center"/>
-              <w:rPr>
-                <w:rFonts w:ascii="Cambria" w:hAnsi="Cambria" w:eastAsia="Cambria" w:cs="Cambria"/>
-              </w:rPr>
-            </w:pPr>
-            <w:r>
-              <w:rPr>
-                <w:rFonts w:hint="default" w:ascii="Cambria" w:hAnsi="Cambria" w:eastAsia="Cambria" w:cs="Cambria"/>
-                <w:lang w:val="en-US"/>
-              </w:rPr>
-              <w:t>787</w:t>
-            </w:r>
-          </w:p>
-        </w:tc>
-        <w:tc>
-          <w:tcPr>
-            <w:tcW w:w="773" w:type="dxa"/>
-            <w:tcBorders>
-              <w:top w:val="dashed" w:color="000000" w:sz="4" w:space="0"/>
-              <w:left w:val="nil"/>
-              <w:bottom w:val="dashed" w:color="000000" w:sz="4" w:space="0"/>
-              <w:right w:val="dashed" w:color="000000" w:sz="4" w:space="0"/>
-            </w:tcBorders>
-            <w:shd w:val="clear" w:color="auto" w:fill="auto"/>
-            <w:vAlign w:val="center"/>
-          </w:tcPr>
-          <w:p>
-            <w:pPr>
-              <w:spacing w:after="0" w:line="240" w:lineRule="auto"/>
-              <w:jc w:val="center"/>
-              <w:rPr>
-                <w:rFonts w:ascii="Cambria" w:hAnsi="Cambria" w:eastAsia="Cambria" w:cs="Cambria"/>
-              </w:rPr>
-            </w:pPr>
-            <w:r>
-              <w:rPr>
-                <w:rFonts w:hint="default" w:ascii="Cambria" w:hAnsi="Cambria" w:eastAsia="Cambria" w:cs="Cambria"/>
-                <w:lang w:val="en-US"/>
-              </w:rPr>
-              <w:t>67</w:t>
-            </w:r>
-          </w:p>
-        </w:tc>
-        <w:tc>
-          <w:tcPr>
-            <w:tcW w:w="786" w:type="dxa"/>
-            <w:tcBorders>
-              <w:top w:val="dashed" w:color="000000" w:sz="4" w:space="0"/>
-              <w:left w:val="nil"/>
-              <w:bottom w:val="dashed" w:color="000000" w:sz="4" w:space="0"/>
-              <w:right w:val="dashed" w:color="000000" w:sz="4" w:space="0"/>
-            </w:tcBorders>
-            <w:shd w:val="clear" w:color="auto" w:fill="auto"/>
-            <w:vAlign w:val="center"/>
-          </w:tcPr>
-          <w:p>
-            <w:pPr>
-              <w:spacing w:after="0" w:line="240" w:lineRule="auto"/>
-              <w:jc w:val="center"/>
-              <w:rPr>
-                <w:rFonts w:ascii="Cambria" w:hAnsi="Cambria" w:eastAsia="Cambria" w:cs="Cambria"/>
-              </w:rPr>
-            </w:pPr>
-            <w:r>
-              <w:rPr>
-                <w:rFonts w:hint="default" w:ascii="Cambria" w:hAnsi="Cambria" w:eastAsia="Cambria" w:cs="Cambria"/>
-                <w:lang w:val="en-US"/>
-              </w:rPr>
-              <w:t>511</w:t>
-            </w:r>
-          </w:p>
-        </w:tc>
-        <w:tc>
-          <w:tcPr>
-            <w:tcW w:w="781" w:type="dxa"/>
-            <w:tcBorders>
-              <w:top w:val="dashed" w:color="000000" w:sz="4" w:space="0"/>
-              <w:left w:val="nil"/>
-              <w:bottom w:val="dashed" w:color="000000" w:sz="4" w:space="0"/>
-              <w:right w:val="dashed" w:color="000000" w:sz="4" w:space="0"/>
-            </w:tcBorders>
-            <w:shd w:val="clear" w:color="auto" w:fill="auto"/>
-            <w:vAlign w:val="center"/>
-          </w:tcPr>
-          <w:p>
-            <w:pPr>
-              <w:spacing w:after="0" w:line="240" w:lineRule="auto"/>
-              <w:jc w:val="center"/>
-              <w:rPr>
-                <w:rFonts w:ascii="Cambria" w:hAnsi="Cambria" w:eastAsia="Cambria" w:cs="Cambria"/>
-              </w:rPr>
-            </w:pPr>
-            <w:r>
-              <w:rPr>
-                <w:rFonts w:hint="default" w:ascii="Cambria" w:hAnsi="Cambria" w:eastAsia="Cambria" w:cs="Cambria"/>
-                <w:lang w:val="en-US"/>
-              </w:rPr>
-              <w:t>678</w:t>
-            </w:r>
-          </w:p>
-        </w:tc>
-        <w:tc>
-          <w:tcPr>
-            <w:tcW w:w="808" w:type="dxa"/>
-            <w:tcBorders>
-              <w:top w:val="dashed" w:color="000000" w:sz="4" w:space="0"/>
-              <w:left w:val="nil"/>
-              <w:bottom w:val="dashed" w:color="000000" w:sz="4" w:space="0"/>
-              <w:right w:val="dashed" w:color="000000" w:sz="4" w:space="0"/>
-            </w:tcBorders>
-            <w:shd w:val="clear" w:color="auto" w:fill="auto"/>
-            <w:vAlign w:val="center"/>
-          </w:tcPr>
-          <w:p>
-            <w:pPr>
-              <w:spacing w:after="0" w:line="240" w:lineRule="auto"/>
-              <w:jc w:val="center"/>
-              <w:rPr>
-                <w:rFonts w:ascii="Cambria" w:hAnsi="Cambria" w:eastAsia="Cambria" w:cs="Cambria"/>
-              </w:rPr>
-            </w:pPr>
-            <w:r>
-              <w:rPr>
-                <w:rFonts w:hint="default" w:ascii="Cambria" w:hAnsi="Cambria" w:eastAsia="Cambria" w:cs="Cambria"/>
-                <w:lang w:val="en-US"/>
-              </w:rPr>
-              <w:t>787</w:t>
-            </w:r>
-          </w:p>
-        </w:tc>
-        <w:tc>
-          <w:tcPr>
-            <w:tcW w:w="820" w:type="dxa"/>
-            <w:tcBorders>
-              <w:top w:val="dashed" w:color="000000" w:sz="4" w:space="0"/>
-              <w:left w:val="nil"/>
-              <w:bottom w:val="dashed" w:color="000000" w:sz="4" w:space="0"/>
-              <w:right w:val="dashed" w:color="000000" w:sz="4" w:space="0"/>
-            </w:tcBorders>
-            <w:shd w:val="clear" w:color="auto" w:fill="auto"/>
-            <w:vAlign w:val="center"/>
-          </w:tcPr>
-          <w:p>
-            <w:pPr>
-              <w:spacing w:after="0" w:line="240" w:lineRule="auto"/>
-              <w:jc w:val="center"/>
-              <w:rPr>
-                <w:rFonts w:ascii="Cambria" w:hAnsi="Cambria" w:eastAsia="Cambria" w:cs="Cambria"/>
-              </w:rPr>
-            </w:pPr>
-            <w:r>
-              <w:rPr>
-                <w:rFonts w:hint="default" w:ascii="Cambria" w:hAnsi="Cambria" w:eastAsia="Cambria" w:cs="Cambria"/>
-                <w:lang w:val="en-US"/>
-              </w:rPr>
-              <w:t>67</w:t>
-            </w:r>
-          </w:p>
-        </w:tc>
-        <w:tc>
-          <w:tcPr>
-            <w:tcW w:w="851" w:type="dxa"/>
-            <w:tcBorders>
-              <w:top w:val="dashed" w:color="000000" w:sz="4" w:space="0"/>
-              <w:left w:val="nil"/>
-              <w:bottom w:val="dashed" w:color="000000" w:sz="4" w:space="0"/>
-              <w:right w:val="dashed" w:color="000000" w:sz="4" w:space="0"/>
-            </w:tcBorders>
-            <w:shd w:val="clear" w:color="auto" w:fill="auto"/>
-            <w:vAlign w:val="center"/>
-          </w:tcPr>
-          <w:p>
-            <w:pPr>
-              <w:spacing w:after="0" w:line="240" w:lineRule="auto"/>
-              <w:jc w:val="center"/>
-              <w:rPr>
-                <w:rFonts w:ascii="Cambria" w:hAnsi="Cambria" w:eastAsia="Cambria" w:cs="Cambria"/>
-              </w:rPr>
-            </w:pPr>
-            <w:r>
-              <w:rPr>
-                <w:rFonts w:hint="default" w:ascii="Cambria" w:hAnsi="Cambria" w:eastAsia="Cambria" w:cs="Cambria"/>
-                <w:lang w:val="en-US"/>
-              </w:rPr>
-              <w:t>49</w:t>
-            </w:r>
-          </w:p>
-        </w:tc>
-        <w:tc>
-          <w:tcPr>
-            <w:tcW w:w="807" w:type="dxa"/>
-            <w:tcBorders>
-              <w:top w:val="dashed" w:color="000000" w:sz="4" w:space="0"/>
-              <w:left w:val="nil"/>
-              <w:bottom w:val="dashed" w:color="000000" w:sz="4" w:space="0"/>
-              <w:right w:val="dashed" w:color="000000" w:sz="4" w:space="0"/>
-            </w:tcBorders>
-            <w:shd w:val="clear" w:color="auto" w:fill="auto"/>
-            <w:vAlign w:val="center"/>
-          </w:tcPr>
-          <w:p>
-            <w:pPr>
-              <w:spacing w:after="0" w:line="240" w:lineRule="auto"/>
-              <w:jc w:val="center"/>
-              <w:rPr>
-                <w:rFonts w:ascii="Cambria" w:hAnsi="Cambria" w:eastAsia="Cambria" w:cs="Cambria"/>
-              </w:rPr>
-            </w:pPr>
-            <w:r>
-              <w:rPr>
-                <w:rFonts w:hint="default" w:ascii="Cambria" w:hAnsi="Cambria" w:eastAsia="Cambria" w:cs="Cambria"/>
-                <w:lang w:val="en-US"/>
-              </w:rPr>
-              <w:t>678</w:t>
-            </w:r>
-            <w:bookmarkStart w:name="_GoBack" w:id="0"/>
-            <w:bookmarkEnd w:id="0"/>
-          </w:p>
-        </w:tc>
-        <w:tc>
-          <w:tcPr>
-            <w:tcW w:w="874" w:type="dxa"/>
-            <w:tcBorders>
-              <w:top w:val="dashed" w:color="000000" w:sz="4" w:space="0"/>
-              <w:left w:val="nil"/>
-              <w:bottom w:val="dashed" w:color="000000" w:sz="4" w:space="0"/>
-              <w:right w:val="dashed" w:color="000000" w:sz="4" w:space="0"/>
-            </w:tcBorders>
-            <w:shd w:val="clear" w:color="auto" w:fill="auto"/>
-            <w:vAlign w:val="center"/>
-          </w:tcPr>
-          <w:p>
-            <w:pPr>
-              <w:spacing w:after="0" w:line="240" w:lineRule="auto"/>
-              <w:jc w:val="center"/>
-              <w:rPr>
-                <w:rFonts w:ascii="Cambria" w:hAnsi="Cambria" w:eastAsia="Cambria" w:cs="Cambria"/>
-              </w:rPr>
-            </w:pPr>
-            <w:r>
-              <w:rPr>
-                <w:rFonts w:hint="default" w:ascii="Cambria" w:hAnsi="Cambria" w:eastAsia="Cambria" w:cs="Cambria"/>
-                <w:lang w:val="en-US"/>
-              </w:rPr>
-              <w:t>78</w:t>
-            </w:r>
-          </w:p>
-        </w:tc>
-        <w:tc>
-          <w:tcPr>
-            <w:tcW w:w="870" w:type="dxa"/>
-            <w:tcBorders>
-              <w:top w:val="dashed" w:color="000000" w:sz="4" w:space="0"/>
-              <w:left w:val="nil"/>
-              <w:bottom w:val="dashed" w:color="000000" w:sz="4" w:space="0"/>
-              <w:right w:val="dashed" w:color="000000" w:sz="4" w:space="0"/>
-            </w:tcBorders>
-            <w:shd w:val="clear" w:color="auto" w:fill="auto"/>
-            <w:vAlign w:val="center"/>
-          </w:tcPr>
-          <w:p>
-            <w:pPr>
-              <w:spacing w:after="0" w:line="240" w:lineRule="auto"/>
-              <w:jc w:val="center"/>
-              <w:rPr>
-                <w:rFonts w:ascii="Cambria" w:hAnsi="Cambria" w:eastAsia="Cambria" w:cs="Cambria"/>
-              </w:rPr>
-            </w:pPr>
-            <w:r>
-              <w:rPr>
-                <w:rFonts w:hint="default" w:ascii="Cambria" w:hAnsi="Cambria" w:eastAsia="Cambria" w:cs="Cambria"/>
-                <w:lang w:val="en-US"/>
-              </w:rPr>
-              <w:t>78</w:t>
-            </w:r>
-          </w:p>
-        </w:tc>
-        <w:tc>
-          <w:tcPr>
-            <w:tcW w:w="851" w:type="dxa"/>
-            <w:tcBorders>
-              <w:top w:val="dashed" w:color="000000" w:sz="4" w:space="0"/>
-              <w:left w:val="nil"/>
-              <w:bottom w:val="dashed" w:color="000000" w:sz="4" w:space="0"/>
-              <w:right w:val="dashed" w:color="000000" w:sz="4" w:space="0"/>
-            </w:tcBorders>
-            <w:shd w:val="clear" w:color="auto" w:fill="auto"/>
-            <w:vAlign w:val="center"/>
-          </w:tcPr>
-          <w:p>
-            <w:pPr>
-              <w:spacing w:after="0" w:line="240" w:lineRule="auto"/>
-              <w:jc w:val="center"/>
-              <w:rPr>
-                <w:rFonts w:ascii="Cambria" w:hAnsi="Cambria" w:eastAsia="Cambria" w:cs="Cambria"/>
-              </w:rPr>
-            </w:pPr>
-            <w:r>
-              <w:rPr>
-                <w:rFonts w:hint="default" w:ascii="Cambria" w:hAnsi="Cambria" w:eastAsia="Cambria" w:cs="Cambria"/>
-                <w:lang w:val="en-US"/>
-              </w:rPr>
-              <w:t>278</w:t>
-            </w:r>
-          </w:p>
-        </w:tc>
-        <w:tc>
-          <w:tcPr>
-            <w:tcW w:w="1134" w:type="dxa"/>
-            <w:vMerge w:val="continue"/>
-            <w:tcBorders>
-              <w:top w:val="single" w:color="000000" w:sz="18" w:space="0"/>
-              <w:left w:val="dashed" w:color="000000" w:sz="4" w:space="0"/>
-              <w:right w:val="single" w:color="000000" w:sz="18" w:space="0"/>
-            </w:tcBorders>
-            <w:shd w:val="clear" w:color="auto" w:fill="auto"/>
-            <w:vAlign w:val="center"/>
-          </w:tcPr>
-          <w:p>
-            <w:pPr>
-              <w:spacing w:after="0" w:line="240" w:lineRule="auto"/>
-              <w:jc w:val="center"/>
-              <w:rPr>
-                <w:rFonts w:ascii="Cambria" w:hAnsi="Cambria" w:eastAsia="Cambria" w:cs="Cambria"/>
-                <w:b/>
-                <w:sz w:val="20"/>
-              </w:rPr>
-            </w:pPr>
-          </w:p>
-        </w:tc>
-      </w:tr>
-      <w:tr>
-        <w:tblPrEx>
-          <w:tblCellMar>
-            <w:top w:w="15" w:type="dxa"/>
-            <w:left w:w="115" w:type="dxa"/>
-            <w:bottom w:w="0" w:type="dxa"/>
-            <w:right w:w="115" w:type="dxa"/>
-          </w:tblCellMar>
-        </w:tblPrEx>
-        <w:trPr>
-          <w:trHeight w:val="273" w:hRule="atLeast"/>
-        </w:trPr>
-        <w:tc>
-          <w:tcPr>
-            <w:tcW w:w="567" w:type="dxa"/>
-            <w:vMerge w:val="continue"/>
-            <w:tcBorders>
-              <w:top w:val="single" w:color="000000" w:sz="18" w:space="0"/>
-              <w:left w:val="single" w:color="000000" w:sz="18" w:space="0"/>
-              <w:right w:val="dashed" w:color="000000" w:sz="4" w:space="0"/>
-            </w:tcBorders>
-            <w:shd w:val="clear" w:color="auto" w:fill="auto"/>
-            <w:vAlign w:val="center"/>
-          </w:tcPr>
-          <w:p>
-            <w:pPr>
-              <w:spacing w:after="0" w:line="240" w:lineRule="auto"/>
-              <w:jc w:val="center"/>
-              <w:rPr>
-                <w:rFonts w:ascii="Cambria" w:hAnsi="Cambria" w:eastAsia="Cambria" w:cs="Cambria"/>
-              </w:rPr>
-            </w:pPr>
-          </w:p>
-        </w:tc>
-        <w:tc>
-          <w:tcPr>
-            <w:tcW w:w="1276" w:type="dxa"/>
-            <w:vMerge w:val="continue"/>
-            <w:tcBorders>
-              <w:top w:val="single" w:color="000000" w:sz="18" w:space="0"/>
-              <w:left w:val="dashed" w:color="000000" w:sz="4" w:space="0"/>
-              <w:right w:val="dashed" w:color="000000" w:sz="4" w:space="0"/>
-            </w:tcBorders>
-            <w:shd w:val="clear" w:color="auto" w:fill="FFFFFF"/>
-            <w:vAlign w:val="center"/>
-          </w:tcPr>
-          <w:p>
-            <w:pPr>
-              <w:spacing w:after="0" w:line="240" w:lineRule="auto"/>
-              <w:jc w:val="center"/>
-              <w:rPr>
-                <w:rFonts w:ascii="Cambria" w:hAnsi="Cambria" w:eastAsia="Cambria" w:cs="Cambria"/>
-              </w:rPr>
-            </w:pPr>
-          </w:p>
-        </w:tc>
-        <w:tc>
-          <w:tcPr>
-            <w:tcW w:w="993" w:type="dxa"/>
-            <w:vMerge w:val="continue"/>
-            <w:tcBorders>
-              <w:top w:val="single" w:color="000000" w:sz="18" w:space="0"/>
-              <w:left w:val="dashed" w:color="000000" w:sz="4" w:space="0"/>
-              <w:right w:val="dashed" w:color="000000" w:sz="4" w:space="0"/>
-            </w:tcBorders>
-            <w:shd w:val="clear" w:color="auto" w:fill="FFFFFF"/>
-            <w:vAlign w:val="center"/>
-          </w:tcPr>
-          <w:p>
-            <w:pPr>
-              <w:spacing w:after="0" w:line="240" w:lineRule="auto"/>
-              <w:rPr>
-                <w:rFonts w:ascii="Cambria" w:hAnsi="Cambria" w:eastAsia="Cambria" w:cs="Cambria"/>
-              </w:rPr>
-            </w:pPr>
-          </w:p>
-        </w:tc>
-        <w:tc>
-          <w:tcPr>
-            <w:tcW w:w="851" w:type="dxa"/>
-            <w:tcBorders>
-              <w:top w:val="dashed" w:color="000000" w:sz="4" w:space="0"/>
-              <w:left w:val="nil"/>
-              <w:bottom w:val="dashed" w:color="000000" w:sz="4" w:space="0"/>
-              <w:right w:val="dashed" w:color="000000" w:sz="4" w:space="0"/>
-            </w:tcBorders>
-            <w:shd w:val="clear" w:color="auto" w:fill="auto"/>
-            <w:vAlign w:val="center"/>
-          </w:tcPr>
-          <w:p>
-            <w:pPr>
-              <w:spacing w:after="0" w:line="240" w:lineRule="auto"/>
-              <w:ind w:left="-128" w:leftChars="0" w:right="-158" w:rightChars="0"/>
-              <w:jc w:val="center"/>
-              <w:rPr>
-                <w:rFonts w:ascii="Cambria" w:hAnsi="Cambria" w:eastAsia="Cambria" w:cs="Cambria"/>
-                <w:color w:val="FF0000"/>
-              </w:rPr>
-            </w:pPr>
-            <w:r>
-              <w:rPr>
-                <w:rFonts w:hint="default" w:ascii="Cambria" w:hAnsi="Cambria" w:eastAsia="Cambria" w:cs="Cambria"/>
-                <w:color w:val="FF0000"/>
-                <w:lang w:val="en-US"/>
-              </w:rPr>
-              <w:t>L3</w:t>
-            </w:r>
-          </w:p>
-        </w:tc>
-        <w:tc>
-          <w:tcPr>
-            <w:tcW w:w="850" w:type="dxa"/>
-            <w:tcBorders>
-              <w:top w:val="dashed" w:color="000000" w:sz="4" w:space="0"/>
-              <w:left w:val="nil"/>
-              <w:bottom w:val="dashed" w:color="000000" w:sz="4" w:space="0"/>
-              <w:right w:val="dashed" w:color="000000" w:sz="4" w:space="0"/>
-            </w:tcBorders>
-            <w:shd w:val="clear" w:color="auto" w:fill="auto"/>
-            <w:vAlign w:val="center"/>
-          </w:tcPr>
-          <w:p>
-            <w:pPr>
-              <w:spacing w:after="0" w:line="240" w:lineRule="auto"/>
-              <w:jc w:val="center"/>
-              <w:rPr>
-                <w:rFonts w:ascii="Cambria" w:hAnsi="Cambria" w:eastAsia="Cambria" w:cs="Cambria"/>
-              </w:rPr>
-            </w:pPr>
-            <w:r>
-              <w:rPr>
-                <w:rFonts w:hint="default" w:ascii="Cambria" w:hAnsi="Cambria" w:eastAsia="Cambria" w:cs="Cambria"/>
-                <w:lang w:val="en-US"/>
-              </w:rPr>
-              <w:t>67687</w:t>
-            </w:r>
-          </w:p>
-        </w:tc>
-        <w:tc>
-          <w:tcPr>
-            <w:tcW w:w="709" w:type="dxa"/>
-            <w:tcBorders>
-              <w:top w:val="dashed" w:color="000000" w:sz="4" w:space="0"/>
-              <w:left w:val="nil"/>
-              <w:bottom w:val="dashed" w:color="000000" w:sz="4" w:space="0"/>
-              <w:right w:val="dashed" w:color="000000" w:sz="4" w:space="0"/>
-            </w:tcBorders>
-            <w:shd w:val="clear" w:color="auto" w:fill="auto"/>
-            <w:vAlign w:val="center"/>
-          </w:tcPr>
-          <w:p>
-            <w:pPr>
-              <w:spacing w:after="0" w:line="240" w:lineRule="auto"/>
-              <w:jc w:val="center"/>
-              <w:rPr>
-                <w:rFonts w:ascii="Cambria" w:hAnsi="Cambria" w:eastAsia="Cambria" w:cs="Cambria"/>
-              </w:rPr>
-            </w:pPr>
-            <w:r>
-              <w:rPr>
-                <w:rFonts w:hint="default" w:ascii="Cambria" w:hAnsi="Cambria" w:eastAsia="Cambria" w:cs="Cambria"/>
-                <w:lang w:val="en-US"/>
-              </w:rPr>
-              <w:t>787</w:t>
-            </w:r>
-          </w:p>
-        </w:tc>
-        <w:tc>
-          <w:tcPr>
-            <w:tcW w:w="773" w:type="dxa"/>
-            <w:tcBorders>
-              <w:top w:val="dashed" w:color="000000" w:sz="4" w:space="0"/>
-              <w:left w:val="nil"/>
-              <w:bottom w:val="dashed" w:color="000000" w:sz="4" w:space="0"/>
-              <w:right w:val="dashed" w:color="000000" w:sz="4" w:space="0"/>
-            </w:tcBorders>
-            <w:shd w:val="clear" w:color="auto" w:fill="auto"/>
-            <w:vAlign w:val="center"/>
-          </w:tcPr>
-          <w:p>
-            <w:pPr>
-              <w:spacing w:after="0" w:line="240" w:lineRule="auto"/>
-              <w:jc w:val="center"/>
-              <w:rPr>
-                <w:rFonts w:ascii="Cambria" w:hAnsi="Cambria" w:eastAsia="Cambria" w:cs="Cambria"/>
-              </w:rPr>
-            </w:pPr>
-            <w:r>
-              <w:rPr>
-                <w:rFonts w:hint="default" w:ascii="Cambria" w:hAnsi="Cambria" w:eastAsia="Cambria" w:cs="Cambria"/>
-                <w:lang w:val="en-US"/>
-              </w:rPr>
-              <w:t>7</w:t>
-            </w:r>
-          </w:p>
-        </w:tc>
-        <w:tc>
-          <w:tcPr>
-            <w:tcW w:w="786" w:type="dxa"/>
-            <w:tcBorders>
-              <w:top w:val="dashed" w:color="000000" w:sz="4" w:space="0"/>
-              <w:left w:val="nil"/>
-              <w:bottom w:val="dashed" w:color="000000" w:sz="4" w:space="0"/>
-              <w:right w:val="dashed" w:color="000000" w:sz="4" w:space="0"/>
-            </w:tcBorders>
-            <w:shd w:val="clear" w:color="auto" w:fill="auto"/>
-            <w:vAlign w:val="center"/>
-          </w:tcPr>
-          <w:p>
-            <w:pPr>
-              <w:spacing w:after="0" w:line="240" w:lineRule="auto"/>
-              <w:jc w:val="center"/>
-              <w:rPr>
-                <w:rFonts w:ascii="Cambria" w:hAnsi="Cambria" w:eastAsia="Cambria" w:cs="Cambria"/>
-              </w:rPr>
-            </w:pPr>
-            <w:r>
-              <w:rPr>
-                <w:rFonts w:hint="default" w:ascii="Cambria" w:hAnsi="Cambria" w:eastAsia="Cambria" w:cs="Cambria"/>
-                <w:lang w:val="en-US"/>
-              </w:rPr>
-              <w:t>22827</w:t>
-            </w:r>
-          </w:p>
-        </w:tc>
-        <w:tc>
-          <w:tcPr>
-            <w:tcW w:w="781" w:type="dxa"/>
-            <w:tcBorders>
-              <w:top w:val="dashed" w:color="000000" w:sz="4" w:space="0"/>
-              <w:left w:val="nil"/>
-              <w:bottom w:val="dashed" w:color="000000" w:sz="4" w:space="0"/>
-              <w:right w:val="dashed" w:color="000000" w:sz="4" w:space="0"/>
-            </w:tcBorders>
-            <w:shd w:val="clear" w:color="auto" w:fill="auto"/>
-            <w:vAlign w:val="center"/>
-          </w:tcPr>
-          <w:p>
-            <w:pPr>
-              <w:spacing w:after="0" w:line="240" w:lineRule="auto"/>
-              <w:jc w:val="center"/>
-              <w:rPr>
-                <w:rFonts w:ascii="Cambria" w:hAnsi="Cambria" w:eastAsia="Cambria" w:cs="Cambria"/>
-              </w:rPr>
-            </w:pPr>
-            <w:r>
-              <w:rPr>
-                <w:rFonts w:hint="default" w:ascii="Cambria" w:hAnsi="Cambria" w:eastAsia="Cambria" w:cs="Cambria"/>
-                <w:lang w:val="en-US"/>
-              </w:rPr>
-              <w:t>67687</w:t>
-            </w:r>
-          </w:p>
-        </w:tc>
-        <w:tc>
-          <w:tcPr>
-            <w:tcW w:w="808" w:type="dxa"/>
-            <w:tcBorders>
-              <w:top w:val="dashed" w:color="000000" w:sz="4" w:space="0"/>
-              <w:left w:val="nil"/>
-              <w:bottom w:val="dashed" w:color="000000" w:sz="4" w:space="0"/>
-              <w:right w:val="dashed" w:color="000000" w:sz="4" w:space="0"/>
-            </w:tcBorders>
-            <w:shd w:val="clear" w:color="auto" w:fill="auto"/>
-            <w:vAlign w:val="center"/>
-          </w:tcPr>
-          <w:p>
-            <w:pPr>
-              <w:spacing w:after="0" w:line="240" w:lineRule="auto"/>
-              <w:jc w:val="center"/>
-              <w:rPr>
-                <w:rFonts w:ascii="Cambria" w:hAnsi="Cambria" w:eastAsia="Cambria" w:cs="Cambria"/>
-              </w:rPr>
-            </w:pPr>
-            <w:r>
-              <w:rPr>
-                <w:rFonts w:hint="default" w:ascii="Cambria" w:hAnsi="Cambria" w:eastAsia="Cambria" w:cs="Cambria"/>
-                <w:lang w:val="en-US"/>
-              </w:rPr>
-              <w:t>787</w:t>
-            </w:r>
-          </w:p>
-        </w:tc>
-        <w:tc>
-          <w:tcPr>
-            <w:tcW w:w="820" w:type="dxa"/>
-            <w:tcBorders>
-              <w:top w:val="dashed" w:color="000000" w:sz="4" w:space="0"/>
-              <w:left w:val="nil"/>
-              <w:bottom w:val="dashed" w:color="000000" w:sz="4" w:space="0"/>
-              <w:right w:val="dashed" w:color="000000" w:sz="4" w:space="0"/>
-            </w:tcBorders>
-            <w:shd w:val="clear" w:color="auto" w:fill="auto"/>
-            <w:vAlign w:val="center"/>
-          </w:tcPr>
-          <w:p>
-            <w:pPr>
-              <w:spacing w:after="0" w:line="240" w:lineRule="auto"/>
-              <w:jc w:val="center"/>
-              <w:rPr>
-                <w:rFonts w:ascii="Cambria" w:hAnsi="Cambria" w:eastAsia="Cambria" w:cs="Cambria"/>
-              </w:rPr>
-            </w:pPr>
-            <w:r>
-              <w:rPr>
-                <w:rFonts w:hint="default" w:ascii="Cambria" w:hAnsi="Cambria" w:eastAsia="Cambria" w:cs="Cambria"/>
-                <w:lang w:val="en-US"/>
-              </w:rPr>
-              <w:t>7</w:t>
-            </w:r>
-          </w:p>
-        </w:tc>
-        <w:tc>
-          <w:tcPr>
-            <w:tcW w:w="851" w:type="dxa"/>
-            <w:tcBorders>
-              <w:top w:val="dashed" w:color="000000" w:sz="4" w:space="0"/>
-              <w:left w:val="nil"/>
-              <w:bottom w:val="dashed" w:color="000000" w:sz="4" w:space="0"/>
-              <w:right w:val="dashed" w:color="000000" w:sz="4" w:space="0"/>
-            </w:tcBorders>
-            <w:shd w:val="clear" w:color="auto" w:fill="auto"/>
-            <w:vAlign w:val="center"/>
-          </w:tcPr>
-          <w:p>
-            <w:pPr>
-              <w:spacing w:after="0" w:line="240" w:lineRule="auto"/>
-              <w:jc w:val="center"/>
-              <w:rPr>
-                <w:rFonts w:ascii="Cambria" w:hAnsi="Cambria" w:eastAsia="Cambria" w:cs="Cambria"/>
-              </w:rPr>
-            </w:pPr>
-            <w:r>
-              <w:rPr>
-                <w:rFonts w:hint="default" w:ascii="Cambria" w:hAnsi="Cambria" w:eastAsia="Cambria" w:cs="Cambria"/>
-                <w:lang w:val="en-US"/>
-              </w:rPr>
-              <w:t>34</w:t>
-            </w:r>
-          </w:p>
-        </w:tc>
-        <w:tc>
-          <w:tcPr>
-            <w:tcW w:w="807" w:type="dxa"/>
-            <w:tcBorders>
-              <w:top w:val="dashed" w:color="000000" w:sz="4" w:space="0"/>
-              <w:left w:val="nil"/>
-              <w:bottom w:val="dashed" w:color="000000" w:sz="4" w:space="0"/>
-              <w:right w:val="dashed" w:color="000000" w:sz="4" w:space="0"/>
-            </w:tcBorders>
-            <w:shd w:val="clear" w:color="auto" w:fill="auto"/>
-            <w:vAlign w:val="center"/>
-          </w:tcPr>
-          <w:p>
-            <w:pPr>
-              <w:spacing w:after="0" w:line="240" w:lineRule="auto"/>
-              <w:jc w:val="center"/>
-              <w:rPr>
-                <w:rFonts w:ascii="Cambria" w:hAnsi="Cambria" w:eastAsia="Cambria" w:cs="Cambria"/>
-              </w:rPr>
-            </w:pPr>
-            <w:r>
-              <w:rPr>
-                <w:rFonts w:hint="default" w:ascii="Cambria" w:hAnsi="Cambria" w:eastAsia="Cambria" w:cs="Cambria"/>
-                <w:lang w:val="en-US"/>
-              </w:rPr>
-              <w:t>87</w:t>
-            </w:r>
-            <w:bookmarkStart w:name="_GoBack" w:id="0"/>
-            <w:bookmarkEnd w:id="0"/>
-          </w:p>
-        </w:tc>
-        <w:tc>
-          <w:tcPr>
-            <w:tcW w:w="874" w:type="dxa"/>
-            <w:tcBorders>
-              <w:top w:val="dashed" w:color="000000" w:sz="4" w:space="0"/>
-              <w:left w:val="nil"/>
-              <w:bottom w:val="dashed" w:color="000000" w:sz="4" w:space="0"/>
-              <w:right w:val="dashed" w:color="000000" w:sz="4" w:space="0"/>
-            </w:tcBorders>
-            <w:shd w:val="clear" w:color="auto" w:fill="auto"/>
-            <w:vAlign w:val="center"/>
-          </w:tcPr>
-          <w:p>
-            <w:pPr>
-              <w:spacing w:after="0" w:line="240" w:lineRule="auto"/>
-              <w:jc w:val="center"/>
-              <w:rPr>
-                <w:rFonts w:ascii="Cambria" w:hAnsi="Cambria" w:eastAsia="Cambria" w:cs="Cambria"/>
-              </w:rPr>
-            </w:pPr>
-            <w:r>
-              <w:rPr>
-                <w:rFonts w:hint="default" w:ascii="Cambria" w:hAnsi="Cambria" w:eastAsia="Cambria" w:cs="Cambria"/>
-                <w:lang w:val="en-US"/>
-              </w:rPr>
-              <w:t>87</w:t>
-            </w:r>
-          </w:p>
-        </w:tc>
-        <w:tc>
-          <w:tcPr>
-            <w:tcW w:w="870" w:type="dxa"/>
-            <w:tcBorders>
-              <w:top w:val="dashed" w:color="000000" w:sz="4" w:space="0"/>
-              <w:left w:val="nil"/>
-              <w:bottom w:val="dashed" w:color="000000" w:sz="4" w:space="0"/>
-              <w:right w:val="dashed" w:color="000000" w:sz="4" w:space="0"/>
-            </w:tcBorders>
-            <w:shd w:val="clear" w:color="auto" w:fill="auto"/>
-            <w:vAlign w:val="center"/>
-          </w:tcPr>
-          <w:p>
-            <w:pPr>
-              <w:spacing w:after="0" w:line="240" w:lineRule="auto"/>
-              <w:jc w:val="center"/>
-              <w:rPr>
-                <w:rFonts w:ascii="Cambria" w:hAnsi="Cambria" w:eastAsia="Cambria" w:cs="Cambria"/>
-              </w:rPr>
-            </w:pPr>
-            <w:r>
-              <w:rPr>
-                <w:rFonts w:hint="default" w:ascii="Cambria" w:hAnsi="Cambria" w:eastAsia="Cambria" w:cs="Cambria"/>
-                <w:lang w:val="en-US"/>
-              </w:rPr>
-              <w:t>788</w:t>
-            </w:r>
-          </w:p>
-        </w:tc>
-        <w:tc>
-          <w:tcPr>
-            <w:tcW w:w="851" w:type="dxa"/>
-            <w:tcBorders>
-              <w:top w:val="dashed" w:color="000000" w:sz="4" w:space="0"/>
-              <w:left w:val="nil"/>
-              <w:bottom w:val="dashed" w:color="000000" w:sz="4" w:space="0"/>
-              <w:right w:val="dashed" w:color="000000" w:sz="4" w:space="0"/>
-            </w:tcBorders>
-            <w:shd w:val="clear" w:color="auto" w:fill="auto"/>
-            <w:vAlign w:val="center"/>
-          </w:tcPr>
-          <w:p>
-            <w:pPr>
-              <w:spacing w:after="0" w:line="240" w:lineRule="auto"/>
-              <w:jc w:val="center"/>
-              <w:rPr>
-                <w:rFonts w:ascii="Cambria" w:hAnsi="Cambria" w:eastAsia="Cambria" w:cs="Cambria"/>
-              </w:rPr>
-            </w:pPr>
-            <w:r>
-              <w:rPr>
-                <w:rFonts w:hint="default" w:ascii="Cambria" w:hAnsi="Cambria" w:eastAsia="Cambria" w:cs="Cambria"/>
-                <w:lang w:val="en-US"/>
-              </w:rPr>
-              <w:t>321</w:t>
-            </w:r>
-          </w:p>
-        </w:tc>
-        <w:tc>
-          <w:tcPr>
-            <w:tcW w:w="1134" w:type="dxa"/>
-            <w:vMerge w:val="continue"/>
-            <w:tcBorders>
-              <w:top w:val="single" w:color="000000" w:sz="18" w:space="0"/>
-              <w:left w:val="dashed" w:color="000000" w:sz="4" w:space="0"/>
-              <w:right w:val="single" w:color="000000" w:sz="18" w:space="0"/>
-            </w:tcBorders>
-            <w:shd w:val="clear" w:color="auto" w:fill="auto"/>
-            <w:vAlign w:val="center"/>
-          </w:tcPr>
-          <w:p>
-            <w:pPr>
-              <w:spacing w:after="0" w:line="240" w:lineRule="auto"/>
-              <w:jc w:val="center"/>
-              <w:rPr>
-                <w:rFonts w:ascii="Cambria" w:hAnsi="Cambria" w:eastAsia="Cambria" w:cs="Cambria"/>
-                <w:b/>
-                <w:sz w:val="20"/>
-              </w:rPr>
-            </w:pPr>
-          </w:p>
-        </w:tc>
-      </w:tr>
-      <w:tr>
-        <w:tblPrEx>
-          <w:tblCellMar>
-            <w:top w:w="15" w:type="dxa"/>
-            <w:left w:w="115" w:type="dxa"/>
-            <w:bottom w:w="0" w:type="dxa"/>
-            <w:right w:w="115" w:type="dxa"/>
-          </w:tblCellMar>
-        </w:tblPrEx>
-        <w:trPr>
-          <w:trHeight w:val="273" w:hRule="atLeast"/>
-        </w:trPr>
-        <w:tc>
-          <w:tcPr>
-            <w:tcW w:w="567" w:type="dxa"/>
-            <w:vMerge w:val="continue"/>
-            <w:tcBorders>
-              <w:top w:val="single" w:color="000000" w:sz="18" w:space="0"/>
-              <w:left w:val="single" w:color="000000" w:sz="18" w:space="0"/>
-              <w:right w:val="dashed" w:color="000000" w:sz="4" w:space="0"/>
-            </w:tcBorders>
-            <w:shd w:val="clear" w:color="auto" w:fill="auto"/>
-            <w:vAlign w:val="center"/>
-          </w:tcPr>
-          <w:p>
-            <w:pPr>
-              <w:spacing w:after="0" w:line="240" w:lineRule="auto"/>
-              <w:jc w:val="center"/>
-              <w:rPr>
-                <w:rFonts w:ascii="Cambria" w:hAnsi="Cambria" w:eastAsia="Cambria" w:cs="Cambria"/>
-              </w:rPr>
-            </w:pPr>
-          </w:p>
-        </w:tc>
-        <w:tc>
-          <w:tcPr>
-            <w:tcW w:w="1276" w:type="dxa"/>
-            <w:vMerge w:val="continue"/>
-            <w:tcBorders>
-              <w:top w:val="single" w:color="000000" w:sz="18" w:space="0"/>
-              <w:left w:val="dashed" w:color="000000" w:sz="4" w:space="0"/>
-              <w:right w:val="dashed" w:color="000000" w:sz="4" w:space="0"/>
-            </w:tcBorders>
-            <w:shd w:val="clear" w:color="auto" w:fill="FFFFFF"/>
-            <w:vAlign w:val="center"/>
-          </w:tcPr>
-          <w:p>
-            <w:pPr>
-              <w:spacing w:after="0" w:line="240" w:lineRule="auto"/>
-              <w:jc w:val="center"/>
-              <w:rPr>
-                <w:rFonts w:ascii="Cambria" w:hAnsi="Cambria" w:eastAsia="Cambria" w:cs="Cambria"/>
-              </w:rPr>
-            </w:pPr>
-          </w:p>
-        </w:tc>
-        <w:tc>
-          <w:tcPr>
-            <w:tcW w:w="993" w:type="dxa"/>
-            <w:vMerge w:val="continue"/>
-            <w:tcBorders>
-              <w:top w:val="single" w:color="000000" w:sz="18" w:space="0"/>
-              <w:left w:val="dashed" w:color="000000" w:sz="4" w:space="0"/>
-              <w:right w:val="dashed" w:color="000000" w:sz="4" w:space="0"/>
-            </w:tcBorders>
-            <w:shd w:val="clear" w:color="auto" w:fill="FFFFFF"/>
-            <w:vAlign w:val="center"/>
-          </w:tcPr>
-          <w:p>
-            <w:pPr>
-              <w:spacing w:after="0" w:line="240" w:lineRule="auto"/>
-              <w:rPr>
-                <w:rFonts w:ascii="Cambria" w:hAnsi="Cambria" w:eastAsia="Cambria" w:cs="Cambria"/>
-              </w:rPr>
-            </w:pPr>
-          </w:p>
-        </w:tc>
-        <w:tc>
-          <w:tcPr>
-            <w:tcW w:w="851" w:type="dxa"/>
-            <w:tcBorders>
-              <w:top w:val="dashed" w:color="000000" w:sz="4" w:space="0"/>
-              <w:left w:val="nil"/>
-              <w:bottom w:val="dashed" w:color="000000" w:sz="4" w:space="0"/>
-              <w:right w:val="dashed" w:color="000000" w:sz="4" w:space="0"/>
-            </w:tcBorders>
-            <w:shd w:val="clear" w:color="auto" w:fill="auto"/>
-            <w:vAlign w:val="center"/>
-          </w:tcPr>
-          <w:p>
-            <w:pPr>
-              <w:spacing w:after="0" w:line="240" w:lineRule="auto"/>
-              <w:ind w:left="-128" w:leftChars="0" w:right="-158" w:rightChars="0"/>
-              <w:jc w:val="center"/>
-              <w:rPr>
-                <w:rFonts w:ascii="Cambria" w:hAnsi="Cambria" w:eastAsia="Cambria" w:cs="Cambria"/>
-                <w:color w:val="FF0000"/>
-              </w:rPr>
-            </w:pPr>
-            <w:r>
-              <w:rPr>
-                <w:rFonts w:hint="default" w:ascii="Cambria" w:hAnsi="Cambria" w:eastAsia="Cambria" w:cs="Cambria"/>
-                <w:color w:val="FF0000"/>
-                <w:lang w:val="en-US"/>
-              </w:rPr>
-              <w:t>L5</w:t>
-            </w:r>
-          </w:p>
-        </w:tc>
-        <w:tc>
-          <w:tcPr>
-            <w:tcW w:w="850" w:type="dxa"/>
-            <w:tcBorders>
-              <w:top w:val="dashed" w:color="000000" w:sz="4" w:space="0"/>
-              <w:left w:val="nil"/>
-              <w:bottom w:val="dashed" w:color="000000" w:sz="4" w:space="0"/>
-              <w:right w:val="dashed" w:color="000000" w:sz="4" w:space="0"/>
-            </w:tcBorders>
-            <w:shd w:val="clear" w:color="auto" w:fill="auto"/>
-            <w:vAlign w:val="center"/>
-          </w:tcPr>
-          <w:p>
-            <w:pPr>
-              <w:spacing w:after="0" w:line="240" w:lineRule="auto"/>
-              <w:jc w:val="center"/>
-              <w:rPr>
-                <w:rFonts w:ascii="Cambria" w:hAnsi="Cambria" w:eastAsia="Cambria" w:cs="Cambria"/>
-              </w:rPr>
-            </w:pPr>
-            <w:r>
-              <w:rPr>
-                <w:rFonts w:hint="default" w:ascii="Cambria" w:hAnsi="Cambria" w:eastAsia="Cambria" w:cs="Cambria"/>
-                <w:lang w:val="en-US"/>
-              </w:rPr>
-              <w:t>787</w:t>
-            </w:r>
-          </w:p>
-        </w:tc>
-        <w:tc>
-          <w:tcPr>
-            <w:tcW w:w="709" w:type="dxa"/>
-            <w:tcBorders>
-              <w:top w:val="dashed" w:color="000000" w:sz="4" w:space="0"/>
-              <w:left w:val="nil"/>
-              <w:bottom w:val="dashed" w:color="000000" w:sz="4" w:space="0"/>
-              <w:right w:val="dashed" w:color="000000" w:sz="4" w:space="0"/>
-            </w:tcBorders>
-            <w:shd w:val="clear" w:color="auto" w:fill="auto"/>
-            <w:vAlign w:val="center"/>
-          </w:tcPr>
-          <w:p>
-            <w:pPr>
-              <w:spacing w:after="0" w:line="240" w:lineRule="auto"/>
-              <w:jc w:val="center"/>
-              <w:rPr>
-                <w:rFonts w:ascii="Cambria" w:hAnsi="Cambria" w:eastAsia="Cambria" w:cs="Cambria"/>
-              </w:rPr>
-            </w:pPr>
-            <w:r>
-              <w:rPr>
-                <w:rFonts w:hint="default" w:ascii="Cambria" w:hAnsi="Cambria" w:eastAsia="Cambria" w:cs="Cambria"/>
-                <w:lang w:val="en-US"/>
-              </w:rPr>
-              <w:t>8787</w:t>
-            </w:r>
-          </w:p>
-        </w:tc>
-        <w:tc>
-          <w:tcPr>
-            <w:tcW w:w="773" w:type="dxa"/>
-            <w:tcBorders>
-              <w:top w:val="dashed" w:color="000000" w:sz="4" w:space="0"/>
-              <w:left w:val="nil"/>
-              <w:bottom w:val="dashed" w:color="000000" w:sz="4" w:space="0"/>
-              <w:right w:val="dashed" w:color="000000" w:sz="4" w:space="0"/>
-            </w:tcBorders>
-            <w:shd w:val="clear" w:color="auto" w:fill="auto"/>
-            <w:vAlign w:val="center"/>
-          </w:tcPr>
-          <w:p>
-            <w:pPr>
-              <w:spacing w:after="0" w:line="240" w:lineRule="auto"/>
-              <w:jc w:val="center"/>
-              <w:rPr>
-                <w:rFonts w:ascii="Cambria" w:hAnsi="Cambria" w:eastAsia="Cambria" w:cs="Cambria"/>
-              </w:rPr>
-            </w:pPr>
-            <w:r>
-              <w:rPr>
-                <w:rFonts w:hint="default" w:ascii="Cambria" w:hAnsi="Cambria" w:eastAsia="Cambria" w:cs="Cambria"/>
-                <w:lang w:val="en-US"/>
-              </w:rPr>
-              <w:t>78</w:t>
-            </w:r>
-          </w:p>
-        </w:tc>
-        <w:tc>
-          <w:tcPr>
-            <w:tcW w:w="786" w:type="dxa"/>
-            <w:tcBorders>
-              <w:top w:val="dashed" w:color="000000" w:sz="4" w:space="0"/>
-              <w:left w:val="nil"/>
-              <w:bottom w:val="dashed" w:color="000000" w:sz="4" w:space="0"/>
-              <w:right w:val="dashed" w:color="000000" w:sz="4" w:space="0"/>
-            </w:tcBorders>
-            <w:shd w:val="clear" w:color="auto" w:fill="auto"/>
-            <w:vAlign w:val="center"/>
-          </w:tcPr>
-          <w:p>
-            <w:pPr>
-              <w:spacing w:after="0" w:line="240" w:lineRule="auto"/>
-              <w:jc w:val="center"/>
-              <w:rPr>
-                <w:rFonts w:ascii="Cambria" w:hAnsi="Cambria" w:eastAsia="Cambria" w:cs="Cambria"/>
-              </w:rPr>
-            </w:pPr>
-            <w:r>
-              <w:rPr>
-                <w:rFonts w:hint="default" w:ascii="Cambria" w:hAnsi="Cambria" w:eastAsia="Cambria" w:cs="Cambria"/>
-                <w:lang w:val="en-US"/>
-              </w:rPr>
-              <w:t>3217</w:t>
-            </w:r>
-          </w:p>
-        </w:tc>
-        <w:tc>
-          <w:tcPr>
-            <w:tcW w:w="781" w:type="dxa"/>
-            <w:tcBorders>
-              <w:top w:val="dashed" w:color="000000" w:sz="4" w:space="0"/>
-              <w:left w:val="nil"/>
-              <w:bottom w:val="dashed" w:color="000000" w:sz="4" w:space="0"/>
-              <w:right w:val="dashed" w:color="000000" w:sz="4" w:space="0"/>
-            </w:tcBorders>
-            <w:shd w:val="clear" w:color="auto" w:fill="auto"/>
-            <w:vAlign w:val="center"/>
-          </w:tcPr>
-          <w:p>
-            <w:pPr>
-              <w:spacing w:after="0" w:line="240" w:lineRule="auto"/>
-              <w:jc w:val="center"/>
-              <w:rPr>
-                <w:rFonts w:ascii="Cambria" w:hAnsi="Cambria" w:eastAsia="Cambria" w:cs="Cambria"/>
-              </w:rPr>
-            </w:pPr>
-            <w:r>
-              <w:rPr>
-                <w:rFonts w:hint="default" w:ascii="Cambria" w:hAnsi="Cambria" w:eastAsia="Cambria" w:cs="Cambria"/>
-                <w:lang w:val="en-US"/>
-              </w:rPr>
-              <w:t>787</w:t>
-            </w:r>
-          </w:p>
-        </w:tc>
-        <w:tc>
-          <w:tcPr>
-            <w:tcW w:w="808" w:type="dxa"/>
-            <w:tcBorders>
-              <w:top w:val="dashed" w:color="000000" w:sz="4" w:space="0"/>
-              <w:left w:val="nil"/>
-              <w:bottom w:val="dashed" w:color="000000" w:sz="4" w:space="0"/>
-              <w:right w:val="dashed" w:color="000000" w:sz="4" w:space="0"/>
-            </w:tcBorders>
-            <w:shd w:val="clear" w:color="auto" w:fill="auto"/>
-            <w:vAlign w:val="center"/>
-          </w:tcPr>
-          <w:p>
-            <w:pPr>
-              <w:spacing w:after="0" w:line="240" w:lineRule="auto"/>
-              <w:jc w:val="center"/>
-              <w:rPr>
-                <w:rFonts w:ascii="Cambria" w:hAnsi="Cambria" w:eastAsia="Cambria" w:cs="Cambria"/>
-              </w:rPr>
-            </w:pPr>
-            <w:r>
-              <w:rPr>
-                <w:rFonts w:hint="default" w:ascii="Cambria" w:hAnsi="Cambria" w:eastAsia="Cambria" w:cs="Cambria"/>
-                <w:lang w:val="en-US"/>
-              </w:rPr>
-              <w:t>8787</w:t>
-            </w:r>
-          </w:p>
-        </w:tc>
-        <w:tc>
-          <w:tcPr>
-            <w:tcW w:w="820" w:type="dxa"/>
-            <w:tcBorders>
-              <w:top w:val="dashed" w:color="000000" w:sz="4" w:space="0"/>
-              <w:left w:val="nil"/>
-              <w:bottom w:val="dashed" w:color="000000" w:sz="4" w:space="0"/>
-              <w:right w:val="dashed" w:color="000000" w:sz="4" w:space="0"/>
-            </w:tcBorders>
-            <w:shd w:val="clear" w:color="auto" w:fill="auto"/>
-            <w:vAlign w:val="center"/>
-          </w:tcPr>
-          <w:p>
-            <w:pPr>
-              <w:spacing w:after="0" w:line="240" w:lineRule="auto"/>
-              <w:jc w:val="center"/>
-              <w:rPr>
-                <w:rFonts w:ascii="Cambria" w:hAnsi="Cambria" w:eastAsia="Cambria" w:cs="Cambria"/>
-              </w:rPr>
-            </w:pPr>
-            <w:r>
-              <w:rPr>
-                <w:rFonts w:hint="default" w:ascii="Cambria" w:hAnsi="Cambria" w:eastAsia="Cambria" w:cs="Cambria"/>
-                <w:lang w:val="en-US"/>
-              </w:rPr>
-              <w:t>78</w:t>
-            </w:r>
-          </w:p>
-        </w:tc>
-        <w:tc>
-          <w:tcPr>
-            <w:tcW w:w="851" w:type="dxa"/>
-            <w:tcBorders>
-              <w:top w:val="dashed" w:color="000000" w:sz="4" w:space="0"/>
-              <w:left w:val="nil"/>
-              <w:bottom w:val="dashed" w:color="000000" w:sz="4" w:space="0"/>
-              <w:right w:val="dashed" w:color="000000" w:sz="4" w:space="0"/>
-            </w:tcBorders>
-            <w:shd w:val="clear" w:color="auto" w:fill="auto"/>
-            <w:vAlign w:val="center"/>
-          </w:tcPr>
-          <w:p>
-            <w:pPr>
-              <w:spacing w:after="0" w:line="240" w:lineRule="auto"/>
-              <w:jc w:val="center"/>
-              <w:rPr>
-                <w:rFonts w:ascii="Cambria" w:hAnsi="Cambria" w:eastAsia="Cambria" w:cs="Cambria"/>
-              </w:rPr>
-            </w:pPr>
-            <w:r>
-              <w:rPr>
-                <w:rFonts w:hint="default" w:ascii="Cambria" w:hAnsi="Cambria" w:eastAsia="Cambria" w:cs="Cambria"/>
-                <w:lang w:val="en-US"/>
-              </w:rPr>
-              <w:t>78</w:t>
-            </w:r>
-          </w:p>
-        </w:tc>
-        <w:tc>
-          <w:tcPr>
-            <w:tcW w:w="807" w:type="dxa"/>
-            <w:tcBorders>
-              <w:top w:val="dashed" w:color="000000" w:sz="4" w:space="0"/>
-              <w:left w:val="nil"/>
-              <w:bottom w:val="dashed" w:color="000000" w:sz="4" w:space="0"/>
-              <w:right w:val="dashed" w:color="000000" w:sz="4" w:space="0"/>
-            </w:tcBorders>
-            <w:shd w:val="clear" w:color="auto" w:fill="auto"/>
-            <w:vAlign w:val="center"/>
-          </w:tcPr>
-          <w:p>
-            <w:pPr>
-              <w:spacing w:after="0" w:line="240" w:lineRule="auto"/>
-              <w:jc w:val="center"/>
-              <w:rPr>
-                <w:rFonts w:ascii="Cambria" w:hAnsi="Cambria" w:eastAsia="Cambria" w:cs="Cambria"/>
-              </w:rPr>
-            </w:pPr>
-            <w:r>
-              <w:rPr>
-                <w:rFonts w:hint="default" w:ascii="Cambria" w:hAnsi="Cambria" w:eastAsia="Cambria" w:cs="Cambria"/>
-                <w:lang w:val="en-US"/>
-              </w:rPr>
-              <w:t>78</w:t>
-            </w:r>
-            <w:bookmarkStart w:name="_GoBack" w:id="0"/>
-            <w:bookmarkEnd w:id="0"/>
-          </w:p>
-        </w:tc>
-        <w:tc>
-          <w:tcPr>
-            <w:tcW w:w="874" w:type="dxa"/>
-            <w:tcBorders>
-              <w:top w:val="dashed" w:color="000000" w:sz="4" w:space="0"/>
-              <w:left w:val="nil"/>
-              <w:bottom w:val="dashed" w:color="000000" w:sz="4" w:space="0"/>
-              <w:right w:val="dashed" w:color="000000" w:sz="4" w:space="0"/>
-            </w:tcBorders>
-            <w:shd w:val="clear" w:color="auto" w:fill="auto"/>
-            <w:vAlign w:val="center"/>
-          </w:tcPr>
-          <w:p>
-            <w:pPr>
-              <w:spacing w:after="0" w:line="240" w:lineRule="auto"/>
-              <w:jc w:val="center"/>
-              <w:rPr>
-                <w:rFonts w:ascii="Cambria" w:hAnsi="Cambria" w:eastAsia="Cambria" w:cs="Cambria"/>
-              </w:rPr>
-            </w:pPr>
-            <w:r>
-              <w:rPr>
-                <w:rFonts w:hint="default" w:ascii="Cambria" w:hAnsi="Cambria" w:eastAsia="Cambria" w:cs="Cambria"/>
-                <w:lang w:val="en-US"/>
-              </w:rPr>
-              <w:t>78</w:t>
-            </w:r>
-          </w:p>
-        </w:tc>
-        <w:tc>
-          <w:tcPr>
-            <w:tcW w:w="870" w:type="dxa"/>
-            <w:tcBorders>
-              <w:top w:val="dashed" w:color="000000" w:sz="4" w:space="0"/>
-              <w:left w:val="nil"/>
-              <w:bottom w:val="dashed" w:color="000000" w:sz="4" w:space="0"/>
-              <w:right w:val="dashed" w:color="000000" w:sz="4" w:space="0"/>
-            </w:tcBorders>
-            <w:shd w:val="clear" w:color="auto" w:fill="auto"/>
-            <w:vAlign w:val="center"/>
-          </w:tcPr>
-          <w:p>
-            <w:pPr>
-              <w:spacing w:after="0" w:line="240" w:lineRule="auto"/>
-              <w:jc w:val="center"/>
-              <w:rPr>
-                <w:rFonts w:ascii="Cambria" w:hAnsi="Cambria" w:eastAsia="Cambria" w:cs="Cambria"/>
-              </w:rPr>
-            </w:pPr>
-            <w:r>
-              <w:rPr>
-                <w:rFonts w:hint="default" w:ascii="Cambria" w:hAnsi="Cambria" w:eastAsia="Cambria" w:cs="Cambria"/>
-                <w:lang w:val="en-US"/>
-              </w:rPr>
-              <w:t>78</w:t>
-            </w:r>
-          </w:p>
-        </w:tc>
-        <w:tc>
-          <w:tcPr>
-            <w:tcW w:w="851" w:type="dxa"/>
-            <w:tcBorders>
-              <w:top w:val="dashed" w:color="000000" w:sz="4" w:space="0"/>
-              <w:left w:val="nil"/>
-              <w:bottom w:val="dashed" w:color="000000" w:sz="4" w:space="0"/>
-              <w:right w:val="dashed" w:color="000000" w:sz="4" w:space="0"/>
-            </w:tcBorders>
-            <w:shd w:val="clear" w:color="auto" w:fill="auto"/>
-            <w:vAlign w:val="center"/>
-          </w:tcPr>
-          <w:p>
-            <w:pPr>
-              <w:spacing w:after="0" w:line="240" w:lineRule="auto"/>
-              <w:jc w:val="center"/>
-              <w:rPr>
-                <w:rFonts w:ascii="Cambria" w:hAnsi="Cambria" w:eastAsia="Cambria" w:cs="Cambria"/>
-              </w:rPr>
-            </w:pPr>
-            <w:r>
-              <w:rPr>
-                <w:rFonts w:hint="default" w:ascii="Cambria" w:hAnsi="Cambria" w:eastAsia="Cambria" w:cs="Cambria"/>
-                <w:lang w:val="en-US"/>
-              </w:rPr>
-              <w:t>78</w:t>
-            </w:r>
-          </w:p>
-        </w:tc>
-        <w:tc>
-          <w:tcPr>
-            <w:tcW w:w="1134" w:type="dxa"/>
-            <w:vMerge w:val="continue"/>
-            <w:tcBorders>
-              <w:top w:val="single" w:color="000000" w:sz="18" w:space="0"/>
-              <w:left w:val="dashed" w:color="000000" w:sz="4" w:space="0"/>
-              <w:right w:val="single" w:color="000000" w:sz="18" w:space="0"/>
-            </w:tcBorders>
-            <w:shd w:val="clear" w:color="auto" w:fill="auto"/>
-            <w:vAlign w:val="center"/>
-          </w:tcPr>
-          <w:p>
-            <w:pPr>
-              <w:spacing w:after="0" w:line="240" w:lineRule="auto"/>
-              <w:jc w:val="center"/>
-              <w:rPr>
-                <w:rFonts w:ascii="Cambria" w:hAnsi="Cambria" w:eastAsia="Cambria" w:cs="Cambria"/>
-                <w:b/>
-                <w:sz w:val="20"/>
-              </w:rPr>
-            </w:pPr>
-          </w:p>
-        </w:tc>
-      </w:tr>
-      <w:tr>
-        <w:tblPrEx>
-          <w:tblCellMar>
-            <w:top w:w="15" w:type="dxa"/>
-            <w:left w:w="115" w:type="dxa"/>
-            <w:bottom w:w="0" w:type="dxa"/>
-            <w:right w:w="115" w:type="dxa"/>
-          </w:tblCellMar>
-        </w:tblPrEx>
-        <w:trPr>
-          <w:trHeight w:val="273" w:hRule="atLeast"/>
-        </w:trPr>
-        <w:tc>
-          <w:tcPr>
-            <w:tcW w:w="567" w:type="dxa"/>
-            <w:vMerge w:val="continue"/>
-            <w:tcBorders>
-              <w:top w:val="single" w:color="000000" w:sz="18" w:space="0"/>
-              <w:left w:val="single" w:color="000000" w:sz="18" w:space="0"/>
-              <w:right w:val="dashed" w:color="000000" w:sz="4" w:space="0"/>
-            </w:tcBorders>
-            <w:shd w:val="clear" w:color="auto" w:fill="auto"/>
-            <w:vAlign w:val="center"/>
-          </w:tcPr>
-          <w:p>
-            <w:pPr>
-              <w:spacing w:after="0" w:line="240" w:lineRule="auto"/>
-              <w:jc w:val="center"/>
-              <w:rPr>
-                <w:rFonts w:ascii="Cambria" w:hAnsi="Cambria" w:eastAsia="Cambria" w:cs="Cambria"/>
-              </w:rPr>
-            </w:pPr>
-          </w:p>
-        </w:tc>
-        <w:tc>
-          <w:tcPr>
-            <w:tcW w:w="1276" w:type="dxa"/>
-            <w:vMerge w:val="continue"/>
-            <w:tcBorders>
-              <w:top w:val="single" w:color="000000" w:sz="18" w:space="0"/>
-              <w:left w:val="dashed" w:color="000000" w:sz="4" w:space="0"/>
-              <w:right w:val="dashed" w:color="000000" w:sz="4" w:space="0"/>
-            </w:tcBorders>
-            <w:shd w:val="clear" w:color="auto" w:fill="FFFFFF"/>
-            <w:vAlign w:val="center"/>
-          </w:tcPr>
-          <w:p>
-            <w:pPr>
-              <w:spacing w:after="0" w:line="240" w:lineRule="auto"/>
-              <w:jc w:val="center"/>
-              <w:rPr>
-                <w:rFonts w:ascii="Cambria" w:hAnsi="Cambria" w:eastAsia="Cambria" w:cs="Cambria"/>
-              </w:rPr>
-            </w:pPr>
-          </w:p>
-        </w:tc>
-        <w:tc>
-          <w:tcPr>
-            <w:tcW w:w="993" w:type="dxa"/>
-            <w:vMerge w:val="continue"/>
-            <w:tcBorders>
-              <w:top w:val="single" w:color="000000" w:sz="18" w:space="0"/>
-              <w:left w:val="dashed" w:color="000000" w:sz="4" w:space="0"/>
-              <w:right w:val="dashed" w:color="000000" w:sz="4" w:space="0"/>
-            </w:tcBorders>
-            <w:shd w:val="clear" w:color="auto" w:fill="FFFFFF"/>
-            <w:vAlign w:val="center"/>
-          </w:tcPr>
-          <w:p>
-            <w:pPr>
-              <w:spacing w:after="0" w:line="240" w:lineRule="auto"/>
-              <w:rPr>
-                <w:rFonts w:ascii="Cambria" w:hAnsi="Cambria" w:eastAsia="Cambria" w:cs="Cambria"/>
-              </w:rPr>
-            </w:pPr>
-          </w:p>
-        </w:tc>
-        <w:tc>
-          <w:tcPr>
-            <w:tcW w:w="851" w:type="dxa"/>
-            <w:tcBorders>
-              <w:top w:val="dashed" w:color="000000" w:sz="4" w:space="0"/>
-              <w:left w:val="nil"/>
-              <w:bottom w:val="dashed" w:color="000000" w:sz="4" w:space="0"/>
-              <w:right w:val="dashed" w:color="000000" w:sz="4" w:space="0"/>
-            </w:tcBorders>
-            <w:shd w:val="clear" w:color="auto" w:fill="auto"/>
-            <w:vAlign w:val="center"/>
-          </w:tcPr>
-          <w:p>
-            <w:pPr>
-              <w:spacing w:after="0" w:line="240" w:lineRule="auto"/>
-              <w:ind w:left="-128" w:leftChars="0" w:right="-158" w:rightChars="0"/>
-              <w:jc w:val="center"/>
-              <w:rPr>
-                <w:rFonts w:ascii="Cambria" w:hAnsi="Cambria" w:eastAsia="Cambria" w:cs="Cambria"/>
-                <w:color w:val="FF0000"/>
-              </w:rPr>
-            </w:pPr>
-            <w:r>
-              <w:rPr>
-                <w:rFonts w:hint="default" w:ascii="Cambria" w:hAnsi="Cambria" w:eastAsia="Cambria" w:cs="Cambria"/>
-                <w:color w:val="FF0000"/>
-                <w:lang w:val="en-US"/>
-              </w:rPr>
-              <w:t>L6</w:t>
-            </w:r>
-          </w:p>
-        </w:tc>
-        <w:tc>
-          <w:tcPr>
-            <w:tcW w:w="850" w:type="dxa"/>
-            <w:tcBorders>
-              <w:top w:val="dashed" w:color="000000" w:sz="4" w:space="0"/>
-              <w:left w:val="nil"/>
-              <w:bottom w:val="dashed" w:color="000000" w:sz="4" w:space="0"/>
-              <w:right w:val="dashed" w:color="000000" w:sz="4" w:space="0"/>
-            </w:tcBorders>
-            <w:shd w:val="clear" w:color="auto" w:fill="auto"/>
-            <w:vAlign w:val="center"/>
-          </w:tcPr>
-          <w:p>
-            <w:pPr>
-              <w:spacing w:after="0" w:line="240" w:lineRule="auto"/>
-              <w:jc w:val="center"/>
-              <w:rPr>
-                <w:rFonts w:ascii="Cambria" w:hAnsi="Cambria" w:eastAsia="Cambria" w:cs="Cambria"/>
-              </w:rPr>
-            </w:pPr>
-            <w:r>
-              <w:rPr>
-                <w:rFonts w:hint="default" w:ascii="Cambria" w:hAnsi="Cambria" w:eastAsia="Cambria" w:cs="Cambria"/>
-                <w:lang w:val="en-US"/>
-              </w:rPr>
-              <w:t>6</w:t>
-            </w:r>
-          </w:p>
-        </w:tc>
-        <w:tc>
-          <w:tcPr>
-            <w:tcW w:w="709" w:type="dxa"/>
-            <w:tcBorders>
-              <w:top w:val="dashed" w:color="000000" w:sz="4" w:space="0"/>
-              <w:left w:val="nil"/>
-              <w:bottom w:val="dashed" w:color="000000" w:sz="4" w:space="0"/>
-              <w:right w:val="dashed" w:color="000000" w:sz="4" w:space="0"/>
-            </w:tcBorders>
-            <w:shd w:val="clear" w:color="auto" w:fill="auto"/>
-            <w:vAlign w:val="center"/>
-          </w:tcPr>
-          <w:p>
-            <w:pPr>
-              <w:spacing w:after="0" w:line="240" w:lineRule="auto"/>
-              <w:jc w:val="center"/>
-              <w:rPr>
-                <w:rFonts w:ascii="Cambria" w:hAnsi="Cambria" w:eastAsia="Cambria" w:cs="Cambria"/>
-              </w:rPr>
-            </w:pPr>
-            <w:r>
-              <w:rPr>
-                <w:rFonts w:hint="default" w:ascii="Cambria" w:hAnsi="Cambria" w:eastAsia="Cambria" w:cs="Cambria"/>
-                <w:lang w:val="en-US"/>
-              </w:rPr>
-              <w:t>76</w:t>
-            </w:r>
-          </w:p>
-        </w:tc>
-        <w:tc>
-          <w:tcPr>
-            <w:tcW w:w="773" w:type="dxa"/>
-            <w:tcBorders>
-              <w:top w:val="dashed" w:color="000000" w:sz="4" w:space="0"/>
-              <w:left w:val="nil"/>
-              <w:bottom w:val="dashed" w:color="000000" w:sz="4" w:space="0"/>
-              <w:right w:val="dashed" w:color="000000" w:sz="4" w:space="0"/>
-            </w:tcBorders>
-            <w:shd w:val="clear" w:color="auto" w:fill="auto"/>
-            <w:vAlign w:val="center"/>
-          </w:tcPr>
-          <w:p>
-            <w:pPr>
-              <w:spacing w:after="0" w:line="240" w:lineRule="auto"/>
-              <w:jc w:val="center"/>
-              <w:rPr>
-                <w:rFonts w:ascii="Cambria" w:hAnsi="Cambria" w:eastAsia="Cambria" w:cs="Cambria"/>
-              </w:rPr>
-            </w:pPr>
-            <w:r>
-              <w:rPr>
-                <w:rFonts w:hint="default" w:ascii="Cambria" w:hAnsi="Cambria" w:eastAsia="Cambria" w:cs="Cambria"/>
-                <w:lang w:val="en-US"/>
-              </w:rPr>
-              <w:t>6</w:t>
-            </w:r>
-          </w:p>
-        </w:tc>
-        <w:tc>
-          <w:tcPr>
-            <w:tcW w:w="786" w:type="dxa"/>
-            <w:tcBorders>
-              <w:top w:val="dashed" w:color="000000" w:sz="4" w:space="0"/>
-              <w:left w:val="nil"/>
-              <w:bottom w:val="dashed" w:color="000000" w:sz="4" w:space="0"/>
-              <w:right w:val="dashed" w:color="000000" w:sz="4" w:space="0"/>
-            </w:tcBorders>
-            <w:shd w:val="clear" w:color="auto" w:fill="auto"/>
-            <w:vAlign w:val="center"/>
-          </w:tcPr>
-          <w:p>
-            <w:pPr>
-              <w:spacing w:after="0" w:line="240" w:lineRule="auto"/>
-              <w:jc w:val="center"/>
-              <w:rPr>
-                <w:rFonts w:ascii="Cambria" w:hAnsi="Cambria" w:eastAsia="Cambria" w:cs="Cambria"/>
-              </w:rPr>
-            </w:pPr>
-            <w:r>
-              <w:rPr>
-                <w:rFonts w:hint="default" w:ascii="Cambria" w:hAnsi="Cambria" w:eastAsia="Cambria" w:cs="Cambria"/>
-                <w:lang w:val="en-US"/>
-              </w:rPr>
-              <w:t>29</w:t>
-            </w:r>
-          </w:p>
-        </w:tc>
-        <w:tc>
-          <w:tcPr>
-            <w:tcW w:w="781" w:type="dxa"/>
-            <w:tcBorders>
-              <w:top w:val="dashed" w:color="000000" w:sz="4" w:space="0"/>
-              <w:left w:val="nil"/>
-              <w:bottom w:val="dashed" w:color="000000" w:sz="4" w:space="0"/>
-              <w:right w:val="dashed" w:color="000000" w:sz="4" w:space="0"/>
-            </w:tcBorders>
-            <w:shd w:val="clear" w:color="auto" w:fill="auto"/>
-            <w:vAlign w:val="center"/>
-          </w:tcPr>
-          <w:p>
-            <w:pPr>
-              <w:spacing w:after="0" w:line="240" w:lineRule="auto"/>
-              <w:jc w:val="center"/>
-              <w:rPr>
-                <w:rFonts w:ascii="Cambria" w:hAnsi="Cambria" w:eastAsia="Cambria" w:cs="Cambria"/>
-              </w:rPr>
-            </w:pPr>
-            <w:r>
-              <w:rPr>
-                <w:rFonts w:hint="default" w:ascii="Cambria" w:hAnsi="Cambria" w:eastAsia="Cambria" w:cs="Cambria"/>
-                <w:lang w:val="en-US"/>
-              </w:rPr>
-              <w:t>6</w:t>
-            </w:r>
-          </w:p>
-        </w:tc>
-        <w:tc>
-          <w:tcPr>
-            <w:tcW w:w="808" w:type="dxa"/>
-            <w:tcBorders>
-              <w:top w:val="dashed" w:color="000000" w:sz="4" w:space="0"/>
-              <w:left w:val="nil"/>
-              <w:bottom w:val="dashed" w:color="000000" w:sz="4" w:space="0"/>
-              <w:right w:val="dashed" w:color="000000" w:sz="4" w:space="0"/>
-            </w:tcBorders>
-            <w:shd w:val="clear" w:color="auto" w:fill="auto"/>
-            <w:vAlign w:val="center"/>
-          </w:tcPr>
-          <w:p>
-            <w:pPr>
-              <w:spacing w:after="0" w:line="240" w:lineRule="auto"/>
-              <w:jc w:val="center"/>
-              <w:rPr>
-                <w:rFonts w:ascii="Cambria" w:hAnsi="Cambria" w:eastAsia="Cambria" w:cs="Cambria"/>
-              </w:rPr>
-            </w:pPr>
-            <w:r>
-              <w:rPr>
-                <w:rFonts w:hint="default" w:ascii="Cambria" w:hAnsi="Cambria" w:eastAsia="Cambria" w:cs="Cambria"/>
-                <w:lang w:val="en-US"/>
-              </w:rPr>
-              <w:t>76</w:t>
-            </w:r>
-          </w:p>
-        </w:tc>
-        <w:tc>
-          <w:tcPr>
-            <w:tcW w:w="820" w:type="dxa"/>
-            <w:tcBorders>
-              <w:top w:val="dashed" w:color="000000" w:sz="4" w:space="0"/>
-              <w:left w:val="nil"/>
-              <w:bottom w:val="dashed" w:color="000000" w:sz="4" w:space="0"/>
-              <w:right w:val="dashed" w:color="000000" w:sz="4" w:space="0"/>
-            </w:tcBorders>
-            <w:shd w:val="clear" w:color="auto" w:fill="auto"/>
-            <w:vAlign w:val="center"/>
-          </w:tcPr>
-          <w:p>
-            <w:pPr>
-              <w:spacing w:after="0" w:line="240" w:lineRule="auto"/>
-              <w:jc w:val="center"/>
-              <w:rPr>
-                <w:rFonts w:ascii="Cambria" w:hAnsi="Cambria" w:eastAsia="Cambria" w:cs="Cambria"/>
-              </w:rPr>
-            </w:pPr>
-            <w:r>
-              <w:rPr>
-                <w:rFonts w:hint="default" w:ascii="Cambria" w:hAnsi="Cambria" w:eastAsia="Cambria" w:cs="Cambria"/>
-                <w:lang w:val="en-US"/>
-              </w:rPr>
-              <w:t>6</w:t>
-            </w:r>
-          </w:p>
-        </w:tc>
-        <w:tc>
-          <w:tcPr>
-            <w:tcW w:w="851" w:type="dxa"/>
-            <w:tcBorders>
-              <w:top w:val="dashed" w:color="000000" w:sz="4" w:space="0"/>
-              <w:left w:val="nil"/>
-              <w:bottom w:val="dashed" w:color="000000" w:sz="4" w:space="0"/>
-              <w:right w:val="dashed" w:color="000000" w:sz="4" w:space="0"/>
-            </w:tcBorders>
-            <w:shd w:val="clear" w:color="auto" w:fill="auto"/>
-            <w:vAlign w:val="center"/>
-          </w:tcPr>
-          <w:p>
-            <w:pPr>
-              <w:spacing w:after="0" w:line="240" w:lineRule="auto"/>
-              <w:jc w:val="center"/>
-              <w:rPr>
-                <w:rFonts w:ascii="Cambria" w:hAnsi="Cambria" w:eastAsia="Cambria" w:cs="Cambria"/>
-              </w:rPr>
-            </w:pPr>
-            <w:r>
-              <w:rPr>
-                <w:rFonts w:hint="default" w:ascii="Cambria" w:hAnsi="Cambria" w:eastAsia="Cambria" w:cs="Cambria"/>
-                <w:lang w:val="en-US"/>
-              </w:rPr>
-              <w:t>67</w:t>
-            </w:r>
-          </w:p>
-        </w:tc>
-        <w:tc>
-          <w:tcPr>
-            <w:tcW w:w="807" w:type="dxa"/>
-            <w:tcBorders>
-              <w:top w:val="dashed" w:color="000000" w:sz="4" w:space="0"/>
-              <w:left w:val="nil"/>
-              <w:bottom w:val="dashed" w:color="000000" w:sz="4" w:space="0"/>
-              <w:right w:val="dashed" w:color="000000" w:sz="4" w:space="0"/>
-            </w:tcBorders>
-            <w:shd w:val="clear" w:color="auto" w:fill="auto"/>
-            <w:vAlign w:val="center"/>
-          </w:tcPr>
-          <w:p>
-            <w:pPr>
-              <w:spacing w:after="0" w:line="240" w:lineRule="auto"/>
-              <w:jc w:val="center"/>
-              <w:rPr>
-                <w:rFonts w:ascii="Cambria" w:hAnsi="Cambria" w:eastAsia="Cambria" w:cs="Cambria"/>
-              </w:rPr>
-            </w:pPr>
-            <w:r>
-              <w:rPr>
-                <w:rFonts w:hint="default" w:ascii="Cambria" w:hAnsi="Cambria" w:eastAsia="Cambria" w:cs="Cambria"/>
-                <w:lang w:val="en-US"/>
-              </w:rPr>
-              <w:t>6</w:t>
-            </w:r>
-            <w:bookmarkStart w:name="_GoBack" w:id="0"/>
-            <w:bookmarkEnd w:id="0"/>
-          </w:p>
-        </w:tc>
-        <w:tc>
-          <w:tcPr>
-            <w:tcW w:w="874" w:type="dxa"/>
-            <w:tcBorders>
-              <w:top w:val="dashed" w:color="000000" w:sz="4" w:space="0"/>
-              <w:left w:val="nil"/>
-              <w:bottom w:val="dashed" w:color="000000" w:sz="4" w:space="0"/>
-              <w:right w:val="dashed" w:color="000000" w:sz="4" w:space="0"/>
-            </w:tcBorders>
-            <w:shd w:val="clear" w:color="auto" w:fill="auto"/>
-            <w:vAlign w:val="center"/>
-          </w:tcPr>
-          <w:p>
-            <w:pPr>
-              <w:spacing w:after="0" w:line="240" w:lineRule="auto"/>
-              <w:jc w:val="center"/>
-              <w:rPr>
-                <w:rFonts w:ascii="Cambria" w:hAnsi="Cambria" w:eastAsia="Cambria" w:cs="Cambria"/>
-              </w:rPr>
-            </w:pPr>
-            <w:r>
-              <w:rPr>
-                <w:rFonts w:hint="default" w:ascii="Cambria" w:hAnsi="Cambria" w:eastAsia="Cambria" w:cs="Cambria"/>
-                <w:lang w:val="en-US"/>
-              </w:rPr>
-              <w:t>678</w:t>
-            </w:r>
-          </w:p>
-        </w:tc>
-        <w:tc>
-          <w:tcPr>
-            <w:tcW w:w="870" w:type="dxa"/>
-            <w:tcBorders>
-              <w:top w:val="dashed" w:color="000000" w:sz="4" w:space="0"/>
-              <w:left w:val="nil"/>
-              <w:bottom w:val="dashed" w:color="000000" w:sz="4" w:space="0"/>
-              <w:right w:val="dashed" w:color="000000" w:sz="4" w:space="0"/>
-            </w:tcBorders>
-            <w:shd w:val="clear" w:color="auto" w:fill="auto"/>
-            <w:vAlign w:val="center"/>
-          </w:tcPr>
-          <w:p>
-            <w:pPr>
-              <w:spacing w:after="0" w:line="240" w:lineRule="auto"/>
-              <w:jc w:val="center"/>
-              <w:rPr>
-                <w:rFonts w:ascii="Cambria" w:hAnsi="Cambria" w:eastAsia="Cambria" w:cs="Cambria"/>
-              </w:rPr>
-            </w:pPr>
-            <w:r>
-              <w:rPr>
-                <w:rFonts w:hint="default" w:ascii="Cambria" w:hAnsi="Cambria" w:eastAsia="Cambria" w:cs="Cambria"/>
-                <w:lang w:val="en-US"/>
-              </w:rPr>
-              <w:t>67</w:t>
-            </w:r>
-          </w:p>
-        </w:tc>
-        <w:tc>
-          <w:tcPr>
-            <w:tcW w:w="851" w:type="dxa"/>
-            <w:tcBorders>
-              <w:top w:val="dashed" w:color="000000" w:sz="4" w:space="0"/>
-              <w:left w:val="nil"/>
-              <w:bottom w:val="dashed" w:color="000000" w:sz="4" w:space="0"/>
-              <w:right w:val="dashed" w:color="000000" w:sz="4" w:space="0"/>
-            </w:tcBorders>
-            <w:shd w:val="clear" w:color="auto" w:fill="auto"/>
-            <w:vAlign w:val="center"/>
-          </w:tcPr>
-          <w:p>
-            <w:pPr>
-              <w:spacing w:after="0" w:line="240" w:lineRule="auto"/>
-              <w:jc w:val="center"/>
-              <w:rPr>
-                <w:rFonts w:ascii="Cambria" w:hAnsi="Cambria" w:eastAsia="Cambria" w:cs="Cambria"/>
-              </w:rPr>
-            </w:pPr>
-            <w:r>
-              <w:rPr>
-                <w:rFonts w:hint="default" w:ascii="Cambria" w:hAnsi="Cambria" w:eastAsia="Cambria" w:cs="Cambria"/>
-                <w:lang w:val="en-US"/>
-              </w:rPr>
-              <w:t>250</w:t>
-            </w:r>
-          </w:p>
-        </w:tc>
-        <w:tc>
-          <w:tcPr>
-            <w:tcW w:w="1134" w:type="dxa"/>
-            <w:vMerge w:val="continue"/>
-            <w:tcBorders>
-              <w:top w:val="single" w:color="000000" w:sz="18" w:space="0"/>
-              <w:left w:val="dashed" w:color="000000" w:sz="4" w:space="0"/>
-              <w:right w:val="single" w:color="000000" w:sz="18" w:space="0"/>
-            </w:tcBorders>
-            <w:shd w:val="clear" w:color="auto" w:fill="auto"/>
-            <w:vAlign w:val="center"/>
-          </w:tcPr>
-          <w:p>
-            <w:pPr>
-              <w:spacing w:after="0" w:line="240" w:lineRule="auto"/>
-              <w:jc w:val="center"/>
-              <w:rPr>
-                <w:rFonts w:ascii="Cambria" w:hAnsi="Cambria" w:eastAsia="Cambria" w:cs="Cambria"/>
-                <w:b/>
-                <w:sz w:val="20"/>
-              </w:rPr>
-            </w:pPr>
-          </w:p>
-        </w:tc>
-      </w:tr>
-      <w:tr>
-        <w:tblPrEx>
-          <w:tblCellMar>
-            <w:top w:w="15" w:type="dxa"/>
-            <w:left w:w="115" w:type="dxa"/>
-            <w:bottom w:w="0" w:type="dxa"/>
-            <w:right w:w="115" w:type="dxa"/>
-          </w:tblCellMar>
-        </w:tblPrEx>
-        <w:trPr>
-          <w:trHeight w:val="273" w:hRule="atLeast"/>
-        </w:trPr>
-        <w:tc>
-          <w:tcPr>
-            <w:tcW w:w="567" w:type="dxa"/>
-            <w:vMerge w:val="continue"/>
-            <w:tcBorders>
-              <w:top w:val="single" w:color="000000" w:sz="18" w:space="0"/>
-              <w:left w:val="single" w:color="000000" w:sz="18" w:space="0"/>
-              <w:right w:val="dashed" w:color="000000" w:sz="4" w:space="0"/>
-            </w:tcBorders>
-            <w:shd w:val="clear" w:color="auto" w:fill="auto"/>
-            <w:vAlign w:val="center"/>
-          </w:tcPr>
-          <w:p>
-            <w:pPr>
-              <w:spacing w:after="0" w:line="240" w:lineRule="auto"/>
-              <w:jc w:val="center"/>
-              <w:rPr>
-                <w:rFonts w:ascii="Cambria" w:hAnsi="Cambria" w:eastAsia="Cambria" w:cs="Cambria"/>
-              </w:rPr>
-            </w:pPr>
-          </w:p>
-        </w:tc>
-        <w:tc>
-          <w:tcPr>
-            <w:tcW w:w="1276" w:type="dxa"/>
-            <w:vMerge w:val="continue"/>
-            <w:tcBorders>
-              <w:top w:val="single" w:color="000000" w:sz="18" w:space="0"/>
-              <w:left w:val="dashed" w:color="000000" w:sz="4" w:space="0"/>
-              <w:right w:val="dashed" w:color="000000" w:sz="4" w:space="0"/>
-            </w:tcBorders>
-            <w:shd w:val="clear" w:color="auto" w:fill="FFFFFF"/>
-            <w:vAlign w:val="center"/>
-          </w:tcPr>
-          <w:p>
-            <w:pPr>
-              <w:spacing w:after="0" w:line="240" w:lineRule="auto"/>
-              <w:jc w:val="center"/>
-              <w:rPr>
-                <w:rFonts w:ascii="Cambria" w:hAnsi="Cambria" w:eastAsia="Cambria" w:cs="Cambria"/>
-              </w:rPr>
-            </w:pPr>
-          </w:p>
-        </w:tc>
-        <w:tc>
-          <w:tcPr>
-            <w:tcW w:w="993" w:type="dxa"/>
-            <w:vMerge w:val="continue"/>
-            <w:tcBorders>
-              <w:top w:val="single" w:color="000000" w:sz="18" w:space="0"/>
-              <w:left w:val="dashed" w:color="000000" w:sz="4" w:space="0"/>
-              <w:right w:val="dashed" w:color="000000" w:sz="4" w:space="0"/>
-            </w:tcBorders>
-            <w:shd w:val="clear" w:color="auto" w:fill="FFFFFF"/>
-            <w:vAlign w:val="center"/>
-          </w:tcPr>
-          <w:p>
-            <w:pPr>
-              <w:spacing w:after="0" w:line="240" w:lineRule="auto"/>
-              <w:rPr>
-                <w:rFonts w:ascii="Cambria" w:hAnsi="Cambria" w:eastAsia="Cambria" w:cs="Cambria"/>
-              </w:rPr>
-            </w:pPr>
-          </w:p>
-        </w:tc>
-        <w:tc>
-          <w:tcPr>
-            <w:tcW w:w="851" w:type="dxa"/>
-            <w:tcBorders>
-              <w:top w:val="dashed" w:color="000000" w:sz="4" w:space="0"/>
-              <w:left w:val="nil"/>
-              <w:bottom w:val="dashed" w:color="000000" w:sz="4" w:space="0"/>
-              <w:right w:val="dashed" w:color="000000" w:sz="4" w:space="0"/>
-            </w:tcBorders>
-            <w:shd w:val="clear" w:color="auto" w:fill="auto"/>
-            <w:vAlign w:val="center"/>
-          </w:tcPr>
-          <w:p>
-            <w:pPr>
-              <w:spacing w:after="0" w:line="240" w:lineRule="auto"/>
-              <w:ind w:left="-128" w:leftChars="0" w:right="-158" w:rightChars="0"/>
-              <w:jc w:val="center"/>
-              <w:rPr>
-                <w:rFonts w:ascii="Cambria" w:hAnsi="Cambria" w:eastAsia="Cambria" w:cs="Cambria"/>
-                <w:color w:val="FF0000"/>
-              </w:rPr>
-            </w:pPr>
-            <w:r>
-              <w:rPr>
-                <w:rFonts w:hint="default" w:ascii="Cambria" w:hAnsi="Cambria" w:eastAsia="Cambria" w:cs="Cambria"/>
-                <w:color w:val="FF0000"/>
-                <w:lang w:val="en-US"/>
-              </w:rPr>
-              <w:t>L7</w:t>
-            </w:r>
-          </w:p>
-        </w:tc>
-        <w:tc>
-          <w:tcPr>
-            <w:tcW w:w="850" w:type="dxa"/>
-            <w:tcBorders>
-              <w:top w:val="dashed" w:color="000000" w:sz="4" w:space="0"/>
-              <w:left w:val="nil"/>
-              <w:bottom w:val="dashed" w:color="000000" w:sz="4" w:space="0"/>
-              <w:right w:val="dashed" w:color="000000" w:sz="4" w:space="0"/>
-            </w:tcBorders>
-            <w:shd w:val="clear" w:color="auto" w:fill="auto"/>
-            <w:vAlign w:val="center"/>
-          </w:tcPr>
-          <w:p>
-            <w:pPr>
-              <w:spacing w:after="0" w:line="240" w:lineRule="auto"/>
-              <w:jc w:val="center"/>
-              <w:rPr>
-                <w:rFonts w:ascii="Cambria" w:hAnsi="Cambria" w:eastAsia="Cambria" w:cs="Cambria"/>
-              </w:rPr>
-            </w:pPr>
-            <w:r>
-              <w:rPr>
-                <w:rFonts w:hint="default" w:ascii="Cambria" w:hAnsi="Cambria" w:eastAsia="Cambria" w:cs="Cambria"/>
-                <w:lang w:val="en-US"/>
-              </w:rPr>
-              <w:t>89188</w:t>
-            </w:r>
-          </w:p>
-        </w:tc>
-        <w:tc>
-          <w:tcPr>
-            <w:tcW w:w="709" w:type="dxa"/>
-            <w:tcBorders>
-              <w:top w:val="dashed" w:color="000000" w:sz="4" w:space="0"/>
-              <w:left w:val="nil"/>
-              <w:bottom w:val="dashed" w:color="000000" w:sz="4" w:space="0"/>
-              <w:right w:val="dashed" w:color="000000" w:sz="4" w:space="0"/>
-            </w:tcBorders>
-            <w:shd w:val="clear" w:color="auto" w:fill="auto"/>
-            <w:vAlign w:val="center"/>
-          </w:tcPr>
-          <w:p>
-            <w:pPr>
-              <w:spacing w:after="0" w:line="240" w:lineRule="auto"/>
-              <w:jc w:val="center"/>
-              <w:rPr>
-                <w:rFonts w:ascii="Cambria" w:hAnsi="Cambria" w:eastAsia="Cambria" w:cs="Cambria"/>
-              </w:rPr>
-            </w:pPr>
-            <w:r>
-              <w:rPr>
-                <w:rFonts w:hint="default" w:ascii="Cambria" w:hAnsi="Cambria" w:eastAsia="Cambria" w:cs="Cambria"/>
-                <w:lang w:val="en-US"/>
-              </w:rPr>
-              <w:t>812</w:t>
-            </w:r>
-          </w:p>
-        </w:tc>
-        <w:tc>
-          <w:tcPr>
-            <w:tcW w:w="773" w:type="dxa"/>
-            <w:tcBorders>
-              <w:top w:val="dashed" w:color="000000" w:sz="4" w:space="0"/>
-              <w:left w:val="nil"/>
-              <w:bottom w:val="dashed" w:color="000000" w:sz="4" w:space="0"/>
-              <w:right w:val="dashed" w:color="000000" w:sz="4" w:space="0"/>
-            </w:tcBorders>
-            <w:shd w:val="clear" w:color="auto" w:fill="auto"/>
-            <w:vAlign w:val="center"/>
-          </w:tcPr>
-          <w:p>
-            <w:pPr>
-              <w:spacing w:after="0" w:line="240" w:lineRule="auto"/>
-              <w:jc w:val="center"/>
-              <w:rPr>
-                <w:rFonts w:ascii="Cambria" w:hAnsi="Cambria" w:eastAsia="Cambria" w:cs="Cambria"/>
-              </w:rPr>
-            </w:pPr>
-            <w:r>
-              <w:rPr>
-                <w:rFonts w:hint="default" w:ascii="Cambria" w:hAnsi="Cambria" w:eastAsia="Cambria" w:cs="Cambria"/>
-                <w:lang w:val="en-US"/>
-              </w:rPr>
-              <w:t>121</w:t>
-            </w:r>
-          </w:p>
-        </w:tc>
-        <w:tc>
-          <w:tcPr>
-            <w:tcW w:w="786" w:type="dxa"/>
-            <w:tcBorders>
-              <w:top w:val="dashed" w:color="000000" w:sz="4" w:space="0"/>
-              <w:left w:val="nil"/>
-              <w:bottom w:val="dashed" w:color="000000" w:sz="4" w:space="0"/>
-              <w:right w:val="dashed" w:color="000000" w:sz="4" w:space="0"/>
-            </w:tcBorders>
-            <w:shd w:val="clear" w:color="auto" w:fill="auto"/>
-            <w:vAlign w:val="center"/>
-          </w:tcPr>
-          <w:p>
-            <w:pPr>
-              <w:spacing w:after="0" w:line="240" w:lineRule="auto"/>
-              <w:jc w:val="center"/>
-              <w:rPr>
-                <w:rFonts w:ascii="Cambria" w:hAnsi="Cambria" w:eastAsia="Cambria" w:cs="Cambria"/>
-              </w:rPr>
-            </w:pPr>
-            <w:r>
-              <w:rPr>
-                <w:rFonts w:hint="default" w:ascii="Cambria" w:hAnsi="Cambria" w:eastAsia="Cambria" w:cs="Cambria"/>
-                <w:lang w:val="en-US"/>
-              </w:rPr>
-              <w:t>30040</w:t>
-            </w:r>
-          </w:p>
-        </w:tc>
-        <w:tc>
-          <w:tcPr>
-            <w:tcW w:w="781" w:type="dxa"/>
-            <w:tcBorders>
-              <w:top w:val="dashed" w:color="000000" w:sz="4" w:space="0"/>
-              <w:left w:val="nil"/>
-              <w:bottom w:val="dashed" w:color="000000" w:sz="4" w:space="0"/>
-              <w:right w:val="dashed" w:color="000000" w:sz="4" w:space="0"/>
-            </w:tcBorders>
-            <w:shd w:val="clear" w:color="auto" w:fill="auto"/>
-            <w:vAlign w:val="center"/>
-          </w:tcPr>
-          <w:p>
-            <w:pPr>
-              <w:spacing w:after="0" w:line="240" w:lineRule="auto"/>
-              <w:jc w:val="center"/>
-              <w:rPr>
-                <w:rFonts w:ascii="Cambria" w:hAnsi="Cambria" w:eastAsia="Cambria" w:cs="Cambria"/>
-              </w:rPr>
-            </w:pPr>
-            <w:r>
-              <w:rPr>
-                <w:rFonts w:hint="default" w:ascii="Cambria" w:hAnsi="Cambria" w:eastAsia="Cambria" w:cs="Cambria"/>
-                <w:lang w:val="en-US"/>
-              </w:rPr>
-              <w:t>89188</w:t>
-            </w:r>
-          </w:p>
-        </w:tc>
-        <w:tc>
-          <w:tcPr>
-            <w:tcW w:w="808" w:type="dxa"/>
-            <w:tcBorders>
-              <w:top w:val="dashed" w:color="000000" w:sz="4" w:space="0"/>
-              <w:left w:val="nil"/>
-              <w:bottom w:val="dashed" w:color="000000" w:sz="4" w:space="0"/>
-              <w:right w:val="dashed" w:color="000000" w:sz="4" w:space="0"/>
-            </w:tcBorders>
-            <w:shd w:val="clear" w:color="auto" w:fill="auto"/>
-            <w:vAlign w:val="center"/>
-          </w:tcPr>
-          <w:p>
-            <w:pPr>
-              <w:spacing w:after="0" w:line="240" w:lineRule="auto"/>
-              <w:jc w:val="center"/>
-              <w:rPr>
-                <w:rFonts w:ascii="Cambria" w:hAnsi="Cambria" w:eastAsia="Cambria" w:cs="Cambria"/>
-              </w:rPr>
-            </w:pPr>
-            <w:r>
-              <w:rPr>
-                <w:rFonts w:hint="default" w:ascii="Cambria" w:hAnsi="Cambria" w:eastAsia="Cambria" w:cs="Cambria"/>
-                <w:lang w:val="en-US"/>
-              </w:rPr>
-              <w:t>812</w:t>
-            </w:r>
-          </w:p>
-        </w:tc>
-        <w:tc>
-          <w:tcPr>
-            <w:tcW w:w="820" w:type="dxa"/>
-            <w:tcBorders>
-              <w:top w:val="dashed" w:color="000000" w:sz="4" w:space="0"/>
-              <w:left w:val="nil"/>
-              <w:bottom w:val="dashed" w:color="000000" w:sz="4" w:space="0"/>
-              <w:right w:val="dashed" w:color="000000" w:sz="4" w:space="0"/>
-            </w:tcBorders>
-            <w:shd w:val="clear" w:color="auto" w:fill="auto"/>
-            <w:vAlign w:val="center"/>
-          </w:tcPr>
-          <w:p>
-            <w:pPr>
-              <w:spacing w:after="0" w:line="240" w:lineRule="auto"/>
-              <w:jc w:val="center"/>
-              <w:rPr>
-                <w:rFonts w:ascii="Cambria" w:hAnsi="Cambria" w:eastAsia="Cambria" w:cs="Cambria"/>
-              </w:rPr>
-            </w:pPr>
-            <w:r>
-              <w:rPr>
-                <w:rFonts w:hint="default" w:ascii="Cambria" w:hAnsi="Cambria" w:eastAsia="Cambria" w:cs="Cambria"/>
-                <w:lang w:val="en-US"/>
-              </w:rPr>
-              <w:t>121</w:t>
-            </w:r>
-          </w:p>
-        </w:tc>
-        <w:tc>
-          <w:tcPr>
-            <w:tcW w:w="851" w:type="dxa"/>
-            <w:tcBorders>
-              <w:top w:val="dashed" w:color="000000" w:sz="4" w:space="0"/>
-              <w:left w:val="nil"/>
-              <w:bottom w:val="dashed" w:color="000000" w:sz="4" w:space="0"/>
-              <w:right w:val="dashed" w:color="000000" w:sz="4" w:space="0"/>
-            </w:tcBorders>
-            <w:shd w:val="clear" w:color="auto" w:fill="auto"/>
-            <w:vAlign w:val="center"/>
-          </w:tcPr>
-          <w:p>
-            <w:pPr>
-              <w:spacing w:after="0" w:line="240" w:lineRule="auto"/>
-              <w:jc w:val="center"/>
-              <w:rPr>
-                <w:rFonts w:ascii="Cambria" w:hAnsi="Cambria" w:eastAsia="Cambria" w:cs="Cambria"/>
-              </w:rPr>
-            </w:pPr>
-            <w:r>
-              <w:rPr>
-                <w:rFonts w:hint="default" w:ascii="Cambria" w:hAnsi="Cambria" w:eastAsia="Cambria" w:cs="Cambria"/>
-                <w:lang w:val="en-US"/>
-              </w:rPr>
-              <w:t>68</w:t>
-            </w:r>
-          </w:p>
-        </w:tc>
-        <w:tc>
-          <w:tcPr>
-            <w:tcW w:w="807" w:type="dxa"/>
-            <w:tcBorders>
-              <w:top w:val="dashed" w:color="000000" w:sz="4" w:space="0"/>
-              <w:left w:val="nil"/>
-              <w:bottom w:val="dashed" w:color="000000" w:sz="4" w:space="0"/>
-              <w:right w:val="dashed" w:color="000000" w:sz="4" w:space="0"/>
-            </w:tcBorders>
-            <w:shd w:val="clear" w:color="auto" w:fill="auto"/>
-            <w:vAlign w:val="center"/>
-          </w:tcPr>
-          <w:p>
-            <w:pPr>
-              <w:spacing w:after="0" w:line="240" w:lineRule="auto"/>
-              <w:jc w:val="center"/>
-              <w:rPr>
-                <w:rFonts w:ascii="Cambria" w:hAnsi="Cambria" w:eastAsia="Cambria" w:cs="Cambria"/>
-              </w:rPr>
-            </w:pPr>
-            <w:r>
-              <w:rPr>
-                <w:rFonts w:hint="default" w:ascii="Cambria" w:hAnsi="Cambria" w:eastAsia="Cambria" w:cs="Cambria"/>
-                <w:lang w:val="en-US"/>
-              </w:rPr>
-              <w:t>98</w:t>
-            </w:r>
-            <w:bookmarkStart w:name="_GoBack" w:id="0"/>
-            <w:bookmarkEnd w:id="0"/>
-          </w:p>
-        </w:tc>
-        <w:tc>
-          <w:tcPr>
-            <w:tcW w:w="874" w:type="dxa"/>
-            <w:tcBorders>
-              <w:top w:val="dashed" w:color="000000" w:sz="4" w:space="0"/>
-              <w:left w:val="nil"/>
-              <w:bottom w:val="dashed" w:color="000000" w:sz="4" w:space="0"/>
-              <w:right w:val="dashed" w:color="000000" w:sz="4" w:space="0"/>
-            </w:tcBorders>
-            <w:shd w:val="clear" w:color="auto" w:fill="auto"/>
-            <w:vAlign w:val="center"/>
-          </w:tcPr>
-          <w:p>
-            <w:pPr>
-              <w:spacing w:after="0" w:line="240" w:lineRule="auto"/>
-              <w:jc w:val="center"/>
-              <w:rPr>
-                <w:rFonts w:ascii="Cambria" w:hAnsi="Cambria" w:eastAsia="Cambria" w:cs="Cambria"/>
-              </w:rPr>
-            </w:pPr>
-            <w:r>
-              <w:rPr>
-                <w:rFonts w:hint="default" w:ascii="Cambria" w:hAnsi="Cambria" w:eastAsia="Cambria" w:cs="Cambria"/>
-                <w:lang w:val="en-US"/>
-              </w:rPr>
-              <w:t>98</w:t>
-            </w:r>
-          </w:p>
-        </w:tc>
-        <w:tc>
-          <w:tcPr>
-            <w:tcW w:w="870" w:type="dxa"/>
-            <w:tcBorders>
-              <w:top w:val="dashed" w:color="000000" w:sz="4" w:space="0"/>
-              <w:left w:val="nil"/>
-              <w:bottom w:val="dashed" w:color="000000" w:sz="4" w:space="0"/>
-              <w:right w:val="dashed" w:color="000000" w:sz="4" w:space="0"/>
-            </w:tcBorders>
-            <w:shd w:val="clear" w:color="auto" w:fill="auto"/>
-            <w:vAlign w:val="center"/>
-          </w:tcPr>
-          <w:p>
-            <w:pPr>
-              <w:spacing w:after="0" w:line="240" w:lineRule="auto"/>
-              <w:jc w:val="center"/>
-              <w:rPr>
-                <w:rFonts w:ascii="Cambria" w:hAnsi="Cambria" w:eastAsia="Cambria" w:cs="Cambria"/>
-              </w:rPr>
-            </w:pPr>
-            <w:r>
-              <w:rPr>
-                <w:rFonts w:hint="default" w:ascii="Cambria" w:hAnsi="Cambria" w:eastAsia="Cambria" w:cs="Cambria"/>
-                <w:lang w:val="en-US"/>
-              </w:rPr>
-              <w:t>98</w:t>
-            </w:r>
-          </w:p>
-        </w:tc>
-        <w:tc>
-          <w:tcPr>
-            <w:tcW w:w="851" w:type="dxa"/>
-            <w:tcBorders>
-              <w:top w:val="dashed" w:color="000000" w:sz="4" w:space="0"/>
-              <w:left w:val="nil"/>
-              <w:bottom w:val="dashed" w:color="000000" w:sz="4" w:space="0"/>
-              <w:right w:val="dashed" w:color="000000" w:sz="4" w:space="0"/>
-            </w:tcBorders>
-            <w:shd w:val="clear" w:color="auto" w:fill="auto"/>
-            <w:vAlign w:val="center"/>
-          </w:tcPr>
-          <w:p>
-            <w:pPr>
-              <w:spacing w:after="0" w:line="240" w:lineRule="auto"/>
-              <w:jc w:val="center"/>
-              <w:rPr>
-                <w:rFonts w:ascii="Cambria" w:hAnsi="Cambria" w:eastAsia="Cambria" w:cs="Cambria"/>
-              </w:rPr>
-            </w:pPr>
-            <w:r>
-              <w:rPr>
-                <w:rFonts w:hint="default" w:ascii="Cambria" w:hAnsi="Cambria" w:eastAsia="Cambria" w:cs="Cambria"/>
-                <w:lang w:val="en-US"/>
-              </w:rPr>
-              <w:t>98</w:t>
-            </w:r>
-          </w:p>
-        </w:tc>
-        <w:tc>
-          <w:tcPr>
-            <w:tcW w:w="1134" w:type="dxa"/>
-            <w:vMerge w:val="continue"/>
-            <w:tcBorders>
-              <w:top w:val="single" w:color="000000" w:sz="18" w:space="0"/>
-              <w:left w:val="dashed" w:color="000000" w:sz="4" w:space="0"/>
-              <w:right w:val="single" w:color="000000" w:sz="18" w:space="0"/>
-            </w:tcBorders>
-            <w:shd w:val="clear" w:color="auto" w:fill="auto"/>
-            <w:vAlign w:val="center"/>
-          </w:tcPr>
-          <w:p>
-            <w:pPr>
-              <w:spacing w:after="0" w:line="240" w:lineRule="auto"/>
-              <w:jc w:val="center"/>
-              <w:rPr>
-                <w:rFonts w:ascii="Cambria" w:hAnsi="Cambria" w:eastAsia="Cambria" w:cs="Cambria"/>
-                <w:b/>
-                <w:sz w:val="20"/>
-              </w:rPr>
-            </w:pPr>
-          </w:p>
-        </w:tc>
-      </w:tr>
-      <w:tr>
-        <w:tblPrEx>
-          <w:tblCellMar>
-            <w:top w:w="15" w:type="dxa"/>
-            <w:left w:w="115" w:type="dxa"/>
-            <w:bottom w:w="0" w:type="dxa"/>
-            <w:right w:w="115" w:type="dxa"/>
-          </w:tblCellMar>
-        </w:tblPrEx>
-        <w:trPr>
-          <w:trHeight w:val="273" w:hRule="atLeast"/>
-        </w:trPr>
-        <w:tc>
-          <w:tcPr>
-            <w:tcW w:w="567" w:type="dxa"/>
-            <w:vMerge w:val="continue"/>
-            <w:tcBorders>
-              <w:top w:val="single" w:color="000000" w:sz="18" w:space="0"/>
-              <w:left w:val="single" w:color="000000" w:sz="18" w:space="0"/>
-              <w:right w:val="dashed" w:color="000000" w:sz="4" w:space="0"/>
-            </w:tcBorders>
-            <w:shd w:val="clear" w:color="auto" w:fill="auto"/>
-            <w:vAlign w:val="center"/>
-          </w:tcPr>
-          <w:p>
-            <w:pPr>
-              <w:spacing w:after="0" w:line="240" w:lineRule="auto"/>
-              <w:jc w:val="center"/>
-              <w:rPr>
-                <w:rFonts w:ascii="Cambria" w:hAnsi="Cambria" w:eastAsia="Cambria" w:cs="Cambria"/>
-              </w:rPr>
-            </w:pPr>
-          </w:p>
-        </w:tc>
-        <w:tc>
-          <w:tcPr>
-            <w:tcW w:w="1276" w:type="dxa"/>
-            <w:vMerge w:val="continue"/>
-            <w:tcBorders>
-              <w:top w:val="single" w:color="000000" w:sz="18" w:space="0"/>
-              <w:left w:val="dashed" w:color="000000" w:sz="4" w:space="0"/>
-              <w:right w:val="dashed" w:color="000000" w:sz="4" w:space="0"/>
-            </w:tcBorders>
-            <w:shd w:val="clear" w:color="auto" w:fill="FFFFFF"/>
-            <w:vAlign w:val="center"/>
-          </w:tcPr>
-          <w:p>
-            <w:pPr>
-              <w:spacing w:after="0" w:line="240" w:lineRule="auto"/>
-              <w:jc w:val="center"/>
-              <w:rPr>
-                <w:rFonts w:ascii="Cambria" w:hAnsi="Cambria" w:eastAsia="Cambria" w:cs="Cambria"/>
-              </w:rPr>
-            </w:pPr>
-          </w:p>
-        </w:tc>
-        <w:tc>
-          <w:tcPr>
-            <w:tcW w:w="993" w:type="dxa"/>
-            <w:vMerge w:val="continue"/>
-            <w:tcBorders>
-              <w:top w:val="single" w:color="000000" w:sz="18" w:space="0"/>
-              <w:left w:val="dashed" w:color="000000" w:sz="4" w:space="0"/>
-              <w:right w:val="dashed" w:color="000000" w:sz="4" w:space="0"/>
-            </w:tcBorders>
-            <w:shd w:val="clear" w:color="auto" w:fill="FFFFFF"/>
-            <w:vAlign w:val="center"/>
-          </w:tcPr>
-          <w:p>
-            <w:pPr>
-              <w:spacing w:after="0" w:line="240" w:lineRule="auto"/>
-              <w:rPr>
-                <w:rFonts w:ascii="Cambria" w:hAnsi="Cambria" w:eastAsia="Cambria" w:cs="Cambria"/>
-              </w:rPr>
-            </w:pPr>
-          </w:p>
-        </w:tc>
-        <w:tc>
-          <w:tcPr>
-            <w:tcW w:w="851" w:type="dxa"/>
-            <w:tcBorders>
-              <w:top w:val="dashed" w:color="000000" w:sz="4" w:space="0"/>
-              <w:left w:val="nil"/>
-              <w:bottom w:val="dashed" w:color="000000" w:sz="4" w:space="0"/>
-              <w:right w:val="dashed" w:color="000000" w:sz="4" w:space="0"/>
-            </w:tcBorders>
-            <w:shd w:val="clear" w:color="auto" w:fill="auto"/>
-            <w:vAlign w:val="center"/>
-          </w:tcPr>
-          <w:p>
-            <w:pPr>
-              <w:spacing w:after="0" w:line="240" w:lineRule="auto"/>
-              <w:ind w:left="-128" w:leftChars="0" w:right="-158" w:rightChars="0"/>
-              <w:jc w:val="center"/>
-              <w:rPr>
-                <w:rFonts w:ascii="Cambria" w:hAnsi="Cambria" w:eastAsia="Cambria" w:cs="Cambria"/>
-                <w:color w:val="FF0000"/>
-              </w:rPr>
-            </w:pPr>
-            <w:r>
-              <w:rPr>
-                <w:rFonts w:hint="default" w:ascii="Cambria" w:hAnsi="Cambria" w:eastAsia="Cambria" w:cs="Cambria"/>
-                <w:color w:val="FF0000"/>
-                <w:lang w:val="en-US"/>
-              </w:rPr>
-              <w:t>L9</w:t>
-            </w:r>
-          </w:p>
-        </w:tc>
-        <w:tc>
-          <w:tcPr>
-            <w:tcW w:w="850" w:type="dxa"/>
-            <w:tcBorders>
-              <w:top w:val="dashed" w:color="000000" w:sz="4" w:space="0"/>
-              <w:left w:val="nil"/>
-              <w:bottom w:val="dashed" w:color="000000" w:sz="4" w:space="0"/>
-              <w:right w:val="dashed" w:color="000000" w:sz="4" w:space="0"/>
-            </w:tcBorders>
-            <w:shd w:val="clear" w:color="auto" w:fill="auto"/>
-            <w:vAlign w:val="center"/>
-          </w:tcPr>
-          <w:p>
-            <w:pPr>
-              <w:spacing w:after="0" w:line="240" w:lineRule="auto"/>
-              <w:jc w:val="center"/>
-              <w:rPr>
-                <w:rFonts w:ascii="Cambria" w:hAnsi="Cambria" w:eastAsia="Cambria" w:cs="Cambria"/>
-              </w:rPr>
-            </w:pPr>
-            <w:r>
-              <w:rPr>
-                <w:rFonts w:hint="default" w:ascii="Cambria" w:hAnsi="Cambria" w:eastAsia="Cambria" w:cs="Cambria"/>
-                <w:lang w:val="en-US"/>
-              </w:rPr>
-              <w:t>8918</w:t>
-            </w:r>
-          </w:p>
-        </w:tc>
-        <w:tc>
-          <w:tcPr>
-            <w:tcW w:w="709" w:type="dxa"/>
-            <w:tcBorders>
-              <w:top w:val="dashed" w:color="000000" w:sz="4" w:space="0"/>
-              <w:left w:val="nil"/>
-              <w:bottom w:val="dashed" w:color="000000" w:sz="4" w:space="0"/>
-              <w:right w:val="dashed" w:color="000000" w:sz="4" w:space="0"/>
-            </w:tcBorders>
-            <w:shd w:val="clear" w:color="auto" w:fill="auto"/>
-            <w:vAlign w:val="center"/>
-          </w:tcPr>
-          <w:p>
-            <w:pPr>
-              <w:spacing w:after="0" w:line="240" w:lineRule="auto"/>
-              <w:jc w:val="center"/>
-              <w:rPr>
-                <w:rFonts w:ascii="Cambria" w:hAnsi="Cambria" w:eastAsia="Cambria" w:cs="Cambria"/>
-              </w:rPr>
-            </w:pPr>
-            <w:r>
-              <w:rPr>
-                <w:rFonts w:hint="default" w:ascii="Cambria" w:hAnsi="Cambria" w:eastAsia="Cambria" w:cs="Cambria"/>
-                <w:lang w:val="en-US"/>
-              </w:rPr>
-              <w:t>87</w:t>
-            </w:r>
-          </w:p>
-        </w:tc>
-        <w:tc>
-          <w:tcPr>
-            <w:tcW w:w="773" w:type="dxa"/>
-            <w:tcBorders>
-              <w:top w:val="dashed" w:color="000000" w:sz="4" w:space="0"/>
-              <w:left w:val="nil"/>
-              <w:bottom w:val="dashed" w:color="000000" w:sz="4" w:space="0"/>
-              <w:right w:val="dashed" w:color="000000" w:sz="4" w:space="0"/>
-            </w:tcBorders>
-            <w:shd w:val="clear" w:color="auto" w:fill="auto"/>
-            <w:vAlign w:val="center"/>
-          </w:tcPr>
-          <w:p>
-            <w:pPr>
-              <w:spacing w:after="0" w:line="240" w:lineRule="auto"/>
-              <w:jc w:val="center"/>
-              <w:rPr>
-                <w:rFonts w:ascii="Cambria" w:hAnsi="Cambria" w:eastAsia="Cambria" w:cs="Cambria"/>
-              </w:rPr>
-            </w:pPr>
-            <w:r>
-              <w:rPr>
-                <w:rFonts w:hint="default" w:ascii="Cambria" w:hAnsi="Cambria" w:eastAsia="Cambria" w:cs="Cambria"/>
-                <w:lang w:val="en-US"/>
-              </w:rPr>
-              <w:t>78</w:t>
-            </w:r>
-          </w:p>
-        </w:tc>
-        <w:tc>
-          <w:tcPr>
-            <w:tcW w:w="786" w:type="dxa"/>
-            <w:tcBorders>
-              <w:top w:val="dashed" w:color="000000" w:sz="4" w:space="0"/>
-              <w:left w:val="nil"/>
-              <w:bottom w:val="dashed" w:color="000000" w:sz="4" w:space="0"/>
-              <w:right w:val="dashed" w:color="000000" w:sz="4" w:space="0"/>
-            </w:tcBorders>
-            <w:shd w:val="clear" w:color="auto" w:fill="auto"/>
-            <w:vAlign w:val="center"/>
-          </w:tcPr>
-          <w:p>
-            <w:pPr>
-              <w:spacing w:after="0" w:line="240" w:lineRule="auto"/>
-              <w:jc w:val="center"/>
-              <w:rPr>
-                <w:rFonts w:ascii="Cambria" w:hAnsi="Cambria" w:eastAsia="Cambria" w:cs="Cambria"/>
-              </w:rPr>
-            </w:pPr>
-            <w:r>
-              <w:rPr>
-                <w:rFonts w:hint="default" w:ascii="Cambria" w:hAnsi="Cambria" w:eastAsia="Cambria" w:cs="Cambria"/>
-                <w:lang w:val="en-US"/>
-              </w:rPr>
-              <w:t>3028</w:t>
-            </w:r>
-          </w:p>
-        </w:tc>
-        <w:tc>
-          <w:tcPr>
-            <w:tcW w:w="781" w:type="dxa"/>
-            <w:tcBorders>
-              <w:top w:val="dashed" w:color="000000" w:sz="4" w:space="0"/>
-              <w:left w:val="nil"/>
-              <w:bottom w:val="dashed" w:color="000000" w:sz="4" w:space="0"/>
-              <w:right w:val="dashed" w:color="000000" w:sz="4" w:space="0"/>
-            </w:tcBorders>
-            <w:shd w:val="clear" w:color="auto" w:fill="auto"/>
-            <w:vAlign w:val="center"/>
-          </w:tcPr>
-          <w:p>
-            <w:pPr>
-              <w:spacing w:after="0" w:line="240" w:lineRule="auto"/>
-              <w:jc w:val="center"/>
-              <w:rPr>
-                <w:rFonts w:ascii="Cambria" w:hAnsi="Cambria" w:eastAsia="Cambria" w:cs="Cambria"/>
-              </w:rPr>
-            </w:pPr>
-            <w:r>
-              <w:rPr>
-                <w:rFonts w:hint="default" w:ascii="Cambria" w:hAnsi="Cambria" w:eastAsia="Cambria" w:cs="Cambria"/>
-                <w:lang w:val="en-US"/>
-              </w:rPr>
-              <w:t>8918</w:t>
-            </w:r>
-          </w:p>
-        </w:tc>
-        <w:tc>
-          <w:tcPr>
-            <w:tcW w:w="808" w:type="dxa"/>
-            <w:tcBorders>
-              <w:top w:val="dashed" w:color="000000" w:sz="4" w:space="0"/>
-              <w:left w:val="nil"/>
-              <w:bottom w:val="dashed" w:color="000000" w:sz="4" w:space="0"/>
-              <w:right w:val="dashed" w:color="000000" w:sz="4" w:space="0"/>
-            </w:tcBorders>
-            <w:shd w:val="clear" w:color="auto" w:fill="auto"/>
-            <w:vAlign w:val="center"/>
-          </w:tcPr>
-          <w:p>
-            <w:pPr>
-              <w:spacing w:after="0" w:line="240" w:lineRule="auto"/>
-              <w:jc w:val="center"/>
-              <w:rPr>
-                <w:rFonts w:ascii="Cambria" w:hAnsi="Cambria" w:eastAsia="Cambria" w:cs="Cambria"/>
-              </w:rPr>
-            </w:pPr>
-            <w:r>
-              <w:rPr>
-                <w:rFonts w:hint="default" w:ascii="Cambria" w:hAnsi="Cambria" w:eastAsia="Cambria" w:cs="Cambria"/>
-                <w:lang w:val="en-US"/>
-              </w:rPr>
-              <w:t>87</w:t>
-            </w:r>
-          </w:p>
-        </w:tc>
-        <w:tc>
-          <w:tcPr>
-            <w:tcW w:w="820" w:type="dxa"/>
-            <w:tcBorders>
-              <w:top w:val="dashed" w:color="000000" w:sz="4" w:space="0"/>
-              <w:left w:val="nil"/>
-              <w:bottom w:val="dashed" w:color="000000" w:sz="4" w:space="0"/>
-              <w:right w:val="dashed" w:color="000000" w:sz="4" w:space="0"/>
-            </w:tcBorders>
-            <w:shd w:val="clear" w:color="auto" w:fill="auto"/>
-            <w:vAlign w:val="center"/>
-          </w:tcPr>
-          <w:p>
-            <w:pPr>
-              <w:spacing w:after="0" w:line="240" w:lineRule="auto"/>
-              <w:jc w:val="center"/>
-              <w:rPr>
-                <w:rFonts w:ascii="Cambria" w:hAnsi="Cambria" w:eastAsia="Cambria" w:cs="Cambria"/>
-              </w:rPr>
-            </w:pPr>
-            <w:r>
-              <w:rPr>
-                <w:rFonts w:hint="default" w:ascii="Cambria" w:hAnsi="Cambria" w:eastAsia="Cambria" w:cs="Cambria"/>
-                <w:lang w:val="en-US"/>
-              </w:rPr>
-              <w:t>78</w:t>
-            </w:r>
-          </w:p>
-        </w:tc>
-        <w:tc>
-          <w:tcPr>
-            <w:tcW w:w="851" w:type="dxa"/>
-            <w:tcBorders>
-              <w:top w:val="dashed" w:color="000000" w:sz="4" w:space="0"/>
-              <w:left w:val="nil"/>
-              <w:bottom w:val="dashed" w:color="000000" w:sz="4" w:space="0"/>
-              <w:right w:val="dashed" w:color="000000" w:sz="4" w:space="0"/>
-            </w:tcBorders>
-            <w:shd w:val="clear" w:color="auto" w:fill="auto"/>
-            <w:vAlign w:val="center"/>
-          </w:tcPr>
-          <w:p>
-            <w:pPr>
-              <w:spacing w:after="0" w:line="240" w:lineRule="auto"/>
-              <w:jc w:val="center"/>
-              <w:rPr>
-                <w:rFonts w:ascii="Cambria" w:hAnsi="Cambria" w:eastAsia="Cambria" w:cs="Cambria"/>
-              </w:rPr>
-            </w:pPr>
-            <w:r>
-              <w:rPr>
-                <w:rFonts w:hint="default" w:ascii="Cambria" w:hAnsi="Cambria" w:eastAsia="Cambria" w:cs="Cambria"/>
-                <w:lang w:val="en-US"/>
-              </w:rPr>
-              <w:t>60</w:t>
-            </w:r>
-          </w:p>
-        </w:tc>
-        <w:tc>
-          <w:tcPr>
-            <w:tcW w:w="807" w:type="dxa"/>
-            <w:tcBorders>
-              <w:top w:val="dashed" w:color="000000" w:sz="4" w:space="0"/>
-              <w:left w:val="nil"/>
-              <w:bottom w:val="dashed" w:color="000000" w:sz="4" w:space="0"/>
-              <w:right w:val="dashed" w:color="000000" w:sz="4" w:space="0"/>
-            </w:tcBorders>
-            <w:shd w:val="clear" w:color="auto" w:fill="auto"/>
-            <w:vAlign w:val="center"/>
-          </w:tcPr>
-          <w:p>
-            <w:pPr>
-              <w:spacing w:after="0" w:line="240" w:lineRule="auto"/>
-              <w:jc w:val="center"/>
-              <w:rPr>
-                <w:rFonts w:ascii="Cambria" w:hAnsi="Cambria" w:eastAsia="Cambria" w:cs="Cambria"/>
-              </w:rPr>
-            </w:pPr>
-            <w:r>
-              <w:rPr>
-                <w:rFonts w:hint="default" w:ascii="Cambria" w:hAnsi="Cambria" w:eastAsia="Cambria" w:cs="Cambria"/>
-                <w:lang w:val="en-US"/>
-              </w:rPr>
-              <w:t>87</w:t>
-            </w:r>
-            <w:bookmarkStart w:name="_GoBack" w:id="0"/>
-            <w:bookmarkEnd w:id="0"/>
-          </w:p>
-        </w:tc>
-        <w:tc>
-          <w:tcPr>
-            <w:tcW w:w="874" w:type="dxa"/>
-            <w:tcBorders>
-              <w:top w:val="dashed" w:color="000000" w:sz="4" w:space="0"/>
-              <w:left w:val="nil"/>
-              <w:bottom w:val="dashed" w:color="000000" w:sz="4" w:space="0"/>
-              <w:right w:val="dashed" w:color="000000" w:sz="4" w:space="0"/>
-            </w:tcBorders>
-            <w:shd w:val="clear" w:color="auto" w:fill="auto"/>
-            <w:vAlign w:val="center"/>
-          </w:tcPr>
-          <w:p>
-            <w:pPr>
-              <w:spacing w:after="0" w:line="240" w:lineRule="auto"/>
-              <w:jc w:val="center"/>
-              <w:rPr>
-                <w:rFonts w:ascii="Cambria" w:hAnsi="Cambria" w:eastAsia="Cambria" w:cs="Cambria"/>
-              </w:rPr>
-            </w:pPr>
-            <w:r>
-              <w:rPr>
-                <w:rFonts w:hint="default" w:ascii="Cambria" w:hAnsi="Cambria" w:eastAsia="Cambria" w:cs="Cambria"/>
-                <w:lang w:val="en-US"/>
-              </w:rPr>
-              <w:t>878</w:t>
-            </w:r>
-          </w:p>
-        </w:tc>
-        <w:tc>
-          <w:tcPr>
-            <w:tcW w:w="870" w:type="dxa"/>
-            <w:tcBorders>
-              <w:top w:val="dashed" w:color="000000" w:sz="4" w:space="0"/>
-              <w:left w:val="nil"/>
-              <w:bottom w:val="dashed" w:color="000000" w:sz="4" w:space="0"/>
-              <w:right w:val="dashed" w:color="000000" w:sz="4" w:space="0"/>
-            </w:tcBorders>
-            <w:shd w:val="clear" w:color="auto" w:fill="auto"/>
-            <w:vAlign w:val="center"/>
-          </w:tcPr>
-          <w:p>
-            <w:pPr>
-              <w:spacing w:after="0" w:line="240" w:lineRule="auto"/>
-              <w:jc w:val="center"/>
-              <w:rPr>
-                <w:rFonts w:ascii="Cambria" w:hAnsi="Cambria" w:eastAsia="Cambria" w:cs="Cambria"/>
-              </w:rPr>
-            </w:pPr>
-            <w:r>
-              <w:rPr>
-                <w:rFonts w:hint="default" w:ascii="Cambria" w:hAnsi="Cambria" w:eastAsia="Cambria" w:cs="Cambria"/>
-                <w:lang w:val="en-US"/>
-              </w:rPr>
-              <w:t>8</w:t>
-            </w:r>
-          </w:p>
-        </w:tc>
-        <w:tc>
-          <w:tcPr>
-            <w:tcW w:w="851" w:type="dxa"/>
-            <w:tcBorders>
-              <w:top w:val="dashed" w:color="000000" w:sz="4" w:space="0"/>
-              <w:left w:val="nil"/>
-              <w:bottom w:val="dashed" w:color="000000" w:sz="4" w:space="0"/>
-              <w:right w:val="dashed" w:color="000000" w:sz="4" w:space="0"/>
-            </w:tcBorders>
-            <w:shd w:val="clear" w:color="auto" w:fill="auto"/>
-            <w:vAlign w:val="center"/>
-          </w:tcPr>
-          <w:p>
-            <w:pPr>
-              <w:spacing w:after="0" w:line="240" w:lineRule="auto"/>
-              <w:jc w:val="center"/>
-              <w:rPr>
-                <w:rFonts w:ascii="Cambria" w:hAnsi="Cambria" w:eastAsia="Cambria" w:cs="Cambria"/>
-              </w:rPr>
-            </w:pPr>
-            <w:r>
-              <w:rPr>
-                <w:rFonts w:hint="default" w:ascii="Cambria" w:hAnsi="Cambria" w:eastAsia="Cambria" w:cs="Cambria"/>
-                <w:lang w:val="en-US"/>
-              </w:rPr>
-              <w:t>324</w:t>
-            </w:r>
-          </w:p>
-        </w:tc>
-        <w:tc>
-          <w:tcPr>
-            <w:tcW w:w="1134" w:type="dxa"/>
-            <w:vMerge w:val="continue"/>
-            <w:tcBorders>
-              <w:top w:val="single" w:color="000000" w:sz="18" w:space="0"/>
-              <w:left w:val="dashed" w:color="000000" w:sz="4" w:space="0"/>
-              <w:right w:val="single" w:color="000000" w:sz="18" w:space="0"/>
-            </w:tcBorders>
-            <w:shd w:val="clear" w:color="auto" w:fill="auto"/>
-            <w:vAlign w:val="center"/>
-          </w:tcPr>
-          <w:p>
-            <w:pPr>
-              <w:spacing w:after="0" w:line="240" w:lineRule="auto"/>
-              <w:jc w:val="center"/>
-              <w:rPr>
-                <w:rFonts w:ascii="Cambria" w:hAnsi="Cambria" w:eastAsia="Cambria" w:cs="Cambria"/>
-                <w:b/>
-                <w:sz w:val="20"/>
-              </w:rPr>
-            </w:pPr>
+              <w:t>Non Complies</w:t>
+            </w:r>
           </w:p>
         </w:tc>
       </w:tr>
@@ -6448,7 +3094,7 @@
               <w:color w:val="FF0000"/>
               <w:lang w:val="en-US"/>
             </w:rPr>
-            <w:t>VP--SUN-2312-001</w:t>
+            <w:t>VP--SUN-2312-003</w:t>
           </w:r>
           <w:r>
             <w:rPr>
@@ -6656,7 +3302,7 @@
               <w:rFonts w:hint="default" w:ascii="Cambria" w:hAnsi="Cambria" w:eastAsia="Cambria" w:cs="Cambria"/>
               <w:lang w:val="en-US"/>
             </w:rPr>
-            <w:t>Mani Maran 2</w:t>
+            <w:t>Manoj Raj</w:t>
           </w:r>
         </w:p>
       </w:tc>
@@ -6899,7 +3545,7 @@
             <w:rPr>
               <w:rFonts w:ascii="Cambria" w:hAnsi="Cambria" w:eastAsia="Cambria" w:cs="Cambria"/>
             </w:rPr>
-            <w:t>20-12-2023 12.00.00 AM</w:t>
+            <w:t>21-12-2023 12.00.00 AM</w:t>
           </w:r>
         </w:p>
       </w:tc>
@@ -6958,7 +3604,7 @@
               <w:rtl w:val="0"/>
               <w:lang w:val="en-US"/>
             </w:rPr>
-            <w:t>13-12-2023 12.00.00 AM</w:t>
+            <w:t>20-12-2023 12.00.00 AM</w:t>
           </w:r>
         </w:p>
       </w:tc>
@@ -7135,7 +3781,7 @@
             <w:rPr>
               <w:rFonts w:ascii="Cambria" w:hAnsi="Cambria" w:eastAsia="Cambria" w:cs="Cambria"/>
             </w:rPr>
-            <w:t>Ammenometer</w:t>
+            <w:t>Type2</w:t>
           </w:r>
         </w:p>
       </w:tc>
@@ -7343,7 +3989,7 @@
             <w:rPr>
               <w:rFonts w:ascii="Cambria" w:hAnsi="Cambria" w:eastAsia="Cambria" w:cs="Cambria"/>
             </w:rPr>
-            <w:t>6109990</w:t>
+            <w:t>12345678</w:t>
           </w:r>
         </w:p>
       </w:tc>
@@ -7410,7 +4056,7 @@
             <w:rPr>
               <w:rFonts w:ascii="Cambria" w:hAnsi="Cambria" w:eastAsia="Cambria" w:cs="Cambria"/>
             </w:rPr>
-            <w:t>16-11-2023 12.00.00 AM</w:t>
+            <w:t>23-12-2023 12.00.00 AM</w:t>
           </w:r>
         </w:p>
       </w:tc>
@@ -7465,7 +4111,7 @@
             <w:rPr>
               <w:rFonts w:ascii="Cambria" w:hAnsi="Cambria" w:eastAsia="Cambria" w:cs="Cambria"/>
             </w:rPr>
-            <w:t>24-11-2023 12.00.00 AM</w:t>
+            <w:t>14-12-2023 12.00.00 AM</w:t>
           </w:r>
         </w:p>
       </w:tc>

--- a/Back-End/EServices.WebApi/WebApi/WordTemplates/PC_3_Location-out.docx
+++ b/Back-End/EServices.WebApi/WebApi/WordTemplates/PC_3_Location-out.docx
@@ -1121,7 +1121,7 @@
               <w:rPr>
                 <w:rFonts w:ascii="Cambria" w:hAnsi="Cambria" w:eastAsia="Cambria" w:cs="Cambria"/>
               </w:rPr>
-              <w:t>PC3-1</w:t>
+              <w:t>PC3-2</w:t>
             </w:r>
           </w:p>
         </w:tc>
@@ -1184,7 +1184,7 @@
                 <w:color w:val="FF0000"/>
                 <w:lang w:val="en-US"/>
               </w:rPr>
-              <w:t>L2</w:t>
+              <w:t>L3</w:t>
             </w:r>
           </w:p>
         </w:tc>
@@ -1214,7 +1214,7 @@
                 <w:rFonts w:hint="default" w:ascii="Cambria" w:hAnsi="Cambria" w:eastAsia="Cambria" w:cs="Cambria"/>
                 <w:lang w:val="en-US"/>
               </w:rPr>
-              <w:t>676</w:t>
+              <w:t>5677</w:t>
             </w:r>
           </w:p>
         </w:tc>
@@ -1244,7 +1244,7 @@
                 <w:rFonts w:hint="default" w:ascii="Cambria" w:hAnsi="Cambria" w:eastAsia="Cambria" w:cs="Cambria"/>
                 <w:lang w:val="en-US"/>
               </w:rPr>
-              <w:t>6767</w:t>
+              <w:t>224</w:t>
             </w:r>
           </w:p>
         </w:tc>
@@ -1274,7 +1274,7 @@
                 <w:rFonts w:hint="default" w:ascii="Cambria" w:hAnsi="Cambria" w:eastAsia="Cambria" w:cs="Cambria"/>
                 <w:lang w:val="en-US"/>
               </w:rPr>
-              <w:t>676</w:t>
+              <w:t>3354</w:t>
             </w:r>
           </w:p>
         </w:tc>
@@ -1304,7 +1304,7 @@
                 <w:rFonts w:hint="default" w:ascii="Cambria" w:hAnsi="Cambria" w:eastAsia="Cambria" w:cs="Cambria"/>
                 <w:lang w:val="en-US"/>
               </w:rPr>
-              <w:t>2706</w:t>
+              <w:t>3085</w:t>
             </w:r>
           </w:p>
         </w:tc>
@@ -1333,7 +1333,7 @@
                 <w:rFonts w:hint="default" w:ascii="Cambria" w:hAnsi="Cambria" w:eastAsia="Cambria" w:cs="Cambria"/>
                 <w:lang w:val="en-US"/>
               </w:rPr>
-              <w:t>676</w:t>
+              <w:t>5677</w:t>
             </w:r>
           </w:p>
         </w:tc>
@@ -1362,7 +1362,7 @@
                 <w:rFonts w:hint="default" w:ascii="Cambria" w:hAnsi="Cambria" w:eastAsia="Cambria" w:cs="Cambria"/>
                 <w:lang w:val="en-US"/>
               </w:rPr>
-              <w:t>6767</w:t>
+              <w:t>224</w:t>
             </w:r>
           </w:p>
         </w:tc>
@@ -1391,7 +1391,7 @@
                 <w:rFonts w:hint="default" w:ascii="Cambria" w:hAnsi="Cambria" w:eastAsia="Cambria" w:cs="Cambria"/>
                 <w:lang w:val="en-US"/>
               </w:rPr>
-              <w:t>676</w:t>
+              <w:t>3354</w:t>
             </w:r>
           </w:p>
         </w:tc>
@@ -1420,7 +1420,7 @@
                 <w:rFonts w:hint="default" w:ascii="Cambria" w:hAnsi="Cambria" w:eastAsia="Cambria" w:cs="Cambria"/>
                 <w:lang w:val="en-US"/>
               </w:rPr>
-              <w:t>253</w:t>
+              <w:t>555</w:t>
             </w:r>
           </w:p>
         </w:tc>
@@ -1449,7 +1449,7 @@
                 <w:rFonts w:hint="default" w:ascii="Cambria" w:hAnsi="Cambria" w:eastAsia="Cambria" w:cs="Cambria"/>
                 <w:lang w:val="en-US"/>
               </w:rPr>
-              <w:t>67</w:t>
+              <w:t>676</w:t>
             </w:r>
           </w:p>
         </w:tc>
@@ -1478,7 +1478,7 @@
                 <w:rFonts w:hint="default" w:ascii="Cambria" w:hAnsi="Cambria" w:eastAsia="Cambria" w:cs="Cambria"/>
                 <w:lang w:val="en-US"/>
               </w:rPr>
-              <w:t>67</w:t>
+              <w:t>6787</w:t>
             </w:r>
           </w:p>
         </w:tc>
@@ -1507,7 +1507,7 @@
                 <w:rFonts w:hint="default" w:ascii="Cambria" w:hAnsi="Cambria" w:eastAsia="Cambria" w:cs="Cambria"/>
                 <w:lang w:val="en-US"/>
               </w:rPr>
-              <w:t>67</w:t>
+              <w:t>6787</w:t>
             </w:r>
           </w:p>
         </w:tc>
@@ -1536,525 +1536,7 @@
                 <w:rFonts w:hint="default" w:ascii="Cambria" w:hAnsi="Cambria" w:eastAsia="Cambria" w:cs="Cambria"/>
                 <w:lang w:val="en-US"/>
               </w:rPr>
-              <w:t>67</w:t>
-            </w:r>
-          </w:p>
-        </w:tc>
-        <w:tc>
-          <w:tcPr>
-            <w:tcW w:w="1134" w:type="dxa"/>
-            <w:vMerge w:val="restart"/>
-            <w:tcBorders>
-              <w:top w:val="single" w:color="000000" w:sz="18" w:space="0"/>
-              <w:left w:val="dashed" w:color="000000" w:sz="4" w:space="0"/>
-              <w:right w:val="single" w:color="000000" w:sz="18" w:space="0"/>
-            </w:tcBorders>
-            <w:shd w:val="clear" w:color="auto" w:fill="auto"/>
-            <w:vAlign w:val="center"/>
-          </w:tcPr>
-          <w:p>
-            <w:pPr>
-              <w:spacing w:after="0" w:line="240" w:lineRule="auto"/>
-              <w:jc w:val="center"/>
-              <w:rPr>
-                <w:rFonts w:hint="default" w:ascii="Cambria" w:hAnsi="Cambria" w:eastAsia="Cambria" w:cs="Cambria"/>
-                <w:b w:val="0"/>
-                <w:bCs/>
-                <w:lang w:val="en-US"/>
-              </w:rPr>
-            </w:pPr>
-            <w:r>
-              <w:rPr>
-                <w:rFonts w:hint="default" w:ascii="Cambria" w:hAnsi="Cambria" w:eastAsia="Cambria" w:cs="Cambria"/>
-                <w:b w:val="0"/>
-                <w:bCs/>
-                <w:lang w:val="en-US"/>
-              </w:rPr>
-              <w:t>Non Complies</w:t>
-            </w:r>
-          </w:p>
-        </w:tc>
-      </w:tr>
-      <w:tr>
-        <w:tblPrEx>
-          <w:tblCellMar>
-            <w:top w:w="15" w:type="dxa"/>
-            <w:left w:w="115" w:type="dxa"/>
-            <w:bottom w:w="0" w:type="dxa"/>
-            <w:right w:w="115" w:type="dxa"/>
-          </w:tblCellMar>
-        </w:tblPrEx>
-        <w:trPr>
-          <w:trHeight w:val="322" w:hRule="atLeast"/>
-        </w:trPr>
-        <w:tc>
-          <w:tcPr>
-            <w:tcW w:w="567" w:type="dxa"/>
-            <w:vMerge w:val="restart"/>
-            <w:tcBorders>
-              <w:top w:val="single" w:color="000000" w:sz="18" w:space="0"/>
-              <w:left w:val="single" w:color="000000" w:sz="18" w:space="0"/>
-              <w:right w:val="dashed" w:color="000000" w:sz="4" w:space="0"/>
-            </w:tcBorders>
-            <w:shd w:val="clear" w:color="auto" w:fill="auto"/>
-            <w:vAlign w:val="center"/>
-          </w:tcPr>
-          <w:p>
-            <w:pPr>
-              <w:spacing w:after="0" w:line="240" w:lineRule="auto"/>
-              <w:jc w:val="center"/>
-              <w:rPr>
-                <w:rFonts w:ascii="Cambria" w:hAnsi="Cambria" w:eastAsia="Cambria" w:cs="Cambria"/>
-              </w:rPr>
-            </w:pPr>
-            <w:r>
-              <w:rPr>
-                <w:rFonts w:ascii="Cambria" w:hAnsi="Cambria" w:eastAsia="Cambria" w:cs="Cambria"/>
-              </w:rPr>
-              <w:t>1</w:t>
-            </w:r>
-          </w:p>
-        </w:tc>
-        <w:tc>
-          <w:tcPr>
-            <w:tcW w:w="1276" w:type="dxa"/>
-            <w:vMerge w:val="restart"/>
-            <w:tcBorders>
-              <w:top w:val="single" w:color="000000" w:sz="18" w:space="0"/>
-              <w:left w:val="dashed" w:color="000000" w:sz="4" w:space="0"/>
-              <w:right w:val="dashed" w:color="000000" w:sz="4" w:space="0"/>
-            </w:tcBorders>
-            <w:shd w:val="clear" w:color="auto" w:fill="FFFFFF"/>
-            <w:vAlign w:val="center"/>
-          </w:tcPr>
-          <w:p>
-            <w:pPr>
-              <w:spacing w:after="0" w:line="240" w:lineRule="auto"/>
-              <w:jc w:val="center"/>
-              <w:rPr>
-                <w:rFonts w:ascii="Cambria" w:hAnsi="Cambria" w:eastAsia="Cambria" w:cs="Cambria"/>
-              </w:rPr>
-            </w:pPr>
-            <w:r>
-              <w:rPr>
-                <w:rFonts w:ascii="Cambria" w:hAnsi="Cambria" w:eastAsia="Cambria" w:cs="Cambria"/>
-              </w:rPr>
-              <w:t>PC3-2</w:t>
-            </w:r>
-          </w:p>
-        </w:tc>
-        <w:tc>
-          <w:tcPr>
-            <w:tcW w:w="993" w:type="dxa"/>
-            <w:vMerge w:val="restart"/>
-            <w:tcBorders>
-              <w:top w:val="single" w:color="000000" w:sz="18" w:space="0"/>
-              <w:left w:val="dashed" w:color="000000" w:sz="4" w:space="0"/>
-              <w:right w:val="dashed" w:color="000000" w:sz="4" w:space="0"/>
-            </w:tcBorders>
-            <w:shd w:val="clear" w:color="auto" w:fill="FFFFFF"/>
-            <w:vAlign w:val="center"/>
-          </w:tcPr>
-          <w:p>
-            <w:pPr>
-              <w:spacing w:after="0" w:line="240" w:lineRule="auto"/>
-              <w:jc w:val="center"/>
-              <w:rPr>
-                <w:rFonts w:hint="default" w:ascii="Cambria" w:hAnsi="Cambria" w:eastAsia="Cambria" w:cs="Cambria"/>
-                <w:lang w:val="en-US"/>
-              </w:rPr>
-            </w:pPr>
-            <w:r>
-              <w:rPr>
-                <w:rFonts w:hint="default" w:ascii="Cambria" w:hAnsi="Cambria" w:eastAsia="Cambria" w:cs="Cambria"/>
-                <w:lang w:val="en-US"/>
-              </w:rPr>
-              <w:t>1</w:t>
-            </w:r>
-          </w:p>
-        </w:tc>
-        <w:tc>
-          <w:tcPr>
-            <w:tcW w:w="851" w:type="dxa"/>
-            <w:tcBorders>
-              <w:top w:val="single" w:color="000000" w:sz="18" w:space="0"/>
-              <w:left w:val="nil"/>
-              <w:bottom w:val="dashed" w:color="000000" w:sz="4" w:space="0"/>
-              <w:right w:val="dashed" w:color="000000" w:sz="4" w:space="0"/>
-            </w:tcBorders>
-            <w:shd w:val="clear" w:color="auto" w:fill="auto"/>
-            <w:vAlign w:val="center"/>
-          </w:tcPr>
-          <w:p>
-            <w:pPr>
-              <w:spacing w:after="0" w:line="240" w:lineRule="auto"/>
-              <w:ind w:left="-128" w:right="-158"/>
-              <w:jc w:val="center"/>
-              <w:rPr>
-                <w:rFonts w:hint="default" w:ascii="Cambria" w:hAnsi="Cambria" w:eastAsia="Cambria" w:cs="Cambria"/>
-                <w:color w:val="FF0000"/>
-                <w:lang w:val="en-US"/>
-              </w:rPr>
-            </w:pPr>
-            <w:r>
-              <w:rPr>
-                <w:rFonts w:hint="default" w:ascii="Cambria" w:hAnsi="Cambria" w:eastAsia="Cambria" w:cs="Cambria"/>
-                <w:color w:val="FF0000"/>
-                <w:lang w:val="en-US"/>
-              </w:rPr>
-              <w:t>L2</w:t>
-            </w:r>
-          </w:p>
-        </w:tc>
-        <w:tc>
-          <w:tcPr>
-            <w:tcW w:w="850" w:type="dxa"/>
-            <w:tcBorders>
-              <w:top w:val="single" w:color="000000" w:sz="18" w:space="0"/>
-              <w:left w:val="nil"/>
-              <w:bottom w:val="dashed" w:color="000000" w:sz="4" w:space="0"/>
-              <w:right w:val="dashed" w:color="000000" w:sz="4" w:space="0"/>
-            </w:tcBorders>
-            <w:shd w:val="clear" w:color="auto" w:fill="auto"/>
-            <w:vAlign w:val="center"/>
-          </w:tcPr>
-          <w:p>
-            <w:pPr>
-              <w:spacing w:after="0" w:line="240" w:lineRule="auto"/>
-              <w:jc w:val="center"/>
-              <w:rPr>
-                <w:rFonts w:hint="default" w:ascii="Cambria" w:hAnsi="Cambria" w:eastAsia="Cambria" w:cs="Cambria"/>
-                <w:lang w:val="en-US"/>
-              </w:rPr>
-            </w:pPr>
-            <w:r>
-              <w:rPr>
-                <w:rFonts w:hint="default" w:ascii="Cambria" w:hAnsi="Cambria" w:eastAsia="Cambria" w:cs="Cambria"/>
-                <w:lang w:val="en-US"/>
-              </w:rPr>
-              <w:t>1908</w:t>
-            </w:r>
-          </w:p>
-        </w:tc>
-        <w:tc>
-          <w:tcPr>
-            <w:tcW w:w="709" w:type="dxa"/>
-            <w:tcBorders>
-              <w:top w:val="single" w:color="000000" w:sz="18" w:space="0"/>
-              <w:left w:val="nil"/>
-              <w:bottom w:val="dashed" w:color="000000" w:sz="4" w:space="0"/>
-              <w:right w:val="dashed" w:color="000000" w:sz="4" w:space="0"/>
-            </w:tcBorders>
-            <w:shd w:val="clear" w:color="auto" w:fill="auto"/>
-            <w:vAlign w:val="center"/>
-          </w:tcPr>
-          <w:p>
-            <w:pPr>
-              <w:spacing w:after="0" w:line="240" w:lineRule="auto"/>
-              <w:jc w:val="center"/>
-              <w:rPr>
-                <w:rFonts w:hint="default" w:ascii="Cambria" w:hAnsi="Cambria" w:eastAsia="Cambria" w:cs="Cambria"/>
-                <w:lang w:val="en-US"/>
-              </w:rPr>
-            </w:pPr>
-            <w:r>
-              <w:rPr>
-                <w:rFonts w:hint="default" w:ascii="Cambria" w:hAnsi="Cambria" w:eastAsia="Cambria" w:cs="Cambria"/>
-                <w:lang w:val="en-US"/>
-              </w:rPr>
-              <w:t>1776</w:t>
-            </w:r>
-          </w:p>
-        </w:tc>
-        <w:tc>
-          <w:tcPr>
-            <w:tcW w:w="773" w:type="dxa"/>
-            <w:tcBorders>
-              <w:top w:val="single" w:color="000000" w:sz="18" w:space="0"/>
-              <w:left w:val="nil"/>
-              <w:bottom w:val="dashed" w:color="000000" w:sz="4" w:space="0"/>
-              <w:right w:val="dashed" w:color="000000" w:sz="4" w:space="0"/>
-            </w:tcBorders>
-            <w:shd w:val="clear" w:color="auto" w:fill="auto"/>
-            <w:vAlign w:val="center"/>
-          </w:tcPr>
-          <w:p>
-            <w:pPr>
-              <w:spacing w:after="0" w:line="240" w:lineRule="auto"/>
-              <w:jc w:val="center"/>
-              <w:rPr>
-                <w:rFonts w:hint="default" w:ascii="Cambria" w:hAnsi="Cambria" w:eastAsia="Cambria" w:cs="Cambria"/>
-                <w:lang w:val="en-US"/>
-              </w:rPr>
-            </w:pPr>
-            <w:r>
-              <w:rPr>
-                <w:rFonts w:hint="default" w:ascii="Cambria" w:hAnsi="Cambria" w:eastAsia="Cambria" w:cs="Cambria"/>
-                <w:lang w:val="en-US"/>
-              </w:rPr>
-              <w:t>1678</w:t>
-            </w:r>
-          </w:p>
-        </w:tc>
-        <w:tc>
-          <w:tcPr>
-            <w:tcW w:w="786" w:type="dxa"/>
-            <w:tcBorders>
-              <w:top w:val="single" w:color="000000" w:sz="18" w:space="0"/>
-              <w:left w:val="nil"/>
-              <w:bottom w:val="dashed" w:color="000000" w:sz="4" w:space="0"/>
-              <w:right w:val="dashed" w:color="000000" w:sz="4" w:space="0"/>
-            </w:tcBorders>
-            <w:shd w:val="clear" w:color="auto" w:fill="auto"/>
-            <w:vAlign w:val="center"/>
-          </w:tcPr>
-          <w:p>
-            <w:pPr>
-              <w:spacing w:after="0" w:line="240" w:lineRule="auto"/>
-              <w:jc w:val="center"/>
-              <w:rPr>
-                <w:rFonts w:hint="default" w:ascii="Cambria" w:hAnsi="Cambria" w:eastAsia="Cambria" w:cs="Cambria"/>
-                <w:lang w:val="en-US"/>
-              </w:rPr>
-            </w:pPr>
-            <w:r>
-              <w:rPr>
-                <w:rFonts w:hint="default" w:ascii="Cambria" w:hAnsi="Cambria" w:eastAsia="Cambria" w:cs="Cambria"/>
-                <w:lang w:val="en-US"/>
-              </w:rPr>
-              <w:t>1787</w:t>
-            </w:r>
-          </w:p>
-        </w:tc>
-        <w:tc>
-          <w:tcPr>
-            <w:tcW w:w="781" w:type="dxa"/>
-            <w:tcBorders>
-              <w:top w:val="single" w:color="000000" w:sz="18" w:space="0"/>
-              <w:left w:val="nil"/>
-              <w:bottom w:val="dashed" w:color="000000" w:sz="4" w:space="0"/>
-              <w:right w:val="dashed" w:color="000000" w:sz="4" w:space="0"/>
-            </w:tcBorders>
-            <w:shd w:val="clear" w:color="auto" w:fill="auto"/>
-            <w:vAlign w:val="center"/>
-          </w:tcPr>
-          <w:p>
-            <w:pPr>
-              <w:spacing w:after="0" w:line="240" w:lineRule="auto"/>
-              <w:jc w:val="center"/>
-              <w:rPr>
-                <w:rFonts w:ascii="Cambria" w:hAnsi="Cambria" w:eastAsia="Cambria" w:cs="Cambria"/>
-              </w:rPr>
-            </w:pPr>
-            <w:r>
-              <w:rPr>
-                <w:rFonts w:hint="default" w:ascii="Cambria" w:hAnsi="Cambria" w:eastAsia="Cambria" w:cs="Cambria"/>
-                <w:lang w:val="en-US"/>
-              </w:rPr>
-              <w:t>1908</w:t>
-            </w:r>
-          </w:p>
-        </w:tc>
-        <w:tc>
-          <w:tcPr>
-            <w:tcW w:w="808" w:type="dxa"/>
-            <w:tcBorders>
-              <w:top w:val="single" w:color="000000" w:sz="18" w:space="0"/>
-              <w:left w:val="nil"/>
-              <w:bottom w:val="dashed" w:color="000000" w:sz="4" w:space="0"/>
-              <w:right w:val="dashed" w:color="000000" w:sz="4" w:space="0"/>
-            </w:tcBorders>
-            <w:shd w:val="clear" w:color="auto" w:fill="auto"/>
-            <w:vAlign w:val="center"/>
-          </w:tcPr>
-          <w:p>
-            <w:pPr>
-              <w:spacing w:after="0" w:line="240" w:lineRule="auto"/>
-              <w:jc w:val="center"/>
-              <w:rPr>
-                <w:rFonts w:ascii="Cambria" w:hAnsi="Cambria" w:eastAsia="Cambria" w:cs="Cambria"/>
-              </w:rPr>
-            </w:pPr>
-            <w:r>
-              <w:rPr>
-                <w:rFonts w:hint="default" w:ascii="Cambria" w:hAnsi="Cambria" w:eastAsia="Cambria" w:cs="Cambria"/>
-                <w:lang w:val="en-US"/>
-              </w:rPr>
-              <w:t>1776</w:t>
-            </w:r>
-          </w:p>
-        </w:tc>
-        <w:tc>
-          <w:tcPr>
-            <w:tcW w:w="820" w:type="dxa"/>
-            <w:tcBorders>
-              <w:top w:val="single" w:color="000000" w:sz="18" w:space="0"/>
-              <w:left w:val="nil"/>
-              <w:bottom w:val="dashed" w:color="000000" w:sz="4" w:space="0"/>
-              <w:right w:val="dashed" w:color="000000" w:sz="4" w:space="0"/>
-            </w:tcBorders>
-            <w:shd w:val="clear" w:color="auto" w:fill="auto"/>
-            <w:vAlign w:val="center"/>
-          </w:tcPr>
-          <w:p>
-            <w:pPr>
-              <w:spacing w:after="0" w:line="240" w:lineRule="auto"/>
-              <w:jc w:val="center"/>
-              <w:rPr>
-                <w:rFonts w:ascii="Cambria" w:hAnsi="Cambria" w:eastAsia="Cambria" w:cs="Cambria"/>
-              </w:rPr>
-            </w:pPr>
-            <w:r>
-              <w:rPr>
-                <w:rFonts w:hint="default" w:ascii="Cambria" w:hAnsi="Cambria" w:eastAsia="Cambria" w:cs="Cambria"/>
-                <w:lang w:val="en-US"/>
-              </w:rPr>
-              <w:t>1678</w:t>
-            </w:r>
-          </w:p>
-        </w:tc>
-        <w:tc>
-          <w:tcPr>
-            <w:tcW w:w="851" w:type="dxa"/>
-            <w:tcBorders>
-              <w:top w:val="single" w:color="000000" w:sz="18" w:space="0"/>
-              <w:left w:val="nil"/>
-              <w:bottom w:val="dashed" w:color="000000" w:sz="4" w:space="0"/>
-              <w:right w:val="dashed" w:color="000000" w:sz="4" w:space="0"/>
-            </w:tcBorders>
-            <w:shd w:val="clear" w:color="auto" w:fill="auto"/>
-            <w:vAlign w:val="center"/>
-          </w:tcPr>
-          <w:p>
-            <w:pPr>
-              <w:spacing w:after="0" w:line="240" w:lineRule="auto"/>
-              <w:jc w:val="center"/>
-              <w:rPr>
-                <w:rFonts w:ascii="Cambria" w:hAnsi="Cambria" w:eastAsia="Cambria" w:cs="Cambria"/>
-              </w:rPr>
-            </w:pPr>
-            <w:r>
-              <w:rPr>
-                <w:rFonts w:hint="default" w:ascii="Cambria" w:hAnsi="Cambria" w:eastAsia="Cambria" w:cs="Cambria"/>
-                <w:lang w:val="en-US"/>
-              </w:rPr>
-              <w:t>6707</w:t>
-            </w:r>
-          </w:p>
-        </w:tc>
-        <w:tc>
-          <w:tcPr>
-            <w:tcW w:w="807" w:type="dxa"/>
-            <w:tcBorders>
-              <w:top w:val="single" w:color="000000" w:sz="18" w:space="0"/>
-              <w:left w:val="nil"/>
-              <w:bottom w:val="dashed" w:color="000000" w:sz="4" w:space="0"/>
-              <w:right w:val="dashed" w:color="000000" w:sz="4" w:space="0"/>
-            </w:tcBorders>
-            <w:shd w:val="clear" w:color="auto" w:fill="auto"/>
-            <w:vAlign w:val="center"/>
-          </w:tcPr>
-          <w:p>
-            <w:pPr>
-              <w:spacing w:after="0" w:line="240" w:lineRule="auto"/>
-              <w:jc w:val="center"/>
-              <w:rPr>
-                <w:rFonts w:ascii="Cambria" w:hAnsi="Cambria" w:eastAsia="Cambria" w:cs="Cambria"/>
-              </w:rPr>
-            </w:pPr>
-            <w:r>
-              <w:rPr>
-                <w:rFonts w:hint="default" w:ascii="Cambria" w:hAnsi="Cambria" w:eastAsia="Cambria" w:cs="Cambria"/>
-                <w:lang w:val="en-US"/>
-              </w:rPr>
-              <w:t>1668</w:t>
-            </w:r>
-          </w:p>
-        </w:tc>
-        <w:tc>
-          <w:tcPr>
-            <w:tcW w:w="874" w:type="dxa"/>
-            <w:tcBorders>
-              <w:top w:val="single" w:color="000000" w:sz="18" w:space="0"/>
-              <w:left w:val="nil"/>
-              <w:bottom w:val="dashed" w:color="000000" w:sz="4" w:space="0"/>
-              <w:right w:val="dashed" w:color="000000" w:sz="4" w:space="0"/>
-            </w:tcBorders>
-            <w:shd w:val="clear" w:color="auto" w:fill="auto"/>
-            <w:vAlign w:val="center"/>
-          </w:tcPr>
-          <w:p>
-            <w:pPr>
-              <w:spacing w:after="0" w:line="240" w:lineRule="auto"/>
-              <w:jc w:val="center"/>
-              <w:rPr>
-                <w:rFonts w:ascii="Cambria" w:hAnsi="Cambria" w:eastAsia="Cambria" w:cs="Cambria"/>
-              </w:rPr>
-            </w:pPr>
-            <w:r>
-              <w:rPr>
-                <w:rFonts w:hint="default" w:ascii="Cambria" w:hAnsi="Cambria" w:eastAsia="Cambria" w:cs="Cambria"/>
-                <w:lang w:val="en-US"/>
-              </w:rPr>
-              <w:t>7687</w:t>
-            </w:r>
-          </w:p>
-        </w:tc>
-        <w:tc>
-          <w:tcPr>
-            <w:tcW w:w="870" w:type="dxa"/>
-            <w:tcBorders>
-              <w:top w:val="single" w:color="000000" w:sz="18" w:space="0"/>
-              <w:left w:val="nil"/>
-              <w:bottom w:val="dashed" w:color="000000" w:sz="4" w:space="0"/>
-              <w:right w:val="dashed" w:color="000000" w:sz="4" w:space="0"/>
-            </w:tcBorders>
-            <w:shd w:val="clear" w:color="auto" w:fill="auto"/>
-            <w:vAlign w:val="center"/>
-          </w:tcPr>
-          <w:p>
-            <w:pPr>
-              <w:spacing w:after="0" w:line="240" w:lineRule="auto"/>
-              <w:jc w:val="center"/>
-              <w:rPr>
-                <w:rFonts w:ascii="Cambria" w:hAnsi="Cambria" w:eastAsia="Cambria" w:cs="Cambria"/>
-              </w:rPr>
-            </w:pPr>
-            <w:r>
-              <w:rPr>
-                <w:rFonts w:hint="default" w:ascii="Cambria" w:hAnsi="Cambria" w:eastAsia="Cambria" w:cs="Cambria"/>
-                <w:lang w:val="en-US"/>
-              </w:rPr>
-              <w:t>177</w:t>
-            </w:r>
-          </w:p>
-        </w:tc>
-        <w:tc>
-          <w:tcPr>
-            <w:tcW w:w="851" w:type="dxa"/>
-            <w:tcBorders>
-              <w:top w:val="single" w:color="000000" w:sz="18" w:space="0"/>
-              <w:left w:val="nil"/>
-              <w:bottom w:val="dashed" w:color="000000" w:sz="4" w:space="0"/>
-              <w:right w:val="dashed" w:color="000000" w:sz="4" w:space="0"/>
-            </w:tcBorders>
-            <w:shd w:val="clear" w:color="auto" w:fill="auto"/>
-            <w:vAlign w:val="center"/>
-          </w:tcPr>
-          <w:p>
-            <w:pPr>
-              <w:spacing w:after="0" w:line="240" w:lineRule="auto"/>
-              <w:jc w:val="center"/>
-              <w:rPr>
-                <w:rFonts w:ascii="Cambria" w:hAnsi="Cambria" w:eastAsia="Cambria" w:cs="Cambria"/>
-              </w:rPr>
-            </w:pPr>
-            <w:r>
-              <w:rPr>
-                <w:rFonts w:hint="default" w:ascii="Cambria" w:hAnsi="Cambria" w:eastAsia="Cambria" w:cs="Cambria"/>
-                <w:lang w:val="en-US"/>
-              </w:rPr>
-              <w:t>3177</w:t>
+              <w:t>4750</w:t>
             </w:r>
           </w:p>
         </w:tc>
@@ -3035,7 +2517,7 @@
             <w:rPr>
               <w:rFonts w:ascii="Cambria" w:hAnsi="Cambria" w:eastAsia="Cambria" w:cs="Cambria"/>
             </w:rPr>
-            <w:t>Sun System</w:t>
+            <w:t>12345678</w:t>
           </w:r>
         </w:p>
       </w:tc>
@@ -3094,7 +2576,7 @@
               <w:color w:val="FF0000"/>
               <w:lang w:val="en-US"/>
             </w:rPr>
-            <w:t>VP--SUN-2312-003</w:t>
+            <w:t>VP-PC3-123-2312-001</w:t>
           </w:r>
           <w:r>
             <w:rPr>
@@ -3168,7 +2650,7 @@
             <w:rPr>
               <w:rFonts w:ascii="Cambria" w:hAnsi="Cambria" w:eastAsia="Cambria" w:cs="Cambria"/>
             </w:rPr>
-            <w:t>Cuddalore</w:t>
+            <w:t>12345678</w:t>
           </w:r>
         </w:p>
       </w:tc>
@@ -3224,7 +2706,7 @@
               <w:rtl w:val="0"/>
               <w:lang w:val="en-US"/>
             </w:rPr>
-            <w:t>Class 6</w:t>
+            <w:t>Class 7</w:t>
           </w:r>
           <w:r>
             <w:rPr>
@@ -3357,7 +2839,7 @@
               <w:rFonts w:hint="default" w:ascii="Cambria" w:hAnsi="Cambria" w:eastAsia="Cambria" w:cs="Cambria"/>
               <w:lang w:val="en-US"/>
             </w:rPr>
-            <w:t>Test-28282</w:t>
+            <w:t>12345678</w:t>
           </w:r>
         </w:p>
       </w:tc>
@@ -3424,7 +2906,7 @@
             <w:rPr>
               <w:rFonts w:ascii="Cambria" w:hAnsi="Cambria" w:eastAsia="Cambria" w:cs="Cambria"/>
             </w:rPr>
-            <w:t>Eq-9977</w:t>
+            <w:t>7790</w:t>
           </w:r>
         </w:p>
       </w:tc>
@@ -3478,7 +2960,7 @@
             <w:rPr>
               <w:rFonts w:ascii="Cambria" w:hAnsi="Cambria" w:eastAsia="Cambria" w:cs="Cambria"/>
             </w:rPr>
-            <w:t>Chennai</w:t>
+            <w:t>7790</w:t>
           </w:r>
         </w:p>
       </w:tc>
@@ -3545,7 +3027,7 @@
             <w:rPr>
               <w:rFonts w:ascii="Cambria" w:hAnsi="Cambria" w:eastAsia="Cambria" w:cs="Cambria"/>
             </w:rPr>
-            <w:t>21-12-2023 12.00.00 AM</w:t>
+            <w:t>23-12-2023 12.00.00 AM</w:t>
           </w:r>
         </w:p>
       </w:tc>
@@ -3604,7 +3086,7 @@
               <w:rtl w:val="0"/>
               <w:lang w:val="en-US"/>
             </w:rPr>
-            <w:t>20-12-2023 12.00.00 AM</w:t>
+            <w:t>30-12-2023 12.00.00 AM</w:t>
           </w:r>
         </w:p>
       </w:tc>
@@ -3781,7 +3263,7 @@
             <w:rPr>
               <w:rFonts w:ascii="Cambria" w:hAnsi="Cambria" w:eastAsia="Cambria" w:cs="Cambria"/>
             </w:rPr>
-            <w:t>Type2</w:t>
+            <w:t>Ammenometer</w:t>
           </w:r>
         </w:p>
       </w:tc>
@@ -3989,7 +3471,7 @@
             <w:rPr>
               <w:rFonts w:ascii="Cambria" w:hAnsi="Cambria" w:eastAsia="Cambria" w:cs="Cambria"/>
             </w:rPr>
-            <w:t>12345678</w:t>
+            <w:t>6109990</w:t>
           </w:r>
         </w:p>
       </w:tc>
@@ -4056,7 +3538,7 @@
             <w:rPr>
               <w:rFonts w:ascii="Cambria" w:hAnsi="Cambria" w:eastAsia="Cambria" w:cs="Cambria"/>
             </w:rPr>
-            <w:t>23-12-2023 12.00.00 AM</w:t>
+            <w:t>16-11-2023 12.00.00 AM</w:t>
           </w:r>
         </w:p>
       </w:tc>
@@ -4111,7 +3593,7 @@
             <w:rPr>
               <w:rFonts w:ascii="Cambria" w:hAnsi="Cambria" w:eastAsia="Cambria" w:cs="Cambria"/>
             </w:rPr>
-            <w:t>14-12-2023 12.00.00 AM</w:t>
+            <w:t>24-11-2023 12.00.00 AM</w:t>
           </w:r>
         </w:p>
       </w:tc>
